--- a/индивидуальный отчет Сергиенко 21318.docx
+++ b/индивидуальный отчет Сергиенко 21318.docx
@@ -1,6 +1,6 @@
 
 <file path=word/document.xml><?xml version="1.0" encoding="utf-8"?>
-<w:document xmlns:wpc="http://schemas.microsoft.com/office/word/2010/wordprocessingCanvas" xmlns:mc="http://schemas.openxmlformats.org/markup-compatibility/2006" xmlns:o="urn:schemas-microsoft-com:office:office" xmlns:r="http://schemas.openxmlformats.org/officeDocument/2006/relationships" xmlns:m="http://schemas.openxmlformats.org/officeDocument/2006/math" xmlns:v="urn:schemas-microsoft-com:vml" xmlns:wp14="http://schemas.microsoft.com/office/word/2010/wordprocessingDrawing" xmlns:wp="http://schemas.openxmlformats.org/drawingml/2006/wordprocessingDrawing" xmlns:w10="urn:schemas-microsoft-com:office:word" xmlns:w="http://schemas.openxmlformats.org/wordprocessingml/2006/main" xmlns:w14="http://schemas.microsoft.com/office/word/2010/wordml" xmlns:wpg="http://schemas.microsoft.com/office/word/2010/wordprocessingGroup" xmlns:wpi="http://schemas.microsoft.com/office/word/2010/wordprocessingInk" xmlns:wne="http://schemas.microsoft.com/office/word/2006/wordml" xmlns:wps="http://schemas.microsoft.com/office/word/2010/wordprocessingShape" mc:Ignorable="w14 wp14">
+<w:document xmlns:wpc="http://schemas.microsoft.com/office/word/2010/wordprocessingCanvas" xmlns:cx="http://schemas.microsoft.com/office/drawing/2014/chartex" xmlns:cx1="http://schemas.microsoft.com/office/drawing/2015/9/8/chartex" xmlns:cx2="http://schemas.microsoft.com/office/drawing/2015/10/21/chartex" xmlns:cx3="http://schemas.microsoft.com/office/drawing/2016/5/9/chartex" xmlns:cx4="http://schemas.microsoft.com/office/drawing/2016/5/10/chartex" xmlns:cx5="http://schemas.microsoft.com/office/drawing/2016/5/11/chartex" xmlns:cx6="http://schemas.microsoft.com/office/drawing/2016/5/12/chartex" xmlns:cx7="http://schemas.microsoft.com/office/drawing/2016/5/13/chartex" xmlns:cx8="http://schemas.microsoft.com/office/drawing/2016/5/14/chartex" xmlns:mc="http://schemas.openxmlformats.org/markup-compatibility/2006" xmlns:aink="http://schemas.microsoft.com/office/drawing/2016/ink" xmlns:am3d="http://schemas.microsoft.com/office/drawing/2017/model3d" xmlns:o="urn:schemas-microsoft-com:office:office" xmlns:r="http://schemas.openxmlformats.org/officeDocument/2006/relationships" xmlns:m="http://schemas.openxmlformats.org/officeDocument/2006/math" xmlns:v="urn:schemas-microsoft-com:vml" xmlns:wp14="http://schemas.microsoft.com/office/word/2010/wordprocessingDrawing" xmlns:wp="http://schemas.openxmlformats.org/drawingml/2006/wordprocessingDrawing" xmlns:w10="urn:schemas-microsoft-com:office:word" xmlns:w="http://schemas.openxmlformats.org/wordprocessingml/2006/main" xmlns:w14="http://schemas.microsoft.com/office/word/2010/wordml" xmlns:w15="http://schemas.microsoft.com/office/word/2012/wordml" xmlns:w16cex="http://schemas.microsoft.com/office/word/2018/wordml/cex" xmlns:w16cid="http://schemas.microsoft.com/office/word/2016/wordml/cid" xmlns:w16="http://schemas.microsoft.com/office/word/2018/wordml" xmlns:w16se="http://schemas.microsoft.com/office/word/2015/wordml/symex" xmlns:wpg="http://schemas.microsoft.com/office/word/2010/wordprocessingGroup" xmlns:wpi="http://schemas.microsoft.com/office/word/2010/wordprocessingInk" xmlns:wne="http://schemas.microsoft.com/office/word/2006/wordml" xmlns:wps="http://schemas.microsoft.com/office/word/2010/wordprocessingShape" mc:Ignorable="w14 w15 w16se w16cid w16 w16cex wp14">
   <w:body>
     <w:p>
       <w:pPr>
@@ -649,27 +649,7 @@
           <w:sz w:val="24"/>
           <w:szCs w:val="24"/>
         </w:rPr>
-        <w:t>.  Закрепить полученные знания, использования языков</w:t>
-      </w:r>
-      <w:proofErr w:type="gramStart"/>
-      <w:r>
-        <w:rPr>
-          <w:rFonts w:ascii="Times New Roman" w:hAnsi="Times New Roman" w:cs="Times New Roman"/>
-          <w:color w:val="000000"/>
-          <w:sz w:val="24"/>
-          <w:szCs w:val="24"/>
-        </w:rPr>
-        <w:t xml:space="preserve"> С</w:t>
-      </w:r>
-      <w:proofErr w:type="gramEnd"/>
-      <w:r>
-        <w:rPr>
-          <w:rFonts w:ascii="Times New Roman" w:hAnsi="Times New Roman" w:cs="Times New Roman"/>
-          <w:color w:val="000000"/>
-          <w:sz w:val="24"/>
-          <w:szCs w:val="24"/>
-        </w:rPr>
-        <w:t xml:space="preserve">++ </w:t>
+        <w:t xml:space="preserve">.  Закрепить полученные знания, использования языков С++ </w:t>
       </w:r>
       <w:r>
         <w:rPr>
@@ -691,7 +671,6 @@
           <w:szCs w:val="24"/>
         </w:rPr>
       </w:pPr>
-      <w:proofErr w:type="gramStart"/>
       <w:r>
         <w:rPr>
           <w:rFonts w:ascii="Times New Roman" w:eastAsia="SimSun" w:hAnsi="Times New Roman" w:cs="Times New Roman"/>
@@ -711,7 +690,6 @@
         </w:rPr>
         <w:t xml:space="preserve"> и UML.</w:t>
       </w:r>
-      <w:proofErr w:type="gramEnd"/>
     </w:p>
     <w:p>
       <w:pPr>
@@ -788,7 +766,6 @@
         </w:rPr>
         <w:t xml:space="preserve">Научится использовать при работе систему контроля версии </w:t>
       </w:r>
-      <w:proofErr w:type="spellStart"/>
       <w:r>
         <w:rPr>
           <w:rFonts w:ascii="Times New Roman" w:hAnsi="Times New Roman" w:cs="Times New Roman"/>
@@ -798,7 +775,6 @@
         </w:rPr>
         <w:t>Git</w:t>
       </w:r>
-      <w:proofErr w:type="spellEnd"/>
       <w:r>
         <w:rPr>
           <w:rFonts w:ascii="Times New Roman" w:hAnsi="Times New Roman" w:cs="Times New Roman"/>
@@ -894,25 +870,7 @@
           <w:sz w:val="24"/>
           <w:szCs w:val="24"/>
         </w:rPr>
-        <w:t xml:space="preserve"> библиотеки в программной среде</w:t>
-      </w:r>
-      <w:proofErr w:type="gramStart"/>
-      <w:r>
-        <w:rPr>
-          <w:rFonts w:ascii="Times New Roman" w:hAnsi="Times New Roman" w:cs="Times New Roman"/>
-          <w:sz w:val="24"/>
-          <w:szCs w:val="24"/>
-        </w:rPr>
-        <w:t xml:space="preserve"> С</w:t>
-      </w:r>
-      <w:proofErr w:type="gramEnd"/>
-      <w:r>
-        <w:rPr>
-          <w:rFonts w:ascii="Times New Roman" w:hAnsi="Times New Roman" w:cs="Times New Roman"/>
-          <w:sz w:val="24"/>
-          <w:szCs w:val="24"/>
-        </w:rPr>
-        <w:t>++.</w:t>
+        <w:t xml:space="preserve"> библиотеки в программной среде С++.</w:t>
       </w:r>
     </w:p>
     <w:p>
@@ -1122,23 +1080,13 @@
           <w:szCs w:val="24"/>
         </w:rPr>
       </w:pPr>
-      <w:proofErr w:type="gramStart"/>
-      <w:r>
-        <w:rPr>
-          <w:rFonts w:ascii="Times New Roman" w:hAnsi="Times New Roman" w:cs="Times New Roman"/>
-          <w:sz w:val="24"/>
-          <w:szCs w:val="24"/>
-        </w:rPr>
-        <w:t>создан</w:t>
-      </w:r>
-      <w:proofErr w:type="gramEnd"/>
-      <w:r>
-        <w:rPr>
-          <w:rFonts w:ascii="Times New Roman" w:hAnsi="Times New Roman" w:cs="Times New Roman"/>
-          <w:sz w:val="24"/>
-          <w:szCs w:val="24"/>
-        </w:rPr>
-        <w:t xml:space="preserve"> для хранения констант и более удобного управления их значениями в целях отладки</w:t>
+      <w:r>
+        <w:rPr>
+          <w:rFonts w:ascii="Times New Roman" w:hAnsi="Times New Roman" w:cs="Times New Roman"/>
+          <w:sz w:val="24"/>
+          <w:szCs w:val="24"/>
+        </w:rPr>
+        <w:t>создан для хранения констант и более удобного управления их значениями в целях отладки</w:t>
       </w:r>
     </w:p>
     <w:p>
@@ -1673,25 +1621,7 @@
           <w:sz w:val="24"/>
           <w:szCs w:val="24"/>
         </w:rPr>
-        <w:t xml:space="preserve">Описание класса игры, </w:t>
-      </w:r>
-      <w:proofErr w:type="gramStart"/>
-      <w:r>
-        <w:rPr>
-          <w:rFonts w:ascii="Times New Roman" w:hAnsi="Times New Roman" w:cs="Times New Roman"/>
-          <w:sz w:val="24"/>
-          <w:szCs w:val="24"/>
-        </w:rPr>
-        <w:t>собирающий</w:t>
-      </w:r>
-      <w:proofErr w:type="gramEnd"/>
-      <w:r>
-        <w:rPr>
-          <w:rFonts w:ascii="Times New Roman" w:hAnsi="Times New Roman" w:cs="Times New Roman"/>
-          <w:sz w:val="24"/>
-          <w:szCs w:val="24"/>
-        </w:rPr>
-        <w:t xml:space="preserve"> все выше перечисленные классы вместе и обеспечивающий взаимодействие между ними</w:t>
+        <w:t>Описание класса игры, собирающий все выше перечисленные классы вместе и обеспечивающий взаимодействие между ними</w:t>
       </w:r>
     </w:p>
     <w:p>
@@ -1886,25 +1816,7 @@
           <w:sz w:val="24"/>
           <w:szCs w:val="24"/>
         </w:rPr>
-        <w:t xml:space="preserve">Класс, описывающий поведение отдельного пришельца, то есть его передвижение, </w:t>
-      </w:r>
-      <w:proofErr w:type="spellStart"/>
-      <w:r>
-        <w:rPr>
-          <w:rFonts w:ascii="Times New Roman" w:hAnsi="Times New Roman" w:cs="Times New Roman"/>
-          <w:sz w:val="24"/>
-          <w:szCs w:val="24"/>
-        </w:rPr>
-        <w:t>отрисовка</w:t>
-      </w:r>
-      <w:proofErr w:type="spellEnd"/>
-      <w:r>
-        <w:rPr>
-          <w:rFonts w:ascii="Times New Roman" w:hAnsi="Times New Roman" w:cs="Times New Roman"/>
-          <w:sz w:val="24"/>
-          <w:szCs w:val="24"/>
-        </w:rPr>
-        <w:t xml:space="preserve"> и выстрелы</w:t>
+        <w:t>Класс, описывающий поведение отдельного пришельца, то есть его передвижение, отрисовка и выстрелы</w:t>
       </w:r>
     </w:p>
     <w:p>
@@ -1944,25 +1856,7 @@
           <w:sz w:val="24"/>
           <w:szCs w:val="24"/>
         </w:rPr>
-        <w:t xml:space="preserve">Класс, отвечающий за совместное поведение пришельцев, движение по траектории (если крайний пришелец достигает конца экрана все пришельцы меняют направление и сдвигаются вниз), определение </w:t>
-      </w:r>
-      <w:proofErr w:type="gramStart"/>
-      <w:r>
-        <w:rPr>
-          <w:rFonts w:ascii="Times New Roman" w:hAnsi="Times New Roman" w:cs="Times New Roman"/>
-          <w:sz w:val="24"/>
-          <w:szCs w:val="24"/>
-        </w:rPr>
-        <w:t>противника</w:t>
-      </w:r>
-      <w:proofErr w:type="gramEnd"/>
-      <w:r>
-        <w:rPr>
-          <w:rFonts w:ascii="Times New Roman" w:hAnsi="Times New Roman" w:cs="Times New Roman"/>
-          <w:sz w:val="24"/>
-          <w:szCs w:val="24"/>
-        </w:rPr>
-        <w:t xml:space="preserve"> который в данный момент должен выстрелить, а также отслеживание попадания по игроку.</w:t>
+        <w:t>Класс, отвечающий за совместное поведение пришельцев, движение по траектории (если крайний пришелец достигает конца экрана все пришельцы меняют направление и сдвигаются вниз), определение противника который в данный момент должен выстрелить, а также отслеживание попадания по игроку.</w:t>
       </w:r>
     </w:p>
     <w:p>
@@ -2002,25 +1896,7 @@
           <w:sz w:val="24"/>
           <w:szCs w:val="24"/>
         </w:rPr>
-        <w:t>Класс, описывающий поведение пули. В зависимости от того кто создает пулю она может идти как ввер</w:t>
-      </w:r>
-      <w:proofErr w:type="gramStart"/>
-      <w:r>
-        <w:rPr>
-          <w:rFonts w:ascii="Times New Roman" w:hAnsi="Times New Roman" w:cs="Times New Roman"/>
-          <w:sz w:val="24"/>
-          <w:szCs w:val="24"/>
-        </w:rPr>
-        <w:t>х(</w:t>
-      </w:r>
-      <w:proofErr w:type="gramEnd"/>
-      <w:r>
-        <w:rPr>
-          <w:rFonts w:ascii="Times New Roman" w:hAnsi="Times New Roman" w:cs="Times New Roman"/>
-          <w:sz w:val="24"/>
-          <w:szCs w:val="24"/>
-        </w:rPr>
-        <w:t>в случае создания игроком), так и вниз(в случае создания врагом)</w:t>
+        <w:t>Класс, описывающий поведение пули. В зависимости от того кто создает пулю она может идти как вверх(в случае создания игроком), так и вниз(в случае создания врагом)</w:t>
       </w:r>
     </w:p>
     <w:p>
@@ -2362,7 +2238,6 @@
           <w:lang w:val="en-US"/>
         </w:rPr>
       </w:pPr>
-      <w:proofErr w:type="gramStart"/>
       <w:r>
         <w:rPr>
           <w:color w:val="808000"/>
@@ -2370,7 +2245,6 @@
         </w:rPr>
         <w:t>class</w:t>
       </w:r>
-      <w:proofErr w:type="gramEnd"/>
       <w:r>
         <w:rPr>
           <w:color w:val="C0C0C0"/>
@@ -2443,7 +2317,6 @@
         <w:t xml:space="preserve">    </w:t>
       </w:r>
       <w:proofErr w:type="spellStart"/>
-      <w:proofErr w:type="gramStart"/>
       <w:r>
         <w:rPr>
           <w:color w:val="808000"/>
@@ -2452,7 +2325,6 @@
         <w:t>enum</w:t>
       </w:r>
       <w:proofErr w:type="spellEnd"/>
-      <w:proofErr w:type="gramEnd"/>
       <w:r>
         <w:rPr>
           <w:color w:val="C0C0C0"/>
@@ -2566,7 +2438,6 @@
           <w:lang w:val="en-US"/>
         </w:rPr>
       </w:pPr>
-      <w:proofErr w:type="gramStart"/>
       <w:r>
         <w:rPr>
           <w:color w:val="808000"/>
@@ -2574,7 +2445,6 @@
         </w:rPr>
         <w:t>public</w:t>
       </w:r>
-      <w:proofErr w:type="gramEnd"/>
       <w:r>
         <w:rPr>
           <w:color w:val="000000"/>
@@ -2597,7 +2467,6 @@
         </w:rPr>
         <w:t xml:space="preserve">    </w:t>
       </w:r>
-      <w:proofErr w:type="gramStart"/>
       <w:r>
         <w:rPr>
           <w:color w:val="800080"/>
@@ -2612,7 +2481,6 @@
         </w:rPr>
         <w:t>(</w:t>
       </w:r>
-      <w:proofErr w:type="gramEnd"/>
       <w:r>
         <w:rPr>
           <w:color w:val="800080"/>
@@ -2722,258 +2590,244 @@
         </w:rPr>
         <w:t xml:space="preserve"> </w:t>
       </w:r>
+      <w:r>
+        <w:rPr>
+          <w:color w:val="808000"/>
+          <w:lang w:val="en-US"/>
+        </w:rPr>
+        <w:t>int</w:t>
+      </w:r>
+      <w:r>
+        <w:rPr>
+          <w:color w:val="C0C0C0"/>
+          <w:lang w:val="en-US"/>
+        </w:rPr>
+        <w:t xml:space="preserve"> </w:t>
+      </w:r>
+      <w:r>
+        <w:rPr>
+          <w:lang w:val="en-US"/>
+        </w:rPr>
+        <w:t>W</w:t>
+      </w:r>
+      <w:r>
+        <w:rPr>
+          <w:color w:val="000000"/>
+          <w:lang w:val="en-US"/>
+        </w:rPr>
+        <w:t>,</w:t>
+      </w:r>
+      <w:r>
+        <w:rPr>
+          <w:color w:val="C0C0C0"/>
+          <w:lang w:val="en-US"/>
+        </w:rPr>
+        <w:t xml:space="preserve"> </w:t>
+      </w:r>
+      <w:r>
+        <w:rPr>
+          <w:color w:val="808000"/>
+          <w:lang w:val="en-US"/>
+        </w:rPr>
+        <w:t>int</w:t>
+      </w:r>
+      <w:r>
+        <w:rPr>
+          <w:color w:val="C0C0C0"/>
+          <w:lang w:val="en-US"/>
+        </w:rPr>
+        <w:t xml:space="preserve"> </w:t>
+      </w:r>
+      <w:r>
+        <w:rPr>
+          <w:lang w:val="en-US"/>
+        </w:rPr>
+        <w:t>H</w:t>
+      </w:r>
+      <w:r>
+        <w:rPr>
+          <w:color w:val="000000"/>
+          <w:lang w:val="en-US"/>
+        </w:rPr>
+        <w:t>,</w:t>
+      </w:r>
+      <w:r>
+        <w:rPr>
+          <w:color w:val="C0C0C0"/>
+          <w:lang w:val="en-US"/>
+        </w:rPr>
+        <w:t xml:space="preserve"> </w:t>
+      </w:r>
       <w:proofErr w:type="spellStart"/>
       <w:r>
         <w:rPr>
+          <w:color w:val="800080"/>
+          <w:lang w:val="en-US"/>
+        </w:rPr>
+        <w:t>RenderWindow</w:t>
+      </w:r>
+      <w:proofErr w:type="spellEnd"/>
+      <w:r>
+        <w:rPr>
+          <w:color w:val="000000"/>
+          <w:lang w:val="en-US"/>
+        </w:rPr>
+        <w:t>*</w:t>
+      </w:r>
+      <w:r>
+        <w:rPr>
+          <w:color w:val="C0C0C0"/>
+          <w:lang w:val="en-US"/>
+        </w:rPr>
+        <w:t xml:space="preserve"> </w:t>
+      </w:r>
+      <w:proofErr w:type="spellStart"/>
+      <w:r>
+        <w:rPr>
+          <w:lang w:val="en-US"/>
+        </w:rPr>
+        <w:t>i_window</w:t>
+      </w:r>
+      <w:proofErr w:type="spellEnd"/>
+      <w:r>
+        <w:rPr>
+          <w:color w:val="000000"/>
+          <w:lang w:val="en-US"/>
+        </w:rPr>
+        <w:t>);</w:t>
+      </w:r>
+    </w:p>
+    <w:p>
+      <w:pPr>
+        <w:pStyle w:val="HTML"/>
+        <w:rPr>
+          <w:lang w:val="en-US"/>
+        </w:rPr>
+      </w:pPr>
+      <w:r>
+        <w:rPr>
+          <w:color w:val="C0C0C0"/>
+          <w:lang w:val="en-US"/>
+        </w:rPr>
+        <w:t xml:space="preserve">    </w:t>
+      </w:r>
+      <w:r>
+        <w:rPr>
           <w:color w:val="808000"/>
           <w:lang w:val="en-US"/>
         </w:rPr>
+        <w:t>void</w:t>
+      </w:r>
+      <w:r>
+        <w:rPr>
+          <w:color w:val="C0C0C0"/>
+          <w:lang w:val="en-US"/>
+        </w:rPr>
+        <w:t xml:space="preserve"> </w:t>
+      </w:r>
+      <w:proofErr w:type="spellStart"/>
+      <w:r>
+        <w:rPr>
+          <w:color w:val="000000"/>
+          <w:lang w:val="en-US"/>
+        </w:rPr>
+        <w:t>change_frame</w:t>
+      </w:r>
+      <w:proofErr w:type="spellEnd"/>
+      <w:r>
+        <w:rPr>
+          <w:color w:val="000000"/>
+          <w:lang w:val="en-US"/>
+        </w:rPr>
+        <w:t>();</w:t>
+      </w:r>
+    </w:p>
+    <w:p>
+      <w:pPr>
+        <w:pStyle w:val="HTML"/>
+        <w:rPr>
+          <w:lang w:val="en-US"/>
+        </w:rPr>
+      </w:pPr>
+      <w:r>
+        <w:rPr>
+          <w:color w:val="C0C0C0"/>
+          <w:lang w:val="en-US"/>
+        </w:rPr>
+        <w:t xml:space="preserve">    </w:t>
+      </w:r>
+      <w:r>
+        <w:rPr>
+          <w:color w:val="808000"/>
+          <w:lang w:val="en-US"/>
+        </w:rPr>
+        <w:t>bool</w:t>
+      </w:r>
+      <w:r>
+        <w:rPr>
+          <w:color w:val="C0C0C0"/>
+          <w:lang w:val="en-US"/>
+        </w:rPr>
+        <w:t xml:space="preserve"> </w:t>
+      </w:r>
+      <w:r>
+        <w:rPr>
+          <w:color w:val="000000"/>
+          <w:lang w:val="en-US"/>
+        </w:rPr>
+        <w:t>move(</w:t>
+      </w:r>
+      <w:r>
+        <w:rPr>
+          <w:color w:val="808000"/>
+          <w:lang w:val="en-US"/>
+        </w:rPr>
         <w:t>int</w:t>
       </w:r>
+      <w:r>
+        <w:rPr>
+          <w:color w:val="C0C0C0"/>
+          <w:lang w:val="en-US"/>
+        </w:rPr>
+        <w:t xml:space="preserve"> </w:t>
+      </w:r>
+      <w:proofErr w:type="spellStart"/>
+      <w:r>
+        <w:rPr>
+          <w:lang w:val="en-US"/>
+        </w:rPr>
+        <w:t>dir</w:t>
+      </w:r>
       <w:proofErr w:type="spellEnd"/>
       <w:r>
         <w:rPr>
-          <w:color w:val="C0C0C0"/>
-          <w:lang w:val="en-US"/>
-        </w:rPr>
-        <w:t xml:space="preserve"> </w:t>
-      </w:r>
-      <w:r>
-        <w:rPr>
-          <w:lang w:val="en-US"/>
-        </w:rPr>
-        <w:t>W</w:t>
-      </w:r>
-      <w:r>
-        <w:rPr>
-          <w:color w:val="000000"/>
-          <w:lang w:val="en-US"/>
-        </w:rPr>
-        <w:t>,</w:t>
-      </w:r>
-      <w:r>
-        <w:rPr>
-          <w:color w:val="C0C0C0"/>
-          <w:lang w:val="en-US"/>
-        </w:rPr>
-        <w:t xml:space="preserve"> </w:t>
-      </w:r>
-      <w:proofErr w:type="spellStart"/>
+          <w:color w:val="000000"/>
+          <w:lang w:val="en-US"/>
+        </w:rPr>
+        <w:t>);</w:t>
+      </w:r>
+    </w:p>
+    <w:p>
+      <w:pPr>
+        <w:pStyle w:val="HTML"/>
+        <w:rPr>
+          <w:lang w:val="en-US"/>
+        </w:rPr>
+      </w:pPr>
+      <w:r>
+        <w:rPr>
+          <w:color w:val="C0C0C0"/>
+          <w:lang w:val="en-US"/>
+        </w:rPr>
+        <w:t xml:space="preserve">    </w:t>
+      </w:r>
       <w:r>
         <w:rPr>
           <w:color w:val="808000"/>
           <w:lang w:val="en-US"/>
         </w:rPr>
-        <w:t>int</w:t>
-      </w:r>
-      <w:proofErr w:type="spellEnd"/>
-      <w:r>
-        <w:rPr>
-          <w:color w:val="C0C0C0"/>
-          <w:lang w:val="en-US"/>
-        </w:rPr>
-        <w:t xml:space="preserve"> </w:t>
-      </w:r>
-      <w:r>
-        <w:rPr>
-          <w:lang w:val="en-US"/>
-        </w:rPr>
-        <w:t>H</w:t>
-      </w:r>
-      <w:r>
-        <w:rPr>
-          <w:color w:val="000000"/>
-          <w:lang w:val="en-US"/>
-        </w:rPr>
-        <w:t>,</w:t>
-      </w:r>
-      <w:r>
-        <w:rPr>
-          <w:color w:val="C0C0C0"/>
-          <w:lang w:val="en-US"/>
-        </w:rPr>
-        <w:t xml:space="preserve"> </w:t>
-      </w:r>
-      <w:proofErr w:type="spellStart"/>
-      <w:r>
-        <w:rPr>
-          <w:color w:val="800080"/>
-          <w:lang w:val="en-US"/>
-        </w:rPr>
-        <w:t>RenderWindow</w:t>
-      </w:r>
-      <w:proofErr w:type="spellEnd"/>
-      <w:r>
-        <w:rPr>
-          <w:color w:val="000000"/>
-          <w:lang w:val="en-US"/>
-        </w:rPr>
-        <w:t>*</w:t>
-      </w:r>
-      <w:r>
-        <w:rPr>
-          <w:color w:val="C0C0C0"/>
-          <w:lang w:val="en-US"/>
-        </w:rPr>
-        <w:t xml:space="preserve"> </w:t>
-      </w:r>
-      <w:proofErr w:type="spellStart"/>
-      <w:r>
-        <w:rPr>
-          <w:lang w:val="en-US"/>
-        </w:rPr>
-        <w:t>i_window</w:t>
-      </w:r>
-      <w:proofErr w:type="spellEnd"/>
-      <w:r>
-        <w:rPr>
-          <w:color w:val="000000"/>
-          <w:lang w:val="en-US"/>
-        </w:rPr>
-        <w:t>);</w:t>
-      </w:r>
-    </w:p>
-    <w:p>
-      <w:pPr>
-        <w:pStyle w:val="HTML"/>
-        <w:rPr>
-          <w:lang w:val="en-US"/>
-        </w:rPr>
-      </w:pPr>
-      <w:r>
-        <w:rPr>
-          <w:color w:val="C0C0C0"/>
-          <w:lang w:val="en-US"/>
-        </w:rPr>
-        <w:t xml:space="preserve">    </w:t>
-      </w:r>
-      <w:proofErr w:type="gramStart"/>
-      <w:r>
-        <w:rPr>
-          <w:color w:val="808000"/>
-          <w:lang w:val="en-US"/>
-        </w:rPr>
         <w:t>void</w:t>
       </w:r>
-      <w:proofErr w:type="gramEnd"/>
-      <w:r>
-        <w:rPr>
-          <w:color w:val="C0C0C0"/>
-          <w:lang w:val="en-US"/>
-        </w:rPr>
-        <w:t xml:space="preserve"> </w:t>
-      </w:r>
-      <w:proofErr w:type="spellStart"/>
-      <w:r>
-        <w:rPr>
-          <w:color w:val="000000"/>
-          <w:lang w:val="en-US"/>
-        </w:rPr>
-        <w:t>change_frame</w:t>
-      </w:r>
-      <w:proofErr w:type="spellEnd"/>
-      <w:r>
-        <w:rPr>
-          <w:color w:val="000000"/>
-          <w:lang w:val="en-US"/>
-        </w:rPr>
-        <w:t>();</w:t>
-      </w:r>
-    </w:p>
-    <w:p>
-      <w:pPr>
-        <w:pStyle w:val="HTML"/>
-        <w:rPr>
-          <w:lang w:val="en-US"/>
-        </w:rPr>
-      </w:pPr>
-      <w:r>
-        <w:rPr>
-          <w:color w:val="C0C0C0"/>
-          <w:lang w:val="en-US"/>
-        </w:rPr>
-        <w:t xml:space="preserve">    </w:t>
-      </w:r>
-      <w:proofErr w:type="spellStart"/>
-      <w:proofErr w:type="gramStart"/>
-      <w:r>
-        <w:rPr>
-          <w:color w:val="808000"/>
-          <w:lang w:val="en-US"/>
-        </w:rPr>
-        <w:t>bool</w:t>
-      </w:r>
-      <w:proofErr w:type="spellEnd"/>
-      <w:proofErr w:type="gramEnd"/>
-      <w:r>
-        <w:rPr>
-          <w:color w:val="C0C0C0"/>
-          <w:lang w:val="en-US"/>
-        </w:rPr>
-        <w:t xml:space="preserve"> </w:t>
-      </w:r>
-      <w:r>
-        <w:rPr>
-          <w:color w:val="000000"/>
-          <w:lang w:val="en-US"/>
-        </w:rPr>
-        <w:t>move(</w:t>
-      </w:r>
-      <w:proofErr w:type="spellStart"/>
-      <w:r>
-        <w:rPr>
-          <w:color w:val="808000"/>
-          <w:lang w:val="en-US"/>
-        </w:rPr>
-        <w:t>int</w:t>
-      </w:r>
-      <w:proofErr w:type="spellEnd"/>
-      <w:r>
-        <w:rPr>
-          <w:color w:val="C0C0C0"/>
-          <w:lang w:val="en-US"/>
-        </w:rPr>
-        <w:t xml:space="preserve"> </w:t>
-      </w:r>
-      <w:proofErr w:type="spellStart"/>
-      <w:r>
-        <w:rPr>
-          <w:lang w:val="en-US"/>
-        </w:rPr>
-        <w:t>dir</w:t>
-      </w:r>
-      <w:proofErr w:type="spellEnd"/>
-      <w:r>
-        <w:rPr>
-          <w:color w:val="000000"/>
-          <w:lang w:val="en-US"/>
-        </w:rPr>
-        <w:t>);</w:t>
-      </w:r>
-    </w:p>
-    <w:p>
-      <w:pPr>
-        <w:pStyle w:val="HTML"/>
-        <w:rPr>
-          <w:lang w:val="en-US"/>
-        </w:rPr>
-      </w:pPr>
-      <w:r>
-        <w:rPr>
-          <w:color w:val="C0C0C0"/>
-          <w:lang w:val="en-US"/>
-        </w:rPr>
-        <w:t xml:space="preserve">    </w:t>
-      </w:r>
-      <w:proofErr w:type="gramStart"/>
-      <w:r>
-        <w:rPr>
-          <w:color w:val="808000"/>
-          <w:lang w:val="en-US"/>
-        </w:rPr>
-        <w:t>void</w:t>
-      </w:r>
-      <w:proofErr w:type="gramEnd"/>
       <w:r>
         <w:rPr>
           <w:color w:val="C0C0C0"/>
@@ -3039,7 +2893,6 @@
         </w:rPr>
         <w:t xml:space="preserve">    </w:t>
       </w:r>
-      <w:proofErr w:type="gramStart"/>
       <w:r>
         <w:rPr>
           <w:color w:val="808000"/>
@@ -3047,7 +2900,6 @@
         </w:rPr>
         <w:t>void</w:t>
       </w:r>
-      <w:proofErr w:type="gramEnd"/>
       <w:r>
         <w:rPr>
           <w:color w:val="C0C0C0"/>
@@ -3107,7 +2959,6 @@
         </w:rPr>
         <w:t xml:space="preserve"> </w:t>
       </w:r>
-      <w:proofErr w:type="gramStart"/>
       <w:r>
         <w:rPr>
           <w:color w:val="000000"/>
@@ -3115,7 +2966,6 @@
         </w:rPr>
         <w:t>shoot(</w:t>
       </w:r>
-      <w:proofErr w:type="gramEnd"/>
       <w:r>
         <w:rPr>
           <w:color w:val="800080"/>
@@ -3187,15 +3037,7 @@
           <w:color w:val="000000"/>
           <w:lang w:val="en-US"/>
         </w:rPr>
-        <w:t>get_</w:t>
-      </w:r>
-      <w:proofErr w:type="gramStart"/>
-      <w:r>
-        <w:rPr>
-          <w:color w:val="000000"/>
-          <w:lang w:val="en-US"/>
-        </w:rPr>
-        <w:t>hitbox</w:t>
+        <w:t>get_hitbox</w:t>
       </w:r>
       <w:proofErr w:type="spellEnd"/>
       <w:r>
@@ -3203,9 +3045,77 @@
           <w:color w:val="000000"/>
           <w:lang w:val="en-US"/>
         </w:rPr>
+        <w:t>();</w:t>
+      </w:r>
+    </w:p>
+    <w:p>
+      <w:pPr>
+        <w:pStyle w:val="HTML"/>
+        <w:rPr>
+          <w:lang w:val="en-US"/>
+        </w:rPr>
+      </w:pPr>
+      <w:r>
+        <w:rPr>
+          <w:color w:val="C0C0C0"/>
+          <w:lang w:val="en-US"/>
+        </w:rPr>
+        <w:t xml:space="preserve">    </w:t>
+      </w:r>
+      <w:r>
+        <w:rPr>
+          <w:color w:val="808000"/>
+          <w:lang w:val="en-US"/>
+        </w:rPr>
+        <w:t>bool</w:t>
+      </w:r>
+      <w:r>
+        <w:rPr>
+          <w:color w:val="C0C0C0"/>
+          <w:lang w:val="en-US"/>
+        </w:rPr>
+        <w:t xml:space="preserve"> </w:t>
+      </w:r>
+      <w:proofErr w:type="spellStart"/>
+      <w:r>
+        <w:rPr>
+          <w:color w:val="000000"/>
+          <w:lang w:val="en-US"/>
+        </w:rPr>
+        <w:t>check_collisions</w:t>
+      </w:r>
+      <w:proofErr w:type="spellEnd"/>
+      <w:r>
+        <w:rPr>
+          <w:color w:val="000000"/>
+          <w:lang w:val="en-US"/>
+        </w:rPr>
         <w:t>(</w:t>
       </w:r>
-      <w:proofErr w:type="gramEnd"/>
+      <w:proofErr w:type="spellStart"/>
+      <w:r>
+        <w:rPr>
+          <w:color w:val="800080"/>
+          <w:lang w:val="en-US"/>
+        </w:rPr>
+        <w:t>IntRect</w:t>
+      </w:r>
+      <w:proofErr w:type="spellEnd"/>
+      <w:r>
+        <w:rPr>
+          <w:color w:val="C0C0C0"/>
+          <w:lang w:val="en-US"/>
+        </w:rPr>
+        <w:t xml:space="preserve"> </w:t>
+      </w:r>
+      <w:proofErr w:type="spellStart"/>
+      <w:r>
+        <w:rPr>
+          <w:lang w:val="en-US"/>
+        </w:rPr>
+        <w:t>player_bullet</w:t>
+      </w:r>
+      <w:proofErr w:type="spellEnd"/>
       <w:r>
         <w:rPr>
           <w:color w:val="000000"/>
@@ -3223,86 +3133,6 @@
       </w:pPr>
       <w:r>
         <w:rPr>
-          <w:color w:val="C0C0C0"/>
-          <w:lang w:val="en-US"/>
-        </w:rPr>
-        <w:t xml:space="preserve">    </w:t>
-      </w:r>
-      <w:proofErr w:type="spellStart"/>
-      <w:proofErr w:type="gramStart"/>
-      <w:r>
-        <w:rPr>
-          <w:color w:val="808000"/>
-          <w:lang w:val="en-US"/>
-        </w:rPr>
-        <w:t>bool</w:t>
-      </w:r>
-      <w:proofErr w:type="spellEnd"/>
-      <w:proofErr w:type="gramEnd"/>
-      <w:r>
-        <w:rPr>
-          <w:color w:val="C0C0C0"/>
-          <w:lang w:val="en-US"/>
-        </w:rPr>
-        <w:t xml:space="preserve"> </w:t>
-      </w:r>
-      <w:proofErr w:type="spellStart"/>
-      <w:r>
-        <w:rPr>
-          <w:color w:val="000000"/>
-          <w:lang w:val="en-US"/>
-        </w:rPr>
-        <w:t>check_collisions</w:t>
-      </w:r>
-      <w:proofErr w:type="spellEnd"/>
-      <w:r>
-        <w:rPr>
-          <w:color w:val="000000"/>
-          <w:lang w:val="en-US"/>
-        </w:rPr>
-        <w:t>(</w:t>
-      </w:r>
-      <w:proofErr w:type="spellStart"/>
-      <w:r>
-        <w:rPr>
-          <w:color w:val="800080"/>
-          <w:lang w:val="en-US"/>
-        </w:rPr>
-        <w:t>IntRect</w:t>
-      </w:r>
-      <w:proofErr w:type="spellEnd"/>
-      <w:r>
-        <w:rPr>
-          <w:color w:val="C0C0C0"/>
-          <w:lang w:val="en-US"/>
-        </w:rPr>
-        <w:t xml:space="preserve"> </w:t>
-      </w:r>
-      <w:proofErr w:type="spellStart"/>
-      <w:r>
-        <w:rPr>
-          <w:lang w:val="en-US"/>
-        </w:rPr>
-        <w:t>player_bullet</w:t>
-      </w:r>
-      <w:proofErr w:type="spellEnd"/>
-      <w:r>
-        <w:rPr>
-          <w:color w:val="000000"/>
-          <w:lang w:val="en-US"/>
-        </w:rPr>
-        <w:t>);</w:t>
-      </w:r>
-    </w:p>
-    <w:p>
-      <w:pPr>
-        <w:pStyle w:val="HTML"/>
-        <w:rPr>
-          <w:lang w:val="en-US"/>
-        </w:rPr>
-      </w:pPr>
-      <w:r>
-        <w:rPr>
           <w:color w:val="000000"/>
           <w:lang w:val="en-US"/>
         </w:rPr>
@@ -3322,17 +3152,8 @@
           <w:color w:val="000080"/>
           <w:lang w:val="en-US"/>
         </w:rPr>
-        <w:t>#</w:t>
-      </w:r>
-      <w:proofErr w:type="spellStart"/>
-      <w:r>
-        <w:rPr>
-          <w:color w:val="000080"/>
-          <w:lang w:val="en-US"/>
-        </w:rPr>
-        <w:t>endif</w:t>
-      </w:r>
-      <w:proofErr w:type="spellEnd"/>
+        <w:t>#endif</w:t>
+      </w:r>
       <w:r>
         <w:rPr>
           <w:color w:val="C0C0C0"/>
@@ -3514,93 +3335,1053 @@
           <w:color w:val="000000"/>
           <w:lang w:val="en-US"/>
         </w:rPr>
+        <w:t>::Enemy(</w:t>
+      </w:r>
+      <w:r>
+        <w:rPr>
+          <w:color w:val="800080"/>
+          <w:lang w:val="en-US"/>
+        </w:rPr>
+        <w:t>Image</w:t>
+      </w:r>
+      <w:r>
+        <w:rPr>
+          <w:color w:val="C0C0C0"/>
+          <w:lang w:val="en-US"/>
+        </w:rPr>
+        <w:t xml:space="preserve"> </w:t>
+      </w:r>
+      <w:r>
+        <w:rPr>
+          <w:color w:val="000000"/>
+          <w:lang w:val="en-US"/>
+        </w:rPr>
+        <w:t>&amp;image,</w:t>
+      </w:r>
+      <w:r>
+        <w:rPr>
+          <w:color w:val="C0C0C0"/>
+          <w:lang w:val="en-US"/>
+        </w:rPr>
+        <w:t xml:space="preserve"> </w:t>
+      </w:r>
+      <w:r>
+        <w:rPr>
+          <w:color w:val="808000"/>
+          <w:lang w:val="en-US"/>
+        </w:rPr>
+        <w:t>float</w:t>
+      </w:r>
+      <w:r>
+        <w:rPr>
+          <w:color w:val="C0C0C0"/>
+          <w:lang w:val="en-US"/>
+        </w:rPr>
+        <w:t xml:space="preserve"> </w:t>
+      </w:r>
+      <w:r>
+        <w:rPr>
+          <w:color w:val="000000"/>
+          <w:lang w:val="en-US"/>
+        </w:rPr>
+        <w:t>X,</w:t>
+      </w:r>
+      <w:r>
+        <w:rPr>
+          <w:color w:val="C0C0C0"/>
+          <w:lang w:val="en-US"/>
+        </w:rPr>
+        <w:t xml:space="preserve"> </w:t>
+      </w:r>
+      <w:r>
+        <w:rPr>
+          <w:color w:val="808000"/>
+          <w:lang w:val="en-US"/>
+        </w:rPr>
+        <w:t>float</w:t>
+      </w:r>
+      <w:r>
+        <w:rPr>
+          <w:color w:val="C0C0C0"/>
+          <w:lang w:val="en-US"/>
+        </w:rPr>
+        <w:t xml:space="preserve"> </w:t>
+      </w:r>
+      <w:r>
+        <w:rPr>
+          <w:color w:val="000000"/>
+          <w:lang w:val="en-US"/>
+        </w:rPr>
+        <w:t>Y,</w:t>
+      </w:r>
+      <w:r>
+        <w:rPr>
+          <w:color w:val="C0C0C0"/>
+          <w:lang w:val="en-US"/>
+        </w:rPr>
+        <w:t xml:space="preserve"> </w:t>
+      </w:r>
+      <w:r>
+        <w:rPr>
+          <w:color w:val="808000"/>
+          <w:lang w:val="en-US"/>
+        </w:rPr>
+        <w:t>int</w:t>
+      </w:r>
+      <w:r>
+        <w:rPr>
+          <w:color w:val="C0C0C0"/>
+          <w:lang w:val="en-US"/>
+        </w:rPr>
+        <w:t xml:space="preserve"> </w:t>
+      </w:r>
+      <w:r>
+        <w:rPr>
+          <w:color w:val="000000"/>
+          <w:lang w:val="en-US"/>
+        </w:rPr>
+        <w:t>W,</w:t>
+      </w:r>
+      <w:r>
+        <w:rPr>
+          <w:color w:val="C0C0C0"/>
+          <w:lang w:val="en-US"/>
+        </w:rPr>
+        <w:t xml:space="preserve"> </w:t>
+      </w:r>
+      <w:r>
+        <w:rPr>
+          <w:color w:val="808000"/>
+          <w:lang w:val="en-US"/>
+        </w:rPr>
+        <w:t>int</w:t>
+      </w:r>
+      <w:r>
+        <w:rPr>
+          <w:color w:val="C0C0C0"/>
+          <w:lang w:val="en-US"/>
+        </w:rPr>
+        <w:t xml:space="preserve"> </w:t>
+      </w:r>
+      <w:r>
+        <w:rPr>
+          <w:color w:val="000000"/>
+          <w:lang w:val="en-US"/>
+        </w:rPr>
+        <w:t>H,</w:t>
+      </w:r>
+      <w:r>
+        <w:rPr>
+          <w:color w:val="C0C0C0"/>
+          <w:lang w:val="en-US"/>
+        </w:rPr>
+        <w:t xml:space="preserve"> </w:t>
+      </w:r>
+      <w:proofErr w:type="spellStart"/>
+      <w:r>
+        <w:rPr>
+          <w:color w:val="800080"/>
+          <w:lang w:val="en-US"/>
+        </w:rPr>
+        <w:t>RenderWindow</w:t>
+      </w:r>
+      <w:proofErr w:type="spellEnd"/>
+      <w:r>
+        <w:rPr>
+          <w:color w:val="000000"/>
+          <w:lang w:val="en-US"/>
+        </w:rPr>
+        <w:t>*</w:t>
+      </w:r>
+      <w:r>
+        <w:rPr>
+          <w:color w:val="C0C0C0"/>
+          <w:lang w:val="en-US"/>
+        </w:rPr>
+        <w:t xml:space="preserve"> </w:t>
+      </w:r>
+      <w:proofErr w:type="spellStart"/>
+      <w:r>
+        <w:rPr>
+          <w:color w:val="000000"/>
+          <w:lang w:val="en-US"/>
+        </w:rPr>
+        <w:t>i_window</w:t>
+      </w:r>
+      <w:proofErr w:type="spellEnd"/>
+      <w:r>
+        <w:rPr>
+          <w:color w:val="000000"/>
+          <w:lang w:val="en-US"/>
+        </w:rPr>
+        <w:t>)</w:t>
+      </w:r>
+      <w:r>
+        <w:rPr>
+          <w:color w:val="C0C0C0"/>
+          <w:lang w:val="en-US"/>
+        </w:rPr>
+        <w:t xml:space="preserve"> </w:t>
+      </w:r>
+      <w:r>
+        <w:rPr>
+          <w:color w:val="000000"/>
+          <w:lang w:val="en-US"/>
+        </w:rPr>
+        <w:t>:</w:t>
+      </w:r>
+      <w:r>
+        <w:rPr>
+          <w:color w:val="800080"/>
+          <w:lang w:val="en-US"/>
+        </w:rPr>
+        <w:t>Entity</w:t>
+      </w:r>
+      <w:r>
+        <w:rPr>
+          <w:color w:val="000000"/>
+          <w:lang w:val="en-US"/>
+        </w:rPr>
+        <w:t>(image,</w:t>
+      </w:r>
+      <w:r>
+        <w:rPr>
+          <w:color w:val="C0C0C0"/>
+          <w:lang w:val="en-US"/>
+        </w:rPr>
+        <w:t xml:space="preserve"> </w:t>
+      </w:r>
+      <w:r>
+        <w:rPr>
+          <w:color w:val="000000"/>
+          <w:lang w:val="en-US"/>
+        </w:rPr>
+        <w:t>X,</w:t>
+      </w:r>
+    </w:p>
+    <w:p>
+      <w:pPr>
+        <w:pStyle w:val="HTML"/>
+        <w:rPr>
+          <w:lang w:val="en-US"/>
+        </w:rPr>
+      </w:pPr>
+      <w:r>
+        <w:rPr>
+          <w:color w:val="000000"/>
+          <w:lang w:val="en-US"/>
+        </w:rPr>
+        <w:t>Y,</w:t>
+      </w:r>
+      <w:r>
+        <w:rPr>
+          <w:color w:val="C0C0C0"/>
+          <w:lang w:val="en-US"/>
+        </w:rPr>
+        <w:t xml:space="preserve"> </w:t>
+      </w:r>
+      <w:r>
+        <w:rPr>
+          <w:color w:val="000000"/>
+          <w:lang w:val="en-US"/>
+        </w:rPr>
+        <w:t>W,</w:t>
+      </w:r>
+      <w:r>
+        <w:rPr>
+          <w:color w:val="C0C0C0"/>
+          <w:lang w:val="en-US"/>
+        </w:rPr>
+        <w:t xml:space="preserve"> </w:t>
+      </w:r>
+      <w:r>
+        <w:rPr>
+          <w:color w:val="000000"/>
+          <w:lang w:val="en-US"/>
+        </w:rPr>
+        <w:t>H,</w:t>
+      </w:r>
+      <w:r>
+        <w:rPr>
+          <w:color w:val="C0C0C0"/>
+          <w:lang w:val="en-US"/>
+        </w:rPr>
+        <w:t xml:space="preserve"> </w:t>
+      </w:r>
+      <w:proofErr w:type="spellStart"/>
+      <w:r>
+        <w:rPr>
+          <w:color w:val="000000"/>
+          <w:lang w:val="en-US"/>
+        </w:rPr>
+        <w:t>i_window</w:t>
+      </w:r>
+      <w:proofErr w:type="spellEnd"/>
+      <w:r>
+        <w:rPr>
+          <w:color w:val="000000"/>
+          <w:lang w:val="en-US"/>
+        </w:rPr>
+        <w:t>){</w:t>
+      </w:r>
+    </w:p>
+    <w:p>
+      <w:pPr>
+        <w:pStyle w:val="HTML"/>
+        <w:rPr>
+          <w:lang w:val="en-US"/>
+        </w:rPr>
+      </w:pPr>
+      <w:r>
+        <w:rPr>
+          <w:color w:val="C0C0C0"/>
+          <w:lang w:val="en-US"/>
+        </w:rPr>
+        <w:t xml:space="preserve">    </w:t>
+      </w:r>
+      <w:proofErr w:type="spellStart"/>
+      <w:r>
+        <w:rPr>
+          <w:color w:val="800000"/>
+          <w:lang w:val="en-US"/>
+        </w:rPr>
+        <w:t>sprite</w:t>
+      </w:r>
+      <w:r>
+        <w:rPr>
+          <w:color w:val="000000"/>
+          <w:lang w:val="en-US"/>
+        </w:rPr>
+        <w:t>.setTextureRect</w:t>
+      </w:r>
+      <w:proofErr w:type="spellEnd"/>
+      <w:r>
+        <w:rPr>
+          <w:color w:val="000000"/>
+          <w:lang w:val="en-US"/>
+        </w:rPr>
+        <w:t>(</w:t>
+      </w:r>
+      <w:proofErr w:type="spellStart"/>
+      <w:r>
+        <w:rPr>
+          <w:color w:val="800080"/>
+          <w:lang w:val="en-US"/>
+        </w:rPr>
+        <w:t>IntRect</w:t>
+      </w:r>
+      <w:proofErr w:type="spellEnd"/>
+      <w:r>
+        <w:rPr>
+          <w:color w:val="000000"/>
+          <w:lang w:val="en-US"/>
+        </w:rPr>
+        <w:t>(</w:t>
+      </w:r>
+      <w:proofErr w:type="spellStart"/>
+      <w:r>
+        <w:rPr>
+          <w:color w:val="800000"/>
+          <w:lang w:val="en-US"/>
+        </w:rPr>
+        <w:t>CurrentFrame</w:t>
+      </w:r>
+      <w:proofErr w:type="spellEnd"/>
+      <w:r>
+        <w:rPr>
+          <w:color w:val="000000"/>
+          <w:lang w:val="en-US"/>
+        </w:rPr>
+        <w:t>*</w:t>
+      </w:r>
+      <w:r>
+        <w:rPr>
+          <w:color w:val="800000"/>
+          <w:lang w:val="en-US"/>
+        </w:rPr>
+        <w:t>w</w:t>
+      </w:r>
+      <w:r>
+        <w:rPr>
+          <w:color w:val="000000"/>
+          <w:lang w:val="en-US"/>
+        </w:rPr>
+        <w:t>,</w:t>
+      </w:r>
+      <w:r>
+        <w:rPr>
+          <w:color w:val="000080"/>
+          <w:lang w:val="en-US"/>
+        </w:rPr>
+        <w:t>0</w:t>
+      </w:r>
+      <w:r>
+        <w:rPr>
+          <w:color w:val="000000"/>
+          <w:lang w:val="en-US"/>
+        </w:rPr>
+        <w:t>,</w:t>
+      </w:r>
+      <w:r>
+        <w:rPr>
+          <w:color w:val="800000"/>
+          <w:lang w:val="en-US"/>
+        </w:rPr>
+        <w:t>w</w:t>
+      </w:r>
+      <w:r>
+        <w:rPr>
+          <w:color w:val="000000"/>
+          <w:lang w:val="en-US"/>
+        </w:rPr>
+        <w:t>,</w:t>
+      </w:r>
+      <w:r>
+        <w:rPr>
+          <w:color w:val="800000"/>
+          <w:lang w:val="en-US"/>
+        </w:rPr>
+        <w:t>h</w:t>
+      </w:r>
+      <w:r>
+        <w:rPr>
+          <w:color w:val="000000"/>
+          <w:lang w:val="en-US"/>
+        </w:rPr>
+        <w:t>));</w:t>
+      </w:r>
+    </w:p>
+    <w:p>
+      <w:pPr>
+        <w:pStyle w:val="HTML"/>
+        <w:rPr>
+          <w:lang w:val="en-US"/>
+        </w:rPr>
+      </w:pPr>
+      <w:r>
+        <w:rPr>
+          <w:color w:val="C0C0C0"/>
+          <w:lang w:val="en-US"/>
+        </w:rPr>
+        <w:t xml:space="preserve">    </w:t>
+      </w:r>
+      <w:r>
+        <w:rPr>
+          <w:color w:val="800000"/>
+          <w:lang w:val="en-US"/>
+        </w:rPr>
+        <w:t>state</w:t>
+      </w:r>
+      <w:r>
+        <w:rPr>
+          <w:color w:val="C0C0C0"/>
+          <w:lang w:val="en-US"/>
+        </w:rPr>
+        <w:t xml:space="preserve"> </w:t>
+      </w:r>
+      <w:r>
+        <w:rPr>
+          <w:color w:val="000000"/>
+          <w:lang w:val="en-US"/>
+        </w:rPr>
+        <w:t>=</w:t>
+      </w:r>
+      <w:r>
+        <w:rPr>
+          <w:color w:val="C0C0C0"/>
+          <w:lang w:val="en-US"/>
+        </w:rPr>
+        <w:t xml:space="preserve"> </w:t>
+      </w:r>
+      <w:r>
+        <w:rPr>
+          <w:color w:val="800080"/>
+          <w:lang w:val="en-US"/>
+        </w:rPr>
+        <w:t>right</w:t>
+      </w:r>
+      <w:r>
+        <w:rPr>
+          <w:color w:val="000000"/>
+          <w:lang w:val="en-US"/>
+        </w:rPr>
+        <w:t>;</w:t>
+      </w:r>
+    </w:p>
+    <w:p>
+      <w:pPr>
+        <w:pStyle w:val="HTML"/>
+        <w:rPr>
+          <w:lang w:val="en-US"/>
+        </w:rPr>
+      </w:pPr>
+      <w:r>
+        <w:rPr>
+          <w:color w:val="C0C0C0"/>
+          <w:lang w:val="en-US"/>
+        </w:rPr>
+        <w:t xml:space="preserve">    </w:t>
+      </w:r>
+      <w:proofErr w:type="spellStart"/>
+      <w:r>
+        <w:rPr>
+          <w:color w:val="800000"/>
+          <w:lang w:val="en-US"/>
+        </w:rPr>
+        <w:t>sprite</w:t>
+      </w:r>
+      <w:r>
+        <w:rPr>
+          <w:color w:val="000000"/>
+          <w:lang w:val="en-US"/>
+        </w:rPr>
+        <w:t>.setPosition</w:t>
+      </w:r>
+      <w:proofErr w:type="spellEnd"/>
+      <w:r>
+        <w:rPr>
+          <w:color w:val="000000"/>
+          <w:lang w:val="en-US"/>
+        </w:rPr>
+        <w:t>(</w:t>
+      </w:r>
+      <w:r>
+        <w:rPr>
+          <w:color w:val="800000"/>
+          <w:lang w:val="en-US"/>
+        </w:rPr>
+        <w:t>x</w:t>
+      </w:r>
+      <w:r>
+        <w:rPr>
+          <w:color w:val="000000"/>
+          <w:lang w:val="en-US"/>
+        </w:rPr>
+        <w:t>,</w:t>
+      </w:r>
+      <w:r>
+        <w:rPr>
+          <w:color w:val="C0C0C0"/>
+          <w:lang w:val="en-US"/>
+        </w:rPr>
+        <w:t xml:space="preserve"> </w:t>
+      </w:r>
+      <w:r>
+        <w:rPr>
+          <w:color w:val="800000"/>
+          <w:lang w:val="en-US"/>
+        </w:rPr>
+        <w:t>y</w:t>
+      </w:r>
+      <w:r>
+        <w:rPr>
+          <w:color w:val="000000"/>
+          <w:lang w:val="en-US"/>
+        </w:rPr>
+        <w:t>);</w:t>
+      </w:r>
+    </w:p>
+    <w:p>
+      <w:pPr>
+        <w:pStyle w:val="HTML"/>
+        <w:rPr>
+          <w:lang w:val="en-US"/>
+        </w:rPr>
+      </w:pPr>
+      <w:r>
+        <w:rPr>
+          <w:color w:val="C0C0C0"/>
+          <w:lang w:val="en-US"/>
+        </w:rPr>
+        <w:t xml:space="preserve">    </w:t>
+      </w:r>
+      <w:r>
+        <w:rPr>
+          <w:color w:val="800000"/>
+          <w:lang w:val="en-US"/>
+        </w:rPr>
+        <w:t>window</w:t>
+      </w:r>
+      <w:r>
+        <w:rPr>
+          <w:color w:val="000000"/>
+          <w:lang w:val="en-US"/>
+        </w:rPr>
+        <w:t>-&gt;draw(</w:t>
+      </w:r>
+      <w:r>
+        <w:rPr>
+          <w:color w:val="800000"/>
+          <w:lang w:val="en-US"/>
+        </w:rPr>
+        <w:t>sprite</w:t>
+      </w:r>
+      <w:r>
+        <w:rPr>
+          <w:color w:val="000000"/>
+          <w:lang w:val="en-US"/>
+        </w:rPr>
+        <w:t>);</w:t>
+      </w:r>
+    </w:p>
+    <w:p>
+      <w:pPr>
+        <w:pStyle w:val="HTML"/>
+        <w:rPr>
+          <w:lang w:val="en-US"/>
+        </w:rPr>
+      </w:pPr>
+      <w:r>
+        <w:rPr>
+          <w:color w:val="C0C0C0"/>
+          <w:lang w:val="en-US"/>
+        </w:rPr>
+        <w:t xml:space="preserve">    </w:t>
+      </w:r>
+      <w:proofErr w:type="spellStart"/>
+      <w:r>
+        <w:rPr>
+          <w:color w:val="000000"/>
+          <w:lang w:val="en-US"/>
+        </w:rPr>
+        <w:t>set_speed</w:t>
+      </w:r>
+      <w:proofErr w:type="spellEnd"/>
+      <w:r>
+        <w:rPr>
+          <w:color w:val="000000"/>
+          <w:lang w:val="en-US"/>
+        </w:rPr>
+        <w:t>(</w:t>
+      </w:r>
+      <w:r>
+        <w:rPr>
+          <w:lang w:val="en-US"/>
+        </w:rPr>
+        <w:t>STEP</w:t>
+      </w:r>
+      <w:r>
+        <w:rPr>
+          <w:color w:val="000000"/>
+          <w:lang w:val="en-US"/>
+        </w:rPr>
+        <w:t>);</w:t>
+      </w:r>
+    </w:p>
+    <w:p>
+      <w:pPr>
+        <w:pStyle w:val="HTML"/>
+        <w:rPr>
+          <w:lang w:val="en-US"/>
+        </w:rPr>
+      </w:pPr>
+      <w:r>
+        <w:rPr>
+          <w:color w:val="000000"/>
+          <w:lang w:val="en-US"/>
+        </w:rPr>
+        <w:t>}</w:t>
+      </w:r>
+    </w:p>
+    <w:p>
+      <w:pPr>
+        <w:pStyle w:val="HTML"/>
+        <w:rPr>
+          <w:lang w:val="en-US"/>
+        </w:rPr>
+      </w:pPr>
+      <w:r>
+        <w:rPr>
+          <w:color w:val="808000"/>
+          <w:lang w:val="en-US"/>
+        </w:rPr>
+        <w:t>void</w:t>
+      </w:r>
+      <w:r>
+        <w:rPr>
+          <w:color w:val="C0C0C0"/>
+          <w:lang w:val="en-US"/>
+        </w:rPr>
+        <w:t xml:space="preserve"> </w:t>
+      </w:r>
+      <w:r>
+        <w:rPr>
+          <w:color w:val="800080"/>
+          <w:lang w:val="en-US"/>
+        </w:rPr>
+        <w:t>Enemy</w:t>
+      </w:r>
+      <w:r>
+        <w:rPr>
+          <w:color w:val="000000"/>
+          <w:lang w:val="en-US"/>
+        </w:rPr>
         <w:t>::</w:t>
       </w:r>
-      <w:proofErr w:type="gramStart"/>
-      <w:r>
-        <w:rPr>
-          <w:color w:val="000000"/>
-          <w:lang w:val="en-US"/>
-        </w:rPr>
-        <w:t>Enemy(</w:t>
-      </w:r>
-      <w:proofErr w:type="gramEnd"/>
+      <w:proofErr w:type="spellStart"/>
+      <w:r>
+        <w:rPr>
+          <w:color w:val="000000"/>
+          <w:lang w:val="en-US"/>
+        </w:rPr>
+        <w:t>change_frame</w:t>
+      </w:r>
+      <w:proofErr w:type="spellEnd"/>
+      <w:r>
+        <w:rPr>
+          <w:color w:val="000000"/>
+          <w:lang w:val="en-US"/>
+        </w:rPr>
+        <w:t>(){</w:t>
+      </w:r>
+    </w:p>
+    <w:p>
+      <w:pPr>
+        <w:pStyle w:val="HTML"/>
+        <w:rPr>
+          <w:lang w:val="en-US"/>
+        </w:rPr>
+      </w:pPr>
+      <w:r>
+        <w:rPr>
+          <w:color w:val="C0C0C0"/>
+          <w:lang w:val="en-US"/>
+        </w:rPr>
+        <w:t xml:space="preserve">    </w:t>
+      </w:r>
+      <w:r>
+        <w:rPr>
+          <w:color w:val="808000"/>
+          <w:lang w:val="en-US"/>
+        </w:rPr>
+        <w:t>if</w:t>
+      </w:r>
+      <w:r>
+        <w:rPr>
+          <w:color w:val="000000"/>
+          <w:lang w:val="en-US"/>
+        </w:rPr>
+        <w:t>(</w:t>
+      </w:r>
+      <w:proofErr w:type="spellStart"/>
+      <w:r>
+        <w:rPr>
+          <w:color w:val="800000"/>
+          <w:lang w:val="en-US"/>
+        </w:rPr>
+        <w:t>CurrentFrame</w:t>
+      </w:r>
+      <w:proofErr w:type="spellEnd"/>
+      <w:r>
+        <w:rPr>
+          <w:color w:val="000000"/>
+          <w:lang w:val="en-US"/>
+        </w:rPr>
+        <w:t>==</w:t>
+      </w:r>
+      <w:r>
+        <w:rPr>
+          <w:color w:val="000080"/>
+          <w:lang w:val="en-US"/>
+        </w:rPr>
+        <w:t>0</w:t>
+      </w:r>
+      <w:r>
+        <w:rPr>
+          <w:color w:val="000000"/>
+          <w:lang w:val="en-US"/>
+        </w:rPr>
+        <w:t>){</w:t>
+      </w:r>
+    </w:p>
+    <w:p>
+      <w:pPr>
+        <w:pStyle w:val="HTML"/>
+        <w:rPr>
+          <w:lang w:val="en-US"/>
+        </w:rPr>
+      </w:pPr>
+      <w:r>
+        <w:rPr>
+          <w:color w:val="C0C0C0"/>
+          <w:lang w:val="en-US"/>
+        </w:rPr>
+        <w:t xml:space="preserve">        </w:t>
+      </w:r>
+      <w:proofErr w:type="spellStart"/>
+      <w:r>
+        <w:rPr>
+          <w:color w:val="000000"/>
+          <w:lang w:val="en-US"/>
+        </w:rPr>
+        <w:t>set_current_frame</w:t>
+      </w:r>
+      <w:proofErr w:type="spellEnd"/>
+      <w:r>
+        <w:rPr>
+          <w:color w:val="000000"/>
+          <w:lang w:val="en-US"/>
+        </w:rPr>
+        <w:t>(</w:t>
+      </w:r>
+      <w:r>
+        <w:rPr>
+          <w:color w:val="000080"/>
+          <w:lang w:val="en-US"/>
+        </w:rPr>
+        <w:t>1</w:t>
+      </w:r>
+      <w:r>
+        <w:rPr>
+          <w:color w:val="000000"/>
+          <w:lang w:val="en-US"/>
+        </w:rPr>
+        <w:t>);</w:t>
+      </w:r>
+    </w:p>
+    <w:p>
+      <w:pPr>
+        <w:pStyle w:val="HTML"/>
+        <w:rPr>
+          <w:lang w:val="en-US"/>
+        </w:rPr>
+      </w:pPr>
+      <w:r>
+        <w:rPr>
+          <w:color w:val="C0C0C0"/>
+          <w:lang w:val="en-US"/>
+        </w:rPr>
+        <w:t xml:space="preserve">    </w:t>
+      </w:r>
+      <w:r>
+        <w:rPr>
+          <w:color w:val="000000"/>
+          <w:lang w:val="en-US"/>
+        </w:rPr>
+        <w:t>}</w:t>
+      </w:r>
+      <w:r>
+        <w:rPr>
+          <w:color w:val="808000"/>
+          <w:lang w:val="en-US"/>
+        </w:rPr>
+        <w:t>else</w:t>
+      </w:r>
+      <w:r>
+        <w:rPr>
+          <w:color w:val="000000"/>
+          <w:lang w:val="en-US"/>
+        </w:rPr>
+        <w:t>{</w:t>
+      </w:r>
+    </w:p>
+    <w:p>
+      <w:pPr>
+        <w:pStyle w:val="HTML"/>
+        <w:rPr>
+          <w:lang w:val="en-US"/>
+        </w:rPr>
+      </w:pPr>
+      <w:r>
+        <w:rPr>
+          <w:color w:val="C0C0C0"/>
+          <w:lang w:val="en-US"/>
+        </w:rPr>
+        <w:t xml:space="preserve">        </w:t>
+      </w:r>
+      <w:proofErr w:type="spellStart"/>
+      <w:r>
+        <w:rPr>
+          <w:color w:val="000000"/>
+          <w:lang w:val="en-US"/>
+        </w:rPr>
+        <w:t>set_current_frame</w:t>
+      </w:r>
+      <w:proofErr w:type="spellEnd"/>
+      <w:r>
+        <w:rPr>
+          <w:color w:val="000000"/>
+          <w:lang w:val="en-US"/>
+        </w:rPr>
+        <w:t>(</w:t>
+      </w:r>
+      <w:r>
+        <w:rPr>
+          <w:color w:val="000080"/>
+          <w:lang w:val="en-US"/>
+        </w:rPr>
+        <w:t>0</w:t>
+      </w:r>
+      <w:r>
+        <w:rPr>
+          <w:color w:val="000000"/>
+          <w:lang w:val="en-US"/>
+        </w:rPr>
+        <w:t>);</w:t>
+      </w:r>
+    </w:p>
+    <w:p>
+      <w:pPr>
+        <w:pStyle w:val="HTML"/>
+        <w:rPr>
+          <w:lang w:val="en-US"/>
+        </w:rPr>
+      </w:pPr>
+      <w:r>
+        <w:rPr>
+          <w:color w:val="C0C0C0"/>
+          <w:lang w:val="en-US"/>
+        </w:rPr>
+        <w:t xml:space="preserve">    </w:t>
+      </w:r>
+      <w:r>
+        <w:rPr>
+          <w:color w:val="000000"/>
+          <w:lang w:val="en-US"/>
+        </w:rPr>
+        <w:t>}</w:t>
+      </w:r>
+    </w:p>
+    <w:p>
+      <w:pPr>
+        <w:pStyle w:val="HTML"/>
+        <w:rPr>
+          <w:lang w:val="en-US"/>
+        </w:rPr>
+      </w:pPr>
+      <w:r>
+        <w:rPr>
+          <w:color w:val="000000"/>
+          <w:lang w:val="en-US"/>
+        </w:rPr>
+        <w:t>}</w:t>
+      </w:r>
+    </w:p>
+    <w:p>
+      <w:pPr>
+        <w:pStyle w:val="HTML"/>
+        <w:rPr>
+          <w:lang w:val="en-US"/>
+        </w:rPr>
+      </w:pPr>
+    </w:p>
+    <w:p>
+      <w:pPr>
+        <w:pStyle w:val="HTML"/>
+        <w:rPr>
+          <w:lang w:val="en-US"/>
+        </w:rPr>
+      </w:pPr>
+      <w:r>
+        <w:rPr>
+          <w:color w:val="808000"/>
+          <w:lang w:val="en-US"/>
+        </w:rPr>
+        <w:t>bool</w:t>
+      </w:r>
+      <w:r>
+        <w:rPr>
+          <w:color w:val="C0C0C0"/>
+          <w:lang w:val="en-US"/>
+        </w:rPr>
+        <w:t xml:space="preserve"> </w:t>
+      </w:r>
       <w:r>
         <w:rPr>
           <w:color w:val="800080"/>
           <w:lang w:val="en-US"/>
         </w:rPr>
-        <w:t>Image</w:t>
-      </w:r>
-      <w:r>
-        <w:rPr>
-          <w:color w:val="C0C0C0"/>
-          <w:lang w:val="en-US"/>
-        </w:rPr>
-        <w:t xml:space="preserve"> </w:t>
-      </w:r>
-      <w:r>
-        <w:rPr>
-          <w:color w:val="000000"/>
-          <w:lang w:val="en-US"/>
-        </w:rPr>
-        <w:t>&amp;image,</w:t>
-      </w:r>
-      <w:r>
-        <w:rPr>
-          <w:color w:val="C0C0C0"/>
-          <w:lang w:val="en-US"/>
-        </w:rPr>
-        <w:t xml:space="preserve"> </w:t>
+        <w:t>Enemy</w:t>
+      </w:r>
+      <w:r>
+        <w:rPr>
+          <w:color w:val="000000"/>
+          <w:lang w:val="en-US"/>
+        </w:rPr>
+        <w:t>::move(</w:t>
       </w:r>
       <w:r>
         <w:rPr>
           <w:color w:val="808000"/>
           <w:lang w:val="en-US"/>
         </w:rPr>
-        <w:t>float</w:t>
-      </w:r>
-      <w:r>
-        <w:rPr>
-          <w:color w:val="C0C0C0"/>
-          <w:lang w:val="en-US"/>
-        </w:rPr>
-        <w:t xml:space="preserve"> </w:t>
-      </w:r>
-      <w:r>
-        <w:rPr>
-          <w:color w:val="000000"/>
-          <w:lang w:val="en-US"/>
-        </w:rPr>
-        <w:t>X,</w:t>
-      </w:r>
-      <w:r>
-        <w:rPr>
-          <w:color w:val="C0C0C0"/>
-          <w:lang w:val="en-US"/>
-        </w:rPr>
-        <w:t xml:space="preserve"> </w:t>
+        <w:t>int</w:t>
+      </w:r>
+      <w:r>
+        <w:rPr>
+          <w:color w:val="C0C0C0"/>
+          <w:lang w:val="en-US"/>
+        </w:rPr>
+        <w:t xml:space="preserve"> </w:t>
+      </w:r>
+      <w:proofErr w:type="spellStart"/>
+      <w:r>
+        <w:rPr>
+          <w:color w:val="000000"/>
+          <w:lang w:val="en-US"/>
+        </w:rPr>
+        <w:t>dir</w:t>
+      </w:r>
+      <w:proofErr w:type="spellEnd"/>
+      <w:r>
+        <w:rPr>
+          <w:color w:val="000000"/>
+          <w:lang w:val="en-US"/>
+        </w:rPr>
+        <w:t>){</w:t>
+      </w:r>
+    </w:p>
+    <w:p>
+      <w:pPr>
+        <w:pStyle w:val="HTML"/>
+        <w:rPr>
+          <w:lang w:val="en-US"/>
+        </w:rPr>
+      </w:pPr>
+      <w:r>
+        <w:rPr>
+          <w:color w:val="C0C0C0"/>
+          <w:lang w:val="en-US"/>
+        </w:rPr>
+        <w:t xml:space="preserve">    </w:t>
+      </w:r>
+      <w:proofErr w:type="spellStart"/>
+      <w:r>
+        <w:rPr>
+          <w:color w:val="000000"/>
+          <w:lang w:val="en-US"/>
+        </w:rPr>
+        <w:t>change_frame</w:t>
+      </w:r>
+      <w:proofErr w:type="spellEnd"/>
+      <w:r>
+        <w:rPr>
+          <w:color w:val="000000"/>
+          <w:lang w:val="en-US"/>
+        </w:rPr>
+        <w:t>();</w:t>
+      </w:r>
+    </w:p>
+    <w:p>
+      <w:pPr>
+        <w:pStyle w:val="HTML"/>
+        <w:rPr>
+          <w:lang w:val="en-US"/>
+        </w:rPr>
+      </w:pPr>
+      <w:r>
+        <w:rPr>
+          <w:color w:val="C0C0C0"/>
+          <w:lang w:val="en-US"/>
+        </w:rPr>
+        <w:t xml:space="preserve">    </w:t>
       </w:r>
       <w:r>
         <w:rPr>
           <w:color w:val="808000"/>
           <w:lang w:val="en-US"/>
         </w:rPr>
-        <w:t>float</w:t>
-      </w:r>
-      <w:r>
-        <w:rPr>
-          <w:color w:val="C0C0C0"/>
-          <w:lang w:val="en-US"/>
-        </w:rPr>
-        <w:t xml:space="preserve"> </w:t>
-      </w:r>
-      <w:r>
-        <w:rPr>
-          <w:color w:val="000000"/>
-          <w:lang w:val="en-US"/>
-        </w:rPr>
-        <w:t>Y,</w:t>
+        <w:t>bool</w:t>
       </w:r>
       <w:r>
         <w:rPr>
@@ -3612,10 +4393,119 @@
       <w:proofErr w:type="spellStart"/>
       <w:r>
         <w:rPr>
+          <w:color w:val="000000"/>
+          <w:lang w:val="en-US"/>
+        </w:rPr>
+        <w:t>return_value</w:t>
+      </w:r>
+      <w:proofErr w:type="spellEnd"/>
+      <w:r>
+        <w:rPr>
+          <w:color w:val="000000"/>
+          <w:lang w:val="en-US"/>
+        </w:rPr>
+        <w:t>=</w:t>
+      </w:r>
+      <w:r>
+        <w:rPr>
+          <w:color w:val="000080"/>
+          <w:lang w:val="en-US"/>
+        </w:rPr>
+        <w:t>0</w:t>
+      </w:r>
+      <w:r>
+        <w:rPr>
+          <w:color w:val="000000"/>
+          <w:lang w:val="en-US"/>
+        </w:rPr>
+        <w:t>;</w:t>
+      </w:r>
+    </w:p>
+    <w:p>
+      <w:pPr>
+        <w:pStyle w:val="HTML"/>
+        <w:rPr>
+          <w:lang w:val="en-US"/>
+        </w:rPr>
+      </w:pPr>
+      <w:r>
+        <w:rPr>
+          <w:color w:val="C0C0C0"/>
+          <w:lang w:val="en-US"/>
+        </w:rPr>
+        <w:t xml:space="preserve">    </w:t>
+      </w:r>
+      <w:r>
+        <w:rPr>
           <w:color w:val="808000"/>
           <w:lang w:val="en-US"/>
         </w:rPr>
-        <w:t>int</w:t>
+        <w:t>if</w:t>
+      </w:r>
+      <w:r>
+        <w:rPr>
+          <w:color w:val="C0C0C0"/>
+          <w:lang w:val="en-US"/>
+        </w:rPr>
+        <w:t xml:space="preserve"> </w:t>
+      </w:r>
+      <w:r>
+        <w:rPr>
+          <w:color w:val="000000"/>
+          <w:lang w:val="en-US"/>
+        </w:rPr>
+        <w:t>(</w:t>
+      </w:r>
+      <w:r>
+        <w:rPr>
+          <w:color w:val="800000"/>
+          <w:lang w:val="en-US"/>
+        </w:rPr>
+        <w:t>state</w:t>
+      </w:r>
+      <w:r>
+        <w:rPr>
+          <w:color w:val="000000"/>
+          <w:lang w:val="en-US"/>
+        </w:rPr>
+        <w:t>==</w:t>
+      </w:r>
+      <w:r>
+        <w:rPr>
+          <w:color w:val="800080"/>
+          <w:lang w:val="en-US"/>
+        </w:rPr>
+        <w:t>right</w:t>
+      </w:r>
+      <w:r>
+        <w:rPr>
+          <w:color w:val="000000"/>
+          <w:lang w:val="en-US"/>
+        </w:rPr>
+        <w:t>){</w:t>
+      </w:r>
+    </w:p>
+    <w:p>
+      <w:pPr>
+        <w:pStyle w:val="HTML"/>
+        <w:rPr>
+          <w:lang w:val="en-US"/>
+        </w:rPr>
+      </w:pPr>
+      <w:r>
+        <w:rPr>
+          <w:color w:val="C0C0C0"/>
+          <w:lang w:val="en-US"/>
+        </w:rPr>
+        <w:t xml:space="preserve">        </w:t>
+      </w:r>
+      <w:proofErr w:type="spellStart"/>
+      <w:r>
+        <w:rPr>
+          <w:color w:val="000000"/>
+          <w:lang w:val="en-US"/>
+        </w:rPr>
+        <w:t>return_value</w:t>
       </w:r>
       <w:proofErr w:type="spellEnd"/>
       <w:r>
@@ -3630,376 +4520,403 @@
           <w:color w:val="000000"/>
           <w:lang w:val="en-US"/>
         </w:rPr>
-        <w:t>W,</w:t>
-      </w:r>
-      <w:r>
-        <w:rPr>
-          <w:color w:val="C0C0C0"/>
-          <w:lang w:val="en-US"/>
-        </w:rPr>
-        <w:t xml:space="preserve"> </w:t>
+        <w:t>=</w:t>
+      </w:r>
+      <w:r>
+        <w:rPr>
+          <w:color w:val="C0C0C0"/>
+          <w:lang w:val="en-US"/>
+        </w:rPr>
+        <w:t xml:space="preserve"> </w:t>
+      </w:r>
+      <w:r>
+        <w:rPr>
+          <w:color w:val="000000"/>
+          <w:lang w:val="en-US"/>
+        </w:rPr>
+        <w:t>(</w:t>
+      </w:r>
+      <w:r>
+        <w:rPr>
+          <w:color w:val="800000"/>
+          <w:lang w:val="en-US"/>
+        </w:rPr>
+        <w:t>x</w:t>
+      </w:r>
+      <w:r>
+        <w:rPr>
+          <w:color w:val="C0C0C0"/>
+          <w:lang w:val="en-US"/>
+        </w:rPr>
+        <w:t xml:space="preserve"> </w:t>
+      </w:r>
+      <w:r>
+        <w:rPr>
+          <w:color w:val="000000"/>
+          <w:lang w:val="en-US"/>
+        </w:rPr>
+        <w:t>+</w:t>
+      </w:r>
+      <w:r>
+        <w:rPr>
+          <w:color w:val="C0C0C0"/>
+          <w:lang w:val="en-US"/>
+        </w:rPr>
+        <w:t xml:space="preserve"> </w:t>
+      </w:r>
+      <w:r>
+        <w:rPr>
+          <w:lang w:val="en-US"/>
+        </w:rPr>
+        <w:t>BASE_SIZE</w:t>
+      </w:r>
+      <w:r>
+        <w:rPr>
+          <w:color w:val="C0C0C0"/>
+          <w:lang w:val="en-US"/>
+        </w:rPr>
+        <w:t xml:space="preserve"> </w:t>
+      </w:r>
+      <w:r>
+        <w:rPr>
+          <w:color w:val="000000"/>
+          <w:lang w:val="en-US"/>
+        </w:rPr>
+        <w:t>+</w:t>
+      </w:r>
+      <w:r>
+        <w:rPr>
+          <w:color w:val="C0C0C0"/>
+          <w:lang w:val="en-US"/>
+        </w:rPr>
+        <w:t xml:space="preserve"> </w:t>
+      </w:r>
+      <w:r>
+        <w:rPr>
+          <w:lang w:val="en-US"/>
+        </w:rPr>
+        <w:t>STEP</w:t>
+      </w:r>
+      <w:r>
+        <w:rPr>
+          <w:color w:val="C0C0C0"/>
+          <w:lang w:val="en-US"/>
+        </w:rPr>
+        <w:t xml:space="preserve"> </w:t>
+      </w:r>
+      <w:r>
+        <w:rPr>
+          <w:color w:val="000000"/>
+          <w:lang w:val="en-US"/>
+        </w:rPr>
+        <w:t>&gt;=</w:t>
+      </w:r>
+      <w:r>
+        <w:rPr>
+          <w:color w:val="C0C0C0"/>
+          <w:lang w:val="en-US"/>
+        </w:rPr>
+        <w:t xml:space="preserve"> </w:t>
+      </w:r>
+      <w:r>
+        <w:rPr>
+          <w:lang w:val="en-US"/>
+        </w:rPr>
+        <w:t>SCREEN_WIDTH</w:t>
+      </w:r>
+      <w:r>
+        <w:rPr>
+          <w:color w:val="000000"/>
+          <w:lang w:val="en-US"/>
+        </w:rPr>
+        <w:t>);</w:t>
+      </w:r>
+    </w:p>
+    <w:p>
+      <w:pPr>
+        <w:pStyle w:val="HTML"/>
+        <w:rPr>
+          <w:lang w:val="en-US"/>
+        </w:rPr>
+      </w:pPr>
+    </w:p>
+    <w:p>
+      <w:pPr>
+        <w:pStyle w:val="HTML"/>
+        <w:rPr>
+          <w:lang w:val="en-US"/>
+        </w:rPr>
+      </w:pPr>
+      <w:r>
+        <w:rPr>
+          <w:color w:val="C0C0C0"/>
+          <w:lang w:val="en-US"/>
+        </w:rPr>
+        <w:t xml:space="preserve">    </w:t>
+      </w:r>
+      <w:r>
+        <w:rPr>
+          <w:color w:val="000000"/>
+          <w:lang w:val="en-US"/>
+        </w:rPr>
+        <w:t>}</w:t>
+      </w:r>
+      <w:r>
+        <w:rPr>
+          <w:color w:val="808000"/>
+          <w:lang w:val="en-US"/>
+        </w:rPr>
+        <w:t>else</w:t>
+      </w:r>
+      <w:r>
+        <w:rPr>
+          <w:color w:val="000000"/>
+          <w:lang w:val="en-US"/>
+        </w:rPr>
+        <w:t>{</w:t>
+      </w:r>
+    </w:p>
+    <w:p>
+      <w:pPr>
+        <w:pStyle w:val="HTML"/>
+        <w:rPr>
+          <w:lang w:val="en-US"/>
+        </w:rPr>
+      </w:pPr>
+      <w:r>
+        <w:rPr>
+          <w:color w:val="C0C0C0"/>
+          <w:lang w:val="en-US"/>
+        </w:rPr>
+        <w:t xml:space="preserve">        </w:t>
       </w:r>
       <w:proofErr w:type="spellStart"/>
       <w:r>
         <w:rPr>
+          <w:color w:val="000000"/>
+          <w:lang w:val="en-US"/>
+        </w:rPr>
+        <w:t>return_value</w:t>
+      </w:r>
+      <w:proofErr w:type="spellEnd"/>
+      <w:r>
+        <w:rPr>
+          <w:color w:val="000000"/>
+          <w:lang w:val="en-US"/>
+        </w:rPr>
+        <w:t>=</w:t>
+      </w:r>
+      <w:r>
+        <w:rPr>
+          <w:color w:val="C0C0C0"/>
+          <w:lang w:val="en-US"/>
+        </w:rPr>
+        <w:t xml:space="preserve"> </w:t>
+      </w:r>
+      <w:r>
+        <w:rPr>
+          <w:color w:val="000000"/>
+          <w:lang w:val="en-US"/>
+        </w:rPr>
+        <w:t>(</w:t>
+      </w:r>
+      <w:r>
+        <w:rPr>
+          <w:color w:val="800000"/>
+          <w:lang w:val="en-US"/>
+        </w:rPr>
+        <w:t>x</w:t>
+      </w:r>
+      <w:r>
+        <w:rPr>
+          <w:color w:val="C0C0C0"/>
+          <w:lang w:val="en-US"/>
+        </w:rPr>
+        <w:t xml:space="preserve"> </w:t>
+      </w:r>
+      <w:r>
+        <w:rPr>
+          <w:color w:val="000000"/>
+          <w:lang w:val="en-US"/>
+        </w:rPr>
+        <w:t>-</w:t>
+      </w:r>
+      <w:r>
+        <w:rPr>
+          <w:color w:val="C0C0C0"/>
+          <w:lang w:val="en-US"/>
+        </w:rPr>
+        <w:t xml:space="preserve"> </w:t>
+      </w:r>
+      <w:r>
+        <w:rPr>
+          <w:lang w:val="en-US"/>
+        </w:rPr>
+        <w:t>STEP</w:t>
+      </w:r>
+      <w:r>
+        <w:rPr>
+          <w:color w:val="C0C0C0"/>
+          <w:lang w:val="en-US"/>
+        </w:rPr>
+        <w:t xml:space="preserve"> </w:t>
+      </w:r>
+      <w:r>
+        <w:rPr>
+          <w:color w:val="000000"/>
+          <w:lang w:val="en-US"/>
+        </w:rPr>
+        <w:t>&lt;=</w:t>
+      </w:r>
+      <w:r>
+        <w:rPr>
+          <w:color w:val="000080"/>
+          <w:lang w:val="en-US"/>
+        </w:rPr>
+        <w:t>0</w:t>
+      </w:r>
+      <w:r>
+        <w:rPr>
+          <w:color w:val="000000"/>
+          <w:lang w:val="en-US"/>
+        </w:rPr>
+        <w:t>);</w:t>
+      </w:r>
+    </w:p>
+    <w:p>
+      <w:pPr>
+        <w:pStyle w:val="HTML"/>
+        <w:rPr>
+          <w:lang w:val="en-US"/>
+        </w:rPr>
+      </w:pPr>
+      <w:r>
+        <w:rPr>
+          <w:color w:val="C0C0C0"/>
+          <w:lang w:val="en-US"/>
+        </w:rPr>
+        <w:t xml:space="preserve">    </w:t>
+      </w:r>
+      <w:r>
+        <w:rPr>
+          <w:color w:val="000000"/>
+          <w:lang w:val="en-US"/>
+        </w:rPr>
+        <w:t>}</w:t>
+      </w:r>
+    </w:p>
+    <w:p>
+      <w:pPr>
+        <w:pStyle w:val="HTML"/>
+        <w:rPr>
+          <w:lang w:val="en-US"/>
+        </w:rPr>
+      </w:pPr>
+      <w:r>
+        <w:rPr>
+          <w:color w:val="C0C0C0"/>
+          <w:lang w:val="en-US"/>
+        </w:rPr>
+        <w:t xml:space="preserve">    </w:t>
+      </w:r>
+      <w:r>
+        <w:rPr>
+          <w:color w:val="800000"/>
+          <w:lang w:val="en-US"/>
+        </w:rPr>
+        <w:t>x</w:t>
+      </w:r>
+      <w:r>
+        <w:rPr>
+          <w:color w:val="000000"/>
+          <w:lang w:val="en-US"/>
+        </w:rPr>
+        <w:t>+=</w:t>
+      </w:r>
+      <w:r>
+        <w:rPr>
+          <w:color w:val="800000"/>
+          <w:lang w:val="en-US"/>
+        </w:rPr>
+        <w:t>speed</w:t>
+      </w:r>
+      <w:r>
+        <w:rPr>
+          <w:color w:val="000000"/>
+          <w:lang w:val="en-US"/>
+        </w:rPr>
+        <w:t>*</w:t>
+      </w:r>
+      <w:r>
+        <w:rPr>
+          <w:color w:val="800000"/>
+          <w:lang w:val="en-US"/>
+        </w:rPr>
+        <w:t>state</w:t>
+      </w:r>
+      <w:r>
+        <w:rPr>
+          <w:color w:val="000000"/>
+          <w:lang w:val="en-US"/>
+        </w:rPr>
+        <w:t>*</w:t>
+      </w:r>
+      <w:proofErr w:type="spellStart"/>
+      <w:r>
+        <w:rPr>
+          <w:color w:val="000000"/>
+          <w:lang w:val="en-US"/>
+        </w:rPr>
+        <w:t>dir</w:t>
+      </w:r>
+      <w:proofErr w:type="spellEnd"/>
+      <w:r>
+        <w:rPr>
+          <w:color w:val="000000"/>
+          <w:lang w:val="en-US"/>
+        </w:rPr>
+        <w:t>;</w:t>
+      </w:r>
+    </w:p>
+    <w:p>
+      <w:pPr>
+        <w:pStyle w:val="HTML"/>
+        <w:rPr>
+          <w:lang w:val="en-US"/>
+        </w:rPr>
+      </w:pPr>
+      <w:r>
+        <w:rPr>
+          <w:color w:val="C0C0C0"/>
+          <w:lang w:val="en-US"/>
+        </w:rPr>
+        <w:t xml:space="preserve">    </w:t>
+      </w:r>
+      <w:r>
+        <w:rPr>
           <w:color w:val="808000"/>
           <w:lang w:val="en-US"/>
         </w:rPr>
-        <w:t>int</w:t>
+        <w:t>return</w:t>
+      </w:r>
+      <w:r>
+        <w:rPr>
+          <w:color w:val="C0C0C0"/>
+          <w:lang w:val="en-US"/>
+        </w:rPr>
+        <w:t xml:space="preserve"> </w:t>
+      </w:r>
+      <w:proofErr w:type="spellStart"/>
+      <w:r>
+        <w:rPr>
+          <w:color w:val="000000"/>
+          <w:lang w:val="en-US"/>
+        </w:rPr>
+        <w:t>return_value</w:t>
       </w:r>
       <w:proofErr w:type="spellEnd"/>
       <w:r>
         <w:rPr>
-          <w:color w:val="C0C0C0"/>
-          <w:lang w:val="en-US"/>
-        </w:rPr>
-        <w:t xml:space="preserve"> </w:t>
-      </w:r>
-      <w:r>
-        <w:rPr>
-          <w:color w:val="000000"/>
-          <w:lang w:val="en-US"/>
-        </w:rPr>
-        <w:t>H,</w:t>
-      </w:r>
-      <w:r>
-        <w:rPr>
-          <w:color w:val="C0C0C0"/>
-          <w:lang w:val="en-US"/>
-        </w:rPr>
-        <w:t xml:space="preserve"> </w:t>
-      </w:r>
-      <w:proofErr w:type="spellStart"/>
-      <w:r>
-        <w:rPr>
-          <w:color w:val="800080"/>
-          <w:lang w:val="en-US"/>
-        </w:rPr>
-        <w:t>RenderWindow</w:t>
-      </w:r>
-      <w:proofErr w:type="spellEnd"/>
-      <w:r>
-        <w:rPr>
-          <w:color w:val="000000"/>
-          <w:lang w:val="en-US"/>
-        </w:rPr>
-        <w:t>*</w:t>
-      </w:r>
-      <w:r>
-        <w:rPr>
-          <w:color w:val="C0C0C0"/>
-          <w:lang w:val="en-US"/>
-        </w:rPr>
-        <w:t xml:space="preserve"> </w:t>
-      </w:r>
-      <w:proofErr w:type="spellStart"/>
-      <w:r>
-        <w:rPr>
-          <w:color w:val="000000"/>
-          <w:lang w:val="en-US"/>
-        </w:rPr>
-        <w:t>i_window</w:t>
-      </w:r>
-      <w:proofErr w:type="spellEnd"/>
-      <w:r>
-        <w:rPr>
-          <w:color w:val="000000"/>
-          <w:lang w:val="en-US"/>
-        </w:rPr>
-        <w:t>)</w:t>
-      </w:r>
-      <w:r>
-        <w:rPr>
-          <w:color w:val="C0C0C0"/>
-          <w:lang w:val="en-US"/>
-        </w:rPr>
-        <w:t xml:space="preserve"> </w:t>
-      </w:r>
-      <w:r>
-        <w:rPr>
-          <w:color w:val="000000"/>
-          <w:lang w:val="en-US"/>
-        </w:rPr>
-        <w:t>:</w:t>
-      </w:r>
-      <w:r>
-        <w:rPr>
-          <w:color w:val="800080"/>
-          <w:lang w:val="en-US"/>
-        </w:rPr>
-        <w:t>Entity</w:t>
-      </w:r>
-      <w:r>
-        <w:rPr>
-          <w:color w:val="000000"/>
-          <w:lang w:val="en-US"/>
-        </w:rPr>
-        <w:t>(image,</w:t>
-      </w:r>
-      <w:r>
-        <w:rPr>
-          <w:color w:val="C0C0C0"/>
-          <w:lang w:val="en-US"/>
-        </w:rPr>
-        <w:t xml:space="preserve"> </w:t>
-      </w:r>
-      <w:r>
-        <w:rPr>
-          <w:color w:val="000000"/>
-          <w:lang w:val="en-US"/>
-        </w:rPr>
-        <w:t>X,</w:t>
-      </w:r>
-    </w:p>
-    <w:p>
-      <w:pPr>
-        <w:pStyle w:val="HTML"/>
-        <w:rPr>
-          <w:lang w:val="en-US"/>
-        </w:rPr>
-      </w:pPr>
-      <w:r>
-        <w:rPr>
-          <w:color w:val="000000"/>
-          <w:lang w:val="en-US"/>
-        </w:rPr>
-        <w:t>Y,</w:t>
-      </w:r>
-      <w:r>
-        <w:rPr>
-          <w:color w:val="C0C0C0"/>
-          <w:lang w:val="en-US"/>
-        </w:rPr>
-        <w:t xml:space="preserve"> </w:t>
-      </w:r>
-      <w:r>
-        <w:rPr>
-          <w:color w:val="000000"/>
-          <w:lang w:val="en-US"/>
-        </w:rPr>
-        <w:t>W,</w:t>
-      </w:r>
-      <w:r>
-        <w:rPr>
-          <w:color w:val="C0C0C0"/>
-          <w:lang w:val="en-US"/>
-        </w:rPr>
-        <w:t xml:space="preserve"> </w:t>
-      </w:r>
-      <w:r>
-        <w:rPr>
-          <w:color w:val="000000"/>
-          <w:lang w:val="en-US"/>
-        </w:rPr>
-        <w:t>H,</w:t>
-      </w:r>
-      <w:r>
-        <w:rPr>
-          <w:color w:val="C0C0C0"/>
-          <w:lang w:val="en-US"/>
-        </w:rPr>
-        <w:t xml:space="preserve"> </w:t>
-      </w:r>
-      <w:proofErr w:type="spellStart"/>
-      <w:r>
-        <w:rPr>
-          <w:color w:val="000000"/>
-          <w:lang w:val="en-US"/>
-        </w:rPr>
-        <w:t>i_window</w:t>
-      </w:r>
-      <w:proofErr w:type="spellEnd"/>
-      <w:proofErr w:type="gramStart"/>
-      <w:r>
-        <w:rPr>
-          <w:color w:val="000000"/>
-          <w:lang w:val="en-US"/>
-        </w:rPr>
-        <w:t>){</w:t>
-      </w:r>
-      <w:proofErr w:type="gramEnd"/>
-    </w:p>
-    <w:p>
-      <w:pPr>
-        <w:pStyle w:val="HTML"/>
-        <w:rPr>
-          <w:lang w:val="en-US"/>
-        </w:rPr>
-      </w:pPr>
-      <w:r>
-        <w:rPr>
-          <w:color w:val="C0C0C0"/>
-          <w:lang w:val="en-US"/>
-        </w:rPr>
-        <w:t xml:space="preserve">    </w:t>
-      </w:r>
-      <w:proofErr w:type="spellStart"/>
-      <w:proofErr w:type="gramStart"/>
-      <w:r>
-        <w:rPr>
-          <w:color w:val="800000"/>
-          <w:lang w:val="en-US"/>
-        </w:rPr>
-        <w:t>sprite</w:t>
-      </w:r>
-      <w:r>
-        <w:rPr>
-          <w:color w:val="000000"/>
-          <w:lang w:val="en-US"/>
-        </w:rPr>
-        <w:t>.setTextureRect</w:t>
-      </w:r>
-      <w:proofErr w:type="spellEnd"/>
-      <w:r>
-        <w:rPr>
-          <w:color w:val="000000"/>
-          <w:lang w:val="en-US"/>
-        </w:rPr>
-        <w:t>(</w:t>
-      </w:r>
-      <w:proofErr w:type="spellStart"/>
-      <w:proofErr w:type="gramEnd"/>
-      <w:r>
-        <w:rPr>
-          <w:color w:val="800080"/>
-          <w:lang w:val="en-US"/>
-        </w:rPr>
-        <w:t>IntRect</w:t>
-      </w:r>
-      <w:proofErr w:type="spellEnd"/>
-      <w:r>
-        <w:rPr>
-          <w:color w:val="000000"/>
-          <w:lang w:val="en-US"/>
-        </w:rPr>
-        <w:t>(</w:t>
-      </w:r>
-      <w:proofErr w:type="spellStart"/>
-      <w:r>
-        <w:rPr>
-          <w:color w:val="800000"/>
-          <w:lang w:val="en-US"/>
-        </w:rPr>
-        <w:t>CurrentFrame</w:t>
-      </w:r>
-      <w:proofErr w:type="spellEnd"/>
-      <w:r>
-        <w:rPr>
-          <w:color w:val="000000"/>
-          <w:lang w:val="en-US"/>
-        </w:rPr>
-        <w:t>*</w:t>
-      </w:r>
-      <w:r>
-        <w:rPr>
-          <w:color w:val="800000"/>
-          <w:lang w:val="en-US"/>
-        </w:rPr>
-        <w:t>w</w:t>
-      </w:r>
-      <w:r>
-        <w:rPr>
-          <w:color w:val="000000"/>
-          <w:lang w:val="en-US"/>
-        </w:rPr>
-        <w:t>,</w:t>
-      </w:r>
-      <w:r>
-        <w:rPr>
-          <w:color w:val="000080"/>
-          <w:lang w:val="en-US"/>
-        </w:rPr>
-        <w:t>0</w:t>
-      </w:r>
-      <w:r>
-        <w:rPr>
-          <w:color w:val="000000"/>
-          <w:lang w:val="en-US"/>
-        </w:rPr>
-        <w:t>,</w:t>
-      </w:r>
-      <w:r>
-        <w:rPr>
-          <w:color w:val="800000"/>
-          <w:lang w:val="en-US"/>
-        </w:rPr>
-        <w:t>w</w:t>
-      </w:r>
-      <w:r>
-        <w:rPr>
-          <w:color w:val="000000"/>
-          <w:lang w:val="en-US"/>
-        </w:rPr>
-        <w:t>,</w:t>
-      </w:r>
-      <w:r>
-        <w:rPr>
-          <w:color w:val="800000"/>
-          <w:lang w:val="en-US"/>
-        </w:rPr>
-        <w:t>h</w:t>
-      </w:r>
-      <w:r>
-        <w:rPr>
-          <w:color w:val="000000"/>
-          <w:lang w:val="en-US"/>
-        </w:rPr>
-        <w:t>));</w:t>
-      </w:r>
-    </w:p>
-    <w:p>
-      <w:pPr>
-        <w:pStyle w:val="HTML"/>
-        <w:rPr>
-          <w:lang w:val="en-US"/>
-        </w:rPr>
-      </w:pPr>
-      <w:r>
-        <w:rPr>
-          <w:color w:val="C0C0C0"/>
-          <w:lang w:val="en-US"/>
-        </w:rPr>
-        <w:t xml:space="preserve">    </w:t>
-      </w:r>
-      <w:proofErr w:type="gramStart"/>
-      <w:r>
-        <w:rPr>
-          <w:color w:val="800000"/>
-          <w:lang w:val="en-US"/>
-        </w:rPr>
-        <w:t>state</w:t>
-      </w:r>
-      <w:proofErr w:type="gramEnd"/>
-      <w:r>
-        <w:rPr>
-          <w:color w:val="C0C0C0"/>
-          <w:lang w:val="en-US"/>
-        </w:rPr>
-        <w:t xml:space="preserve"> </w:t>
-      </w:r>
-      <w:r>
-        <w:rPr>
-          <w:color w:val="000000"/>
-          <w:lang w:val="en-US"/>
-        </w:rPr>
-        <w:t>=</w:t>
-      </w:r>
-      <w:r>
-        <w:rPr>
-          <w:color w:val="C0C0C0"/>
-          <w:lang w:val="en-US"/>
-        </w:rPr>
-        <w:t xml:space="preserve"> </w:t>
-      </w:r>
-      <w:r>
-        <w:rPr>
-          <w:color w:val="800080"/>
-          <w:lang w:val="en-US"/>
-        </w:rPr>
-        <w:t>right</w:t>
-      </w:r>
-      <w:r>
-        <w:rPr>
           <w:color w:val="000000"/>
           <w:lang w:val="en-US"/>
         </w:rPr>
@@ -4015,177 +4932,6 @@
       </w:pPr>
       <w:r>
         <w:rPr>
-          <w:color w:val="C0C0C0"/>
-          <w:lang w:val="en-US"/>
-        </w:rPr>
-        <w:t xml:space="preserve">    </w:t>
-      </w:r>
-      <w:proofErr w:type="spellStart"/>
-      <w:r>
-        <w:rPr>
-          <w:color w:val="800000"/>
-          <w:lang w:val="en-US"/>
-        </w:rPr>
-        <w:t>sprite</w:t>
-      </w:r>
-      <w:r>
-        <w:rPr>
-          <w:color w:val="000000"/>
-          <w:lang w:val="en-US"/>
-        </w:rPr>
-        <w:t>.setPosition</w:t>
-      </w:r>
-      <w:proofErr w:type="spellEnd"/>
-      <w:r>
-        <w:rPr>
-          <w:color w:val="000000"/>
-          <w:lang w:val="en-US"/>
-        </w:rPr>
-        <w:t>(</w:t>
-      </w:r>
-      <w:r>
-        <w:rPr>
-          <w:color w:val="800000"/>
-          <w:lang w:val="en-US"/>
-        </w:rPr>
-        <w:t>x</w:t>
-      </w:r>
-      <w:r>
-        <w:rPr>
-          <w:color w:val="000000"/>
-          <w:lang w:val="en-US"/>
-        </w:rPr>
-        <w:t>,</w:t>
-      </w:r>
-      <w:r>
-        <w:rPr>
-          <w:color w:val="C0C0C0"/>
-          <w:lang w:val="en-US"/>
-        </w:rPr>
-        <w:t xml:space="preserve"> </w:t>
-      </w:r>
-      <w:r>
-        <w:rPr>
-          <w:color w:val="800000"/>
-          <w:lang w:val="en-US"/>
-        </w:rPr>
-        <w:t>y</w:t>
-      </w:r>
-      <w:r>
-        <w:rPr>
-          <w:color w:val="000000"/>
-          <w:lang w:val="en-US"/>
-        </w:rPr>
-        <w:t>);</w:t>
-      </w:r>
-    </w:p>
-    <w:p>
-      <w:pPr>
-        <w:pStyle w:val="HTML"/>
-        <w:rPr>
-          <w:lang w:val="en-US"/>
-        </w:rPr>
-      </w:pPr>
-      <w:r>
-        <w:rPr>
-          <w:color w:val="C0C0C0"/>
-          <w:lang w:val="en-US"/>
-        </w:rPr>
-        <w:t xml:space="preserve">    </w:t>
-      </w:r>
-      <w:proofErr w:type="gramStart"/>
-      <w:r>
-        <w:rPr>
-          <w:color w:val="800000"/>
-          <w:lang w:val="en-US"/>
-        </w:rPr>
-        <w:t>window</w:t>
-      </w:r>
-      <w:proofErr w:type="gramEnd"/>
-      <w:r>
-        <w:rPr>
-          <w:color w:val="000000"/>
-          <w:lang w:val="en-US"/>
-        </w:rPr>
-        <w:t>-&gt;draw(</w:t>
-      </w:r>
-      <w:r>
-        <w:rPr>
-          <w:color w:val="800000"/>
-          <w:lang w:val="en-US"/>
-        </w:rPr>
-        <w:t>sprite</w:t>
-      </w:r>
-      <w:r>
-        <w:rPr>
-          <w:color w:val="000000"/>
-          <w:lang w:val="en-US"/>
-        </w:rPr>
-        <w:t>);</w:t>
-      </w:r>
-    </w:p>
-    <w:p>
-      <w:pPr>
-        <w:pStyle w:val="HTML"/>
-        <w:rPr>
-          <w:lang w:val="en-US"/>
-        </w:rPr>
-      </w:pPr>
-      <w:r>
-        <w:rPr>
-          <w:color w:val="C0C0C0"/>
-          <w:lang w:val="en-US"/>
-        </w:rPr>
-        <w:t xml:space="preserve">    </w:t>
-      </w:r>
-      <w:proofErr w:type="spellStart"/>
-      <w:r>
-        <w:rPr>
-          <w:color w:val="000000"/>
-          <w:lang w:val="en-US"/>
-        </w:rPr>
-        <w:t>set_</w:t>
-      </w:r>
-      <w:proofErr w:type="gramStart"/>
-      <w:r>
-        <w:rPr>
-          <w:color w:val="000000"/>
-          <w:lang w:val="en-US"/>
-        </w:rPr>
-        <w:t>speed</w:t>
-      </w:r>
-      <w:proofErr w:type="spellEnd"/>
-      <w:r>
-        <w:rPr>
-          <w:color w:val="000000"/>
-          <w:lang w:val="en-US"/>
-        </w:rPr>
-        <w:t>(</w:t>
-      </w:r>
-      <w:proofErr w:type="gramEnd"/>
-      <w:r>
-        <w:rPr>
-          <w:lang w:val="en-US"/>
-        </w:rPr>
-        <w:t>STEP</w:t>
-      </w:r>
-      <w:r>
-        <w:rPr>
-          <w:color w:val="000000"/>
-          <w:lang w:val="en-US"/>
-        </w:rPr>
-        <w:t>);</w:t>
-      </w:r>
-    </w:p>
-    <w:p>
-      <w:pPr>
-        <w:pStyle w:val="HTML"/>
-        <w:rPr>
-          <w:lang w:val="en-US"/>
-        </w:rPr>
-      </w:pPr>
-      <w:r>
-        <w:rPr>
           <w:color w:val="000000"/>
           <w:lang w:val="en-US"/>
         </w:rPr>
@@ -4199,7 +4945,14 @@
           <w:lang w:val="en-US"/>
         </w:rPr>
       </w:pPr>
-      <w:proofErr w:type="gramStart"/>
+    </w:p>
+    <w:p>
+      <w:pPr>
+        <w:pStyle w:val="HTML"/>
+        <w:rPr>
+          <w:lang w:val="en-US"/>
+        </w:rPr>
+      </w:pPr>
       <w:r>
         <w:rPr>
           <w:color w:val="808000"/>
@@ -4207,1026 +4960,6 @@
         </w:rPr>
         <w:t>void</w:t>
       </w:r>
-      <w:proofErr w:type="gramEnd"/>
-      <w:r>
-        <w:rPr>
-          <w:color w:val="C0C0C0"/>
-          <w:lang w:val="en-US"/>
-        </w:rPr>
-        <w:t xml:space="preserve"> </w:t>
-      </w:r>
-      <w:r>
-        <w:rPr>
-          <w:color w:val="800080"/>
-          <w:lang w:val="en-US"/>
-        </w:rPr>
-        <w:t>Enemy</w:t>
-      </w:r>
-      <w:r>
-        <w:rPr>
-          <w:color w:val="000000"/>
-          <w:lang w:val="en-US"/>
-        </w:rPr>
-        <w:t>::</w:t>
-      </w:r>
-      <w:proofErr w:type="spellStart"/>
-      <w:r>
-        <w:rPr>
-          <w:color w:val="000000"/>
-          <w:lang w:val="en-US"/>
-        </w:rPr>
-        <w:t>change_frame</w:t>
-      </w:r>
-      <w:proofErr w:type="spellEnd"/>
-      <w:r>
-        <w:rPr>
-          <w:color w:val="000000"/>
-          <w:lang w:val="en-US"/>
-        </w:rPr>
-        <w:t>(){</w:t>
-      </w:r>
-    </w:p>
-    <w:p>
-      <w:pPr>
-        <w:pStyle w:val="HTML"/>
-        <w:rPr>
-          <w:lang w:val="en-US"/>
-        </w:rPr>
-      </w:pPr>
-      <w:r>
-        <w:rPr>
-          <w:color w:val="C0C0C0"/>
-          <w:lang w:val="en-US"/>
-        </w:rPr>
-        <w:t xml:space="preserve">    </w:t>
-      </w:r>
-      <w:proofErr w:type="gramStart"/>
-      <w:r>
-        <w:rPr>
-          <w:color w:val="808000"/>
-          <w:lang w:val="en-US"/>
-        </w:rPr>
-        <w:t>if</w:t>
-      </w:r>
-      <w:r>
-        <w:rPr>
-          <w:color w:val="000000"/>
-          <w:lang w:val="en-US"/>
-        </w:rPr>
-        <w:t>(</w:t>
-      </w:r>
-      <w:proofErr w:type="spellStart"/>
-      <w:proofErr w:type="gramEnd"/>
-      <w:r>
-        <w:rPr>
-          <w:color w:val="800000"/>
-          <w:lang w:val="en-US"/>
-        </w:rPr>
-        <w:t>CurrentFrame</w:t>
-      </w:r>
-      <w:proofErr w:type="spellEnd"/>
-      <w:r>
-        <w:rPr>
-          <w:color w:val="000000"/>
-          <w:lang w:val="en-US"/>
-        </w:rPr>
-        <w:t>==</w:t>
-      </w:r>
-      <w:r>
-        <w:rPr>
-          <w:color w:val="000080"/>
-          <w:lang w:val="en-US"/>
-        </w:rPr>
-        <w:t>0</w:t>
-      </w:r>
-      <w:r>
-        <w:rPr>
-          <w:color w:val="000000"/>
-          <w:lang w:val="en-US"/>
-        </w:rPr>
-        <w:t>){</w:t>
-      </w:r>
-    </w:p>
-    <w:p>
-      <w:pPr>
-        <w:pStyle w:val="HTML"/>
-        <w:rPr>
-          <w:lang w:val="en-US"/>
-        </w:rPr>
-      </w:pPr>
-      <w:r>
-        <w:rPr>
-          <w:color w:val="C0C0C0"/>
-          <w:lang w:val="en-US"/>
-        </w:rPr>
-        <w:t xml:space="preserve">        </w:t>
-      </w:r>
-      <w:proofErr w:type="spellStart"/>
-      <w:r>
-        <w:rPr>
-          <w:color w:val="000000"/>
-          <w:lang w:val="en-US"/>
-        </w:rPr>
-        <w:t>set_current_</w:t>
-      </w:r>
-      <w:proofErr w:type="gramStart"/>
-      <w:r>
-        <w:rPr>
-          <w:color w:val="000000"/>
-          <w:lang w:val="en-US"/>
-        </w:rPr>
-        <w:t>frame</w:t>
-      </w:r>
-      <w:proofErr w:type="spellEnd"/>
-      <w:r>
-        <w:rPr>
-          <w:color w:val="000000"/>
-          <w:lang w:val="en-US"/>
-        </w:rPr>
-        <w:t>(</w:t>
-      </w:r>
-      <w:proofErr w:type="gramEnd"/>
-      <w:r>
-        <w:rPr>
-          <w:color w:val="000080"/>
-          <w:lang w:val="en-US"/>
-        </w:rPr>
-        <w:t>1</w:t>
-      </w:r>
-      <w:r>
-        <w:rPr>
-          <w:color w:val="000000"/>
-          <w:lang w:val="en-US"/>
-        </w:rPr>
-        <w:t>);</w:t>
-      </w:r>
-    </w:p>
-    <w:p>
-      <w:pPr>
-        <w:pStyle w:val="HTML"/>
-        <w:rPr>
-          <w:lang w:val="en-US"/>
-        </w:rPr>
-      </w:pPr>
-      <w:r>
-        <w:rPr>
-          <w:color w:val="C0C0C0"/>
-          <w:lang w:val="en-US"/>
-        </w:rPr>
-        <w:t xml:space="preserve">    </w:t>
-      </w:r>
-      <w:proofErr w:type="gramStart"/>
-      <w:r>
-        <w:rPr>
-          <w:color w:val="000000"/>
-          <w:lang w:val="en-US"/>
-        </w:rPr>
-        <w:t>}</w:t>
-      </w:r>
-      <w:r>
-        <w:rPr>
-          <w:color w:val="808000"/>
-          <w:lang w:val="en-US"/>
-        </w:rPr>
-        <w:t>else</w:t>
-      </w:r>
-      <w:proofErr w:type="gramEnd"/>
-      <w:r>
-        <w:rPr>
-          <w:color w:val="000000"/>
-          <w:lang w:val="en-US"/>
-        </w:rPr>
-        <w:t>{</w:t>
-      </w:r>
-    </w:p>
-    <w:p>
-      <w:pPr>
-        <w:pStyle w:val="HTML"/>
-        <w:rPr>
-          <w:lang w:val="en-US"/>
-        </w:rPr>
-      </w:pPr>
-      <w:r>
-        <w:rPr>
-          <w:color w:val="C0C0C0"/>
-          <w:lang w:val="en-US"/>
-        </w:rPr>
-        <w:t xml:space="preserve">        </w:t>
-      </w:r>
-      <w:proofErr w:type="spellStart"/>
-      <w:r>
-        <w:rPr>
-          <w:color w:val="000000"/>
-          <w:lang w:val="en-US"/>
-        </w:rPr>
-        <w:t>set_current_</w:t>
-      </w:r>
-      <w:proofErr w:type="gramStart"/>
-      <w:r>
-        <w:rPr>
-          <w:color w:val="000000"/>
-          <w:lang w:val="en-US"/>
-        </w:rPr>
-        <w:t>frame</w:t>
-      </w:r>
-      <w:proofErr w:type="spellEnd"/>
-      <w:r>
-        <w:rPr>
-          <w:color w:val="000000"/>
-          <w:lang w:val="en-US"/>
-        </w:rPr>
-        <w:t>(</w:t>
-      </w:r>
-      <w:proofErr w:type="gramEnd"/>
-      <w:r>
-        <w:rPr>
-          <w:color w:val="000080"/>
-          <w:lang w:val="en-US"/>
-        </w:rPr>
-        <w:t>0</w:t>
-      </w:r>
-      <w:r>
-        <w:rPr>
-          <w:color w:val="000000"/>
-          <w:lang w:val="en-US"/>
-        </w:rPr>
-        <w:t>);</w:t>
-      </w:r>
-    </w:p>
-    <w:p>
-      <w:pPr>
-        <w:pStyle w:val="HTML"/>
-        <w:rPr>
-          <w:lang w:val="en-US"/>
-        </w:rPr>
-      </w:pPr>
-      <w:r>
-        <w:rPr>
-          <w:color w:val="C0C0C0"/>
-          <w:lang w:val="en-US"/>
-        </w:rPr>
-        <w:t xml:space="preserve">    </w:t>
-      </w:r>
-      <w:r>
-        <w:rPr>
-          <w:color w:val="000000"/>
-          <w:lang w:val="en-US"/>
-        </w:rPr>
-        <w:t>}</w:t>
-      </w:r>
-    </w:p>
-    <w:p>
-      <w:pPr>
-        <w:pStyle w:val="HTML"/>
-        <w:rPr>
-          <w:lang w:val="en-US"/>
-        </w:rPr>
-      </w:pPr>
-      <w:r>
-        <w:rPr>
-          <w:color w:val="000000"/>
-          <w:lang w:val="en-US"/>
-        </w:rPr>
-        <w:t>}</w:t>
-      </w:r>
-    </w:p>
-    <w:p>
-      <w:pPr>
-        <w:pStyle w:val="HTML"/>
-        <w:rPr>
-          <w:lang w:val="en-US"/>
-        </w:rPr>
-      </w:pPr>
-    </w:p>
-    <w:p>
-      <w:pPr>
-        <w:pStyle w:val="HTML"/>
-        <w:rPr>
-          <w:lang w:val="en-US"/>
-        </w:rPr>
-      </w:pPr>
-      <w:proofErr w:type="spellStart"/>
-      <w:proofErr w:type="gramStart"/>
-      <w:r>
-        <w:rPr>
-          <w:color w:val="808000"/>
-          <w:lang w:val="en-US"/>
-        </w:rPr>
-        <w:t>bool</w:t>
-      </w:r>
-      <w:proofErr w:type="spellEnd"/>
-      <w:proofErr w:type="gramEnd"/>
-      <w:r>
-        <w:rPr>
-          <w:color w:val="C0C0C0"/>
-          <w:lang w:val="en-US"/>
-        </w:rPr>
-        <w:t xml:space="preserve"> </w:t>
-      </w:r>
-      <w:r>
-        <w:rPr>
-          <w:color w:val="800080"/>
-          <w:lang w:val="en-US"/>
-        </w:rPr>
-        <w:t>Enemy</w:t>
-      </w:r>
-      <w:r>
-        <w:rPr>
-          <w:color w:val="000000"/>
-          <w:lang w:val="en-US"/>
-        </w:rPr>
-        <w:t>::move(</w:t>
-      </w:r>
-      <w:proofErr w:type="spellStart"/>
-      <w:r>
-        <w:rPr>
-          <w:color w:val="808000"/>
-          <w:lang w:val="en-US"/>
-        </w:rPr>
-        <w:t>int</w:t>
-      </w:r>
-      <w:proofErr w:type="spellEnd"/>
-      <w:r>
-        <w:rPr>
-          <w:color w:val="C0C0C0"/>
-          <w:lang w:val="en-US"/>
-        </w:rPr>
-        <w:t xml:space="preserve"> </w:t>
-      </w:r>
-      <w:proofErr w:type="spellStart"/>
-      <w:r>
-        <w:rPr>
-          <w:color w:val="000000"/>
-          <w:lang w:val="en-US"/>
-        </w:rPr>
-        <w:t>dir</w:t>
-      </w:r>
-      <w:proofErr w:type="spellEnd"/>
-      <w:r>
-        <w:rPr>
-          <w:color w:val="000000"/>
-          <w:lang w:val="en-US"/>
-        </w:rPr>
-        <w:t>){</w:t>
-      </w:r>
-    </w:p>
-    <w:p>
-      <w:pPr>
-        <w:pStyle w:val="HTML"/>
-        <w:rPr>
-          <w:lang w:val="en-US"/>
-        </w:rPr>
-      </w:pPr>
-      <w:r>
-        <w:rPr>
-          <w:color w:val="C0C0C0"/>
-          <w:lang w:val="en-US"/>
-        </w:rPr>
-        <w:t xml:space="preserve">    </w:t>
-      </w:r>
-      <w:proofErr w:type="spellStart"/>
-      <w:r>
-        <w:rPr>
-          <w:color w:val="000000"/>
-          <w:lang w:val="en-US"/>
-        </w:rPr>
-        <w:t>change_</w:t>
-      </w:r>
-      <w:proofErr w:type="gramStart"/>
-      <w:r>
-        <w:rPr>
-          <w:color w:val="000000"/>
-          <w:lang w:val="en-US"/>
-        </w:rPr>
-        <w:t>frame</w:t>
-      </w:r>
-      <w:proofErr w:type="spellEnd"/>
-      <w:r>
-        <w:rPr>
-          <w:color w:val="000000"/>
-          <w:lang w:val="en-US"/>
-        </w:rPr>
-        <w:t>(</w:t>
-      </w:r>
-      <w:proofErr w:type="gramEnd"/>
-      <w:r>
-        <w:rPr>
-          <w:color w:val="000000"/>
-          <w:lang w:val="en-US"/>
-        </w:rPr>
-        <w:t>);</w:t>
-      </w:r>
-    </w:p>
-    <w:p>
-      <w:pPr>
-        <w:pStyle w:val="HTML"/>
-        <w:rPr>
-          <w:lang w:val="en-US"/>
-        </w:rPr>
-      </w:pPr>
-      <w:r>
-        <w:rPr>
-          <w:color w:val="C0C0C0"/>
-          <w:lang w:val="en-US"/>
-        </w:rPr>
-        <w:t xml:space="preserve">    </w:t>
-      </w:r>
-      <w:proofErr w:type="spellStart"/>
-      <w:proofErr w:type="gramStart"/>
-      <w:r>
-        <w:rPr>
-          <w:color w:val="808000"/>
-          <w:lang w:val="en-US"/>
-        </w:rPr>
-        <w:t>bool</w:t>
-      </w:r>
-      <w:proofErr w:type="spellEnd"/>
-      <w:proofErr w:type="gramEnd"/>
-      <w:r>
-        <w:rPr>
-          <w:color w:val="C0C0C0"/>
-          <w:lang w:val="en-US"/>
-        </w:rPr>
-        <w:t xml:space="preserve"> </w:t>
-      </w:r>
-      <w:proofErr w:type="spellStart"/>
-      <w:r>
-        <w:rPr>
-          <w:color w:val="000000"/>
-          <w:lang w:val="en-US"/>
-        </w:rPr>
-        <w:t>return_value</w:t>
-      </w:r>
-      <w:proofErr w:type="spellEnd"/>
-      <w:r>
-        <w:rPr>
-          <w:color w:val="000000"/>
-          <w:lang w:val="en-US"/>
-        </w:rPr>
-        <w:t>=</w:t>
-      </w:r>
-      <w:r>
-        <w:rPr>
-          <w:color w:val="000080"/>
-          <w:lang w:val="en-US"/>
-        </w:rPr>
-        <w:t>0</w:t>
-      </w:r>
-      <w:r>
-        <w:rPr>
-          <w:color w:val="000000"/>
-          <w:lang w:val="en-US"/>
-        </w:rPr>
-        <w:t>;</w:t>
-      </w:r>
-    </w:p>
-    <w:p>
-      <w:pPr>
-        <w:pStyle w:val="HTML"/>
-        <w:rPr>
-          <w:lang w:val="en-US"/>
-        </w:rPr>
-      </w:pPr>
-      <w:r>
-        <w:rPr>
-          <w:color w:val="C0C0C0"/>
-          <w:lang w:val="en-US"/>
-        </w:rPr>
-        <w:t xml:space="preserve">    </w:t>
-      </w:r>
-      <w:proofErr w:type="gramStart"/>
-      <w:r>
-        <w:rPr>
-          <w:color w:val="808000"/>
-          <w:lang w:val="en-US"/>
-        </w:rPr>
-        <w:t>if</w:t>
-      </w:r>
-      <w:proofErr w:type="gramEnd"/>
-      <w:r>
-        <w:rPr>
-          <w:color w:val="C0C0C0"/>
-          <w:lang w:val="en-US"/>
-        </w:rPr>
-        <w:t xml:space="preserve"> </w:t>
-      </w:r>
-      <w:r>
-        <w:rPr>
-          <w:color w:val="000000"/>
-          <w:lang w:val="en-US"/>
-        </w:rPr>
-        <w:t>(</w:t>
-      </w:r>
-      <w:r>
-        <w:rPr>
-          <w:color w:val="800000"/>
-          <w:lang w:val="en-US"/>
-        </w:rPr>
-        <w:t>state</w:t>
-      </w:r>
-      <w:r>
-        <w:rPr>
-          <w:color w:val="000000"/>
-          <w:lang w:val="en-US"/>
-        </w:rPr>
-        <w:t>==</w:t>
-      </w:r>
-      <w:r>
-        <w:rPr>
-          <w:color w:val="800080"/>
-          <w:lang w:val="en-US"/>
-        </w:rPr>
-        <w:t>right</w:t>
-      </w:r>
-      <w:r>
-        <w:rPr>
-          <w:color w:val="000000"/>
-          <w:lang w:val="en-US"/>
-        </w:rPr>
-        <w:t>){</w:t>
-      </w:r>
-    </w:p>
-    <w:p>
-      <w:pPr>
-        <w:pStyle w:val="HTML"/>
-        <w:rPr>
-          <w:lang w:val="en-US"/>
-        </w:rPr>
-      </w:pPr>
-      <w:r>
-        <w:rPr>
-          <w:color w:val="C0C0C0"/>
-          <w:lang w:val="en-US"/>
-        </w:rPr>
-        <w:t xml:space="preserve">        </w:t>
-      </w:r>
-      <w:proofErr w:type="spellStart"/>
-      <w:r>
-        <w:rPr>
-          <w:color w:val="000000"/>
-          <w:lang w:val="en-US"/>
-        </w:rPr>
-        <w:t>return_value</w:t>
-      </w:r>
-      <w:proofErr w:type="spellEnd"/>
-      <w:r>
-        <w:rPr>
-          <w:color w:val="C0C0C0"/>
-          <w:lang w:val="en-US"/>
-        </w:rPr>
-        <w:t xml:space="preserve"> </w:t>
-      </w:r>
-      <w:r>
-        <w:rPr>
-          <w:color w:val="000000"/>
-          <w:lang w:val="en-US"/>
-        </w:rPr>
-        <w:t>=</w:t>
-      </w:r>
-      <w:r>
-        <w:rPr>
-          <w:color w:val="C0C0C0"/>
-          <w:lang w:val="en-US"/>
-        </w:rPr>
-        <w:t xml:space="preserve"> </w:t>
-      </w:r>
-      <w:r>
-        <w:rPr>
-          <w:color w:val="000000"/>
-          <w:lang w:val="en-US"/>
-        </w:rPr>
-        <w:t>(</w:t>
-      </w:r>
-      <w:r>
-        <w:rPr>
-          <w:color w:val="800000"/>
-          <w:lang w:val="en-US"/>
-        </w:rPr>
-        <w:t>x</w:t>
-      </w:r>
-      <w:r>
-        <w:rPr>
-          <w:color w:val="C0C0C0"/>
-          <w:lang w:val="en-US"/>
-        </w:rPr>
-        <w:t xml:space="preserve"> </w:t>
-      </w:r>
-      <w:r>
-        <w:rPr>
-          <w:color w:val="000000"/>
-          <w:lang w:val="en-US"/>
-        </w:rPr>
-        <w:t>+</w:t>
-      </w:r>
-      <w:r>
-        <w:rPr>
-          <w:color w:val="C0C0C0"/>
-          <w:lang w:val="en-US"/>
-        </w:rPr>
-        <w:t xml:space="preserve"> </w:t>
-      </w:r>
-      <w:r>
-        <w:rPr>
-          <w:lang w:val="en-US"/>
-        </w:rPr>
-        <w:t>BASE_SIZE</w:t>
-      </w:r>
-      <w:r>
-        <w:rPr>
-          <w:color w:val="C0C0C0"/>
-          <w:lang w:val="en-US"/>
-        </w:rPr>
-        <w:t xml:space="preserve"> </w:t>
-      </w:r>
-      <w:r>
-        <w:rPr>
-          <w:color w:val="000000"/>
-          <w:lang w:val="en-US"/>
-        </w:rPr>
-        <w:t>+</w:t>
-      </w:r>
-      <w:r>
-        <w:rPr>
-          <w:color w:val="C0C0C0"/>
-          <w:lang w:val="en-US"/>
-        </w:rPr>
-        <w:t xml:space="preserve"> </w:t>
-      </w:r>
-      <w:r>
-        <w:rPr>
-          <w:lang w:val="en-US"/>
-        </w:rPr>
-        <w:t>STEP</w:t>
-      </w:r>
-      <w:r>
-        <w:rPr>
-          <w:color w:val="C0C0C0"/>
-          <w:lang w:val="en-US"/>
-        </w:rPr>
-        <w:t xml:space="preserve"> </w:t>
-      </w:r>
-      <w:r>
-        <w:rPr>
-          <w:color w:val="000000"/>
-          <w:lang w:val="en-US"/>
-        </w:rPr>
-        <w:t>&gt;=</w:t>
-      </w:r>
-      <w:r>
-        <w:rPr>
-          <w:color w:val="C0C0C0"/>
-          <w:lang w:val="en-US"/>
-        </w:rPr>
-        <w:t xml:space="preserve"> </w:t>
-      </w:r>
-      <w:r>
-        <w:rPr>
-          <w:lang w:val="en-US"/>
-        </w:rPr>
-        <w:t>SCREEN_WIDTH</w:t>
-      </w:r>
-      <w:r>
-        <w:rPr>
-          <w:color w:val="000000"/>
-          <w:lang w:val="en-US"/>
-        </w:rPr>
-        <w:t>);</w:t>
-      </w:r>
-    </w:p>
-    <w:p>
-      <w:pPr>
-        <w:pStyle w:val="HTML"/>
-        <w:rPr>
-          <w:lang w:val="en-US"/>
-        </w:rPr>
-      </w:pPr>
-    </w:p>
-    <w:p>
-      <w:pPr>
-        <w:pStyle w:val="HTML"/>
-        <w:rPr>
-          <w:lang w:val="en-US"/>
-        </w:rPr>
-      </w:pPr>
-      <w:r>
-        <w:rPr>
-          <w:color w:val="C0C0C0"/>
-          <w:lang w:val="en-US"/>
-        </w:rPr>
-        <w:t xml:space="preserve">    </w:t>
-      </w:r>
-      <w:proofErr w:type="gramStart"/>
-      <w:r>
-        <w:rPr>
-          <w:color w:val="000000"/>
-          <w:lang w:val="en-US"/>
-        </w:rPr>
-        <w:t>}</w:t>
-      </w:r>
-      <w:r>
-        <w:rPr>
-          <w:color w:val="808000"/>
-          <w:lang w:val="en-US"/>
-        </w:rPr>
-        <w:t>else</w:t>
-      </w:r>
-      <w:proofErr w:type="gramEnd"/>
-      <w:r>
-        <w:rPr>
-          <w:color w:val="000000"/>
-          <w:lang w:val="en-US"/>
-        </w:rPr>
-        <w:t>{</w:t>
-      </w:r>
-    </w:p>
-    <w:p>
-      <w:pPr>
-        <w:pStyle w:val="HTML"/>
-        <w:rPr>
-          <w:lang w:val="en-US"/>
-        </w:rPr>
-      </w:pPr>
-      <w:r>
-        <w:rPr>
-          <w:color w:val="C0C0C0"/>
-          <w:lang w:val="en-US"/>
-        </w:rPr>
-        <w:t xml:space="preserve">        </w:t>
-      </w:r>
-      <w:proofErr w:type="spellStart"/>
-      <w:r>
-        <w:rPr>
-          <w:color w:val="000000"/>
-          <w:lang w:val="en-US"/>
-        </w:rPr>
-        <w:t>return_value</w:t>
-      </w:r>
-      <w:proofErr w:type="spellEnd"/>
-      <w:r>
-        <w:rPr>
-          <w:color w:val="000000"/>
-          <w:lang w:val="en-US"/>
-        </w:rPr>
-        <w:t>=</w:t>
-      </w:r>
-      <w:r>
-        <w:rPr>
-          <w:color w:val="C0C0C0"/>
-          <w:lang w:val="en-US"/>
-        </w:rPr>
-        <w:t xml:space="preserve"> </w:t>
-      </w:r>
-      <w:r>
-        <w:rPr>
-          <w:color w:val="000000"/>
-          <w:lang w:val="en-US"/>
-        </w:rPr>
-        <w:t>(</w:t>
-      </w:r>
-      <w:r>
-        <w:rPr>
-          <w:color w:val="800000"/>
-          <w:lang w:val="en-US"/>
-        </w:rPr>
-        <w:t>x</w:t>
-      </w:r>
-      <w:r>
-        <w:rPr>
-          <w:color w:val="C0C0C0"/>
-          <w:lang w:val="en-US"/>
-        </w:rPr>
-        <w:t xml:space="preserve"> </w:t>
-      </w:r>
-      <w:r>
-        <w:rPr>
-          <w:color w:val="000000"/>
-          <w:lang w:val="en-US"/>
-        </w:rPr>
-        <w:t>-</w:t>
-      </w:r>
-      <w:r>
-        <w:rPr>
-          <w:color w:val="C0C0C0"/>
-          <w:lang w:val="en-US"/>
-        </w:rPr>
-        <w:t xml:space="preserve"> </w:t>
-      </w:r>
-      <w:r>
-        <w:rPr>
-          <w:lang w:val="en-US"/>
-        </w:rPr>
-        <w:t>STEP</w:t>
-      </w:r>
-      <w:r>
-        <w:rPr>
-          <w:color w:val="C0C0C0"/>
-          <w:lang w:val="en-US"/>
-        </w:rPr>
-        <w:t xml:space="preserve"> </w:t>
-      </w:r>
-      <w:r>
-        <w:rPr>
-          <w:color w:val="000000"/>
-          <w:lang w:val="en-US"/>
-        </w:rPr>
-        <w:t>&lt;=</w:t>
-      </w:r>
-      <w:r>
-        <w:rPr>
-          <w:color w:val="000080"/>
-          <w:lang w:val="en-US"/>
-        </w:rPr>
-        <w:t>0</w:t>
-      </w:r>
-      <w:r>
-        <w:rPr>
-          <w:color w:val="000000"/>
-          <w:lang w:val="en-US"/>
-        </w:rPr>
-        <w:t>);</w:t>
-      </w:r>
-    </w:p>
-    <w:p>
-      <w:pPr>
-        <w:pStyle w:val="HTML"/>
-        <w:rPr>
-          <w:lang w:val="en-US"/>
-        </w:rPr>
-      </w:pPr>
-      <w:r>
-        <w:rPr>
-          <w:color w:val="C0C0C0"/>
-          <w:lang w:val="en-US"/>
-        </w:rPr>
-        <w:t xml:space="preserve">    </w:t>
-      </w:r>
-      <w:r>
-        <w:rPr>
-          <w:color w:val="000000"/>
-          <w:lang w:val="en-US"/>
-        </w:rPr>
-        <w:t>}</w:t>
-      </w:r>
-    </w:p>
-    <w:p>
-      <w:pPr>
-        <w:pStyle w:val="HTML"/>
-        <w:rPr>
-          <w:lang w:val="en-US"/>
-        </w:rPr>
-      </w:pPr>
-      <w:r>
-        <w:rPr>
-          <w:color w:val="C0C0C0"/>
-          <w:lang w:val="en-US"/>
-        </w:rPr>
-        <w:t xml:space="preserve">    </w:t>
-      </w:r>
-      <w:r>
-        <w:rPr>
-          <w:color w:val="800000"/>
-          <w:lang w:val="en-US"/>
-        </w:rPr>
-        <w:t>x</w:t>
-      </w:r>
-      <w:r>
-        <w:rPr>
-          <w:color w:val="000000"/>
-          <w:lang w:val="en-US"/>
-        </w:rPr>
-        <w:t>+=</w:t>
-      </w:r>
-      <w:r>
-        <w:rPr>
-          <w:color w:val="800000"/>
-          <w:lang w:val="en-US"/>
-        </w:rPr>
-        <w:t>speed</w:t>
-      </w:r>
-      <w:r>
-        <w:rPr>
-          <w:color w:val="000000"/>
-          <w:lang w:val="en-US"/>
-        </w:rPr>
-        <w:t>*</w:t>
-      </w:r>
-      <w:r>
-        <w:rPr>
-          <w:color w:val="800000"/>
-          <w:lang w:val="en-US"/>
-        </w:rPr>
-        <w:t>state</w:t>
-      </w:r>
-      <w:r>
-        <w:rPr>
-          <w:color w:val="000000"/>
-          <w:lang w:val="en-US"/>
-        </w:rPr>
-        <w:t>*</w:t>
-      </w:r>
-      <w:proofErr w:type="spellStart"/>
-      <w:r>
-        <w:rPr>
-          <w:color w:val="000000"/>
-          <w:lang w:val="en-US"/>
-        </w:rPr>
-        <w:t>dir</w:t>
-      </w:r>
-      <w:proofErr w:type="spellEnd"/>
-      <w:r>
-        <w:rPr>
-          <w:color w:val="000000"/>
-          <w:lang w:val="en-US"/>
-        </w:rPr>
-        <w:t>;</w:t>
-      </w:r>
-    </w:p>
-    <w:p>
-      <w:pPr>
-        <w:pStyle w:val="HTML"/>
-        <w:rPr>
-          <w:lang w:val="en-US"/>
-        </w:rPr>
-      </w:pPr>
-      <w:r>
-        <w:rPr>
-          <w:color w:val="C0C0C0"/>
-          <w:lang w:val="en-US"/>
-        </w:rPr>
-        <w:t xml:space="preserve">    </w:t>
-      </w:r>
-      <w:proofErr w:type="gramStart"/>
-      <w:r>
-        <w:rPr>
-          <w:color w:val="808000"/>
-          <w:lang w:val="en-US"/>
-        </w:rPr>
-        <w:t>return</w:t>
-      </w:r>
-      <w:proofErr w:type="gramEnd"/>
-      <w:r>
-        <w:rPr>
-          <w:color w:val="C0C0C0"/>
-          <w:lang w:val="en-US"/>
-        </w:rPr>
-        <w:t xml:space="preserve"> </w:t>
-      </w:r>
-      <w:proofErr w:type="spellStart"/>
-      <w:r>
-        <w:rPr>
-          <w:color w:val="000000"/>
-          <w:lang w:val="en-US"/>
-        </w:rPr>
-        <w:t>return_value</w:t>
-      </w:r>
-      <w:proofErr w:type="spellEnd"/>
-      <w:r>
-        <w:rPr>
-          <w:color w:val="000000"/>
-          <w:lang w:val="en-US"/>
-        </w:rPr>
-        <w:t>;</w:t>
-      </w:r>
-    </w:p>
-    <w:p>
-      <w:pPr>
-        <w:pStyle w:val="HTML"/>
-        <w:rPr>
-          <w:lang w:val="en-US"/>
-        </w:rPr>
-      </w:pPr>
-      <w:r>
-        <w:rPr>
-          <w:color w:val="000000"/>
-          <w:lang w:val="en-US"/>
-        </w:rPr>
-        <w:t>}</w:t>
-      </w:r>
-    </w:p>
-    <w:p>
-      <w:pPr>
-        <w:pStyle w:val="HTML"/>
-        <w:rPr>
-          <w:lang w:val="en-US"/>
-        </w:rPr>
-      </w:pPr>
-    </w:p>
-    <w:p>
-      <w:pPr>
-        <w:pStyle w:val="HTML"/>
-        <w:rPr>
-          <w:lang w:val="en-US"/>
-        </w:rPr>
-      </w:pPr>
-      <w:proofErr w:type="gramStart"/>
-      <w:r>
-        <w:rPr>
-          <w:color w:val="808000"/>
-          <w:lang w:val="en-US"/>
-        </w:rPr>
-        <w:t>void</w:t>
-      </w:r>
-      <w:proofErr w:type="gramEnd"/>
       <w:r>
         <w:rPr>
           <w:color w:val="C0C0C0"/>
@@ -5301,7 +5034,6 @@
         <w:t xml:space="preserve">    </w:t>
       </w:r>
       <w:proofErr w:type="spellStart"/>
-      <w:proofErr w:type="gramStart"/>
       <w:r>
         <w:rPr>
           <w:color w:val="800000"/>
@@ -5325,7 +5057,6 @@
         <w:t>(</w:t>
       </w:r>
       <w:proofErr w:type="spellStart"/>
-      <w:proofErr w:type="gramEnd"/>
       <w:r>
         <w:rPr>
           <w:color w:val="800080"/>
@@ -5502,7 +5233,6 @@
         <w:lastRenderedPageBreak/>
         <w:t xml:space="preserve">    </w:t>
       </w:r>
-      <w:proofErr w:type="gramStart"/>
       <w:r>
         <w:rPr>
           <w:color w:val="800000"/>
@@ -5510,7 +5240,6 @@
         </w:rPr>
         <w:t>window</w:t>
       </w:r>
-      <w:proofErr w:type="gramEnd"/>
       <w:r>
         <w:rPr>
           <w:color w:val="000000"/>
@@ -5555,7 +5284,6 @@
           <w:lang w:val="en-US"/>
         </w:rPr>
       </w:pPr>
-      <w:proofErr w:type="gramStart"/>
       <w:r>
         <w:rPr>
           <w:color w:val="808000"/>
@@ -5563,7 +5291,6 @@
         </w:rPr>
         <w:t>void</w:t>
       </w:r>
-      <w:proofErr w:type="gramEnd"/>
       <w:r>
         <w:rPr>
           <w:color w:val="C0C0C0"/>
@@ -5616,7 +5343,6 @@
         </w:rPr>
         <w:t xml:space="preserve">    </w:t>
       </w:r>
-      <w:proofErr w:type="gramStart"/>
       <w:r>
         <w:rPr>
           <w:color w:val="808000"/>
@@ -5624,7 +5350,6 @@
         </w:rPr>
         <w:t>if</w:t>
       </w:r>
-      <w:proofErr w:type="gramEnd"/>
       <w:r>
         <w:rPr>
           <w:color w:val="C0C0C0"/>
@@ -5682,7 +5407,6 @@
         </w:rPr>
         <w:t xml:space="preserve">        </w:t>
       </w:r>
-      <w:proofErr w:type="gramStart"/>
       <w:r>
         <w:rPr>
           <w:color w:val="800000"/>
@@ -5690,7 +5414,6 @@
         </w:rPr>
         <w:t>state</w:t>
       </w:r>
-      <w:proofErr w:type="gramEnd"/>
       <w:r>
         <w:rPr>
           <w:color w:val="C0C0C0"/>
@@ -5741,7 +5464,6 @@
         </w:rPr>
         <w:t xml:space="preserve">    </w:t>
       </w:r>
-      <w:proofErr w:type="gramStart"/>
       <w:r>
         <w:rPr>
           <w:color w:val="000000"/>
@@ -5756,7 +5478,6 @@
         </w:rPr>
         <w:t>else</w:t>
       </w:r>
-      <w:proofErr w:type="gramEnd"/>
       <w:r>
         <w:rPr>
           <w:color w:val="000000"/>
@@ -5779,7 +5500,6 @@
         </w:rPr>
         <w:t xml:space="preserve">        </w:t>
       </w:r>
-      <w:proofErr w:type="gramStart"/>
       <w:r>
         <w:rPr>
           <w:color w:val="800000"/>
@@ -5787,7 +5507,6 @@
         </w:rPr>
         <w:t>state</w:t>
       </w:r>
-      <w:proofErr w:type="gramEnd"/>
       <w:r>
         <w:rPr>
           <w:color w:val="C0C0C0"/>
@@ -5943,37 +5662,726 @@
           <w:color w:val="000000"/>
           <w:lang w:val="en-US"/>
         </w:rPr>
+        <w:t>::shoot(</w:t>
+      </w:r>
+      <w:r>
+        <w:rPr>
+          <w:color w:val="800080"/>
+          <w:lang w:val="en-US"/>
+        </w:rPr>
+        <w:t>Image</w:t>
+      </w:r>
+      <w:r>
+        <w:rPr>
+          <w:color w:val="C0C0C0"/>
+          <w:lang w:val="en-US"/>
+        </w:rPr>
+        <w:t xml:space="preserve"> </w:t>
+      </w:r>
+      <w:r>
+        <w:rPr>
+          <w:color w:val="000000"/>
+          <w:lang w:val="en-US"/>
+        </w:rPr>
+        <w:t>&amp;image){</w:t>
+      </w:r>
+    </w:p>
+    <w:p>
+      <w:pPr>
+        <w:pStyle w:val="HTML"/>
+        <w:rPr>
+          <w:lang w:val="en-US"/>
+        </w:rPr>
+      </w:pPr>
+      <w:r>
+        <w:rPr>
+          <w:color w:val="C0C0C0"/>
+          <w:lang w:val="en-US"/>
+        </w:rPr>
+        <w:t xml:space="preserve">    </w:t>
+      </w:r>
+      <w:r>
+        <w:rPr>
+          <w:color w:val="800080"/>
+          <w:lang w:val="en-US"/>
+        </w:rPr>
+        <w:t>Bullet</w:t>
+      </w:r>
+      <w:r>
+        <w:rPr>
+          <w:color w:val="000000"/>
+          <w:lang w:val="en-US"/>
+        </w:rPr>
+        <w:t>*</w:t>
+      </w:r>
+      <w:r>
+        <w:rPr>
+          <w:color w:val="C0C0C0"/>
+          <w:lang w:val="en-US"/>
+        </w:rPr>
+        <w:t xml:space="preserve"> </w:t>
+      </w:r>
+      <w:proofErr w:type="spellStart"/>
+      <w:r>
+        <w:rPr>
+          <w:color w:val="000000"/>
+          <w:lang w:val="en-US"/>
+        </w:rPr>
+        <w:t>tmp_bullet</w:t>
+      </w:r>
+      <w:proofErr w:type="spellEnd"/>
+      <w:r>
+        <w:rPr>
+          <w:color w:val="C0C0C0"/>
+          <w:lang w:val="en-US"/>
+        </w:rPr>
+        <w:t xml:space="preserve"> </w:t>
+      </w:r>
+      <w:r>
+        <w:rPr>
+          <w:color w:val="000000"/>
+          <w:lang w:val="en-US"/>
+        </w:rPr>
+        <w:t>=</w:t>
+      </w:r>
+      <w:r>
+        <w:rPr>
+          <w:color w:val="C0C0C0"/>
+          <w:lang w:val="en-US"/>
+        </w:rPr>
+        <w:t xml:space="preserve"> </w:t>
+      </w:r>
+      <w:r>
+        <w:rPr>
+          <w:color w:val="808000"/>
+          <w:lang w:val="en-US"/>
+        </w:rPr>
+        <w:t>new</w:t>
+      </w:r>
+      <w:r>
+        <w:rPr>
+          <w:color w:val="C0C0C0"/>
+          <w:lang w:val="en-US"/>
+        </w:rPr>
+        <w:t xml:space="preserve"> </w:t>
+      </w:r>
+      <w:r>
+        <w:rPr>
+          <w:color w:val="800080"/>
+          <w:lang w:val="en-US"/>
+        </w:rPr>
+        <w:t>Bullet</w:t>
+      </w:r>
+      <w:r>
+        <w:rPr>
+          <w:color w:val="000000"/>
+          <w:lang w:val="en-US"/>
+        </w:rPr>
+        <w:t>(</w:t>
+      </w:r>
+      <w:proofErr w:type="spellStart"/>
+      <w:r>
+        <w:rPr>
+          <w:color w:val="000000"/>
+          <w:lang w:val="en-US"/>
+        </w:rPr>
+        <w:t>image,</w:t>
+      </w:r>
+      <w:r>
+        <w:rPr>
+          <w:color w:val="800000"/>
+          <w:lang w:val="en-US"/>
+        </w:rPr>
+        <w:t>x</w:t>
+      </w:r>
+      <w:r>
+        <w:rPr>
+          <w:color w:val="000000"/>
+          <w:lang w:val="en-US"/>
+        </w:rPr>
+        <w:t>,</w:t>
+      </w:r>
+      <w:r>
+        <w:rPr>
+          <w:color w:val="800000"/>
+          <w:lang w:val="en-US"/>
+        </w:rPr>
+        <w:t>y</w:t>
+      </w:r>
+      <w:r>
+        <w:rPr>
+          <w:color w:val="000000"/>
+          <w:lang w:val="en-US"/>
+        </w:rPr>
+        <w:t>,</w:t>
+      </w:r>
+      <w:r>
+        <w:rPr>
+          <w:lang w:val="en-US"/>
+        </w:rPr>
+        <w:t>BASE_SIZE</w:t>
+      </w:r>
+      <w:r>
+        <w:rPr>
+          <w:color w:val="000000"/>
+          <w:lang w:val="en-US"/>
+        </w:rPr>
+        <w:t>,</w:t>
+      </w:r>
+      <w:r>
+        <w:rPr>
+          <w:lang w:val="en-US"/>
+        </w:rPr>
+        <w:t>BASE_SIZE</w:t>
+      </w:r>
+      <w:r>
+        <w:rPr>
+          <w:color w:val="000000"/>
+          <w:lang w:val="en-US"/>
+        </w:rPr>
+        <w:t>,</w:t>
+      </w:r>
+      <w:r>
+        <w:rPr>
+          <w:color w:val="800000"/>
+          <w:lang w:val="en-US"/>
+        </w:rPr>
+        <w:t>window</w:t>
+      </w:r>
+      <w:r>
+        <w:rPr>
+          <w:color w:val="000000"/>
+          <w:lang w:val="en-US"/>
+        </w:rPr>
+        <w:t>,</w:t>
+      </w:r>
+      <w:r>
+        <w:rPr>
+          <w:lang w:val="en-US"/>
+        </w:rPr>
+        <w:t>ENEMY_BULLET_SPEED</w:t>
+      </w:r>
+      <w:proofErr w:type="spellEnd"/>
+      <w:r>
+        <w:rPr>
+          <w:color w:val="000000"/>
+          <w:lang w:val="en-US"/>
+        </w:rPr>
+        <w:t>);</w:t>
+      </w:r>
+    </w:p>
+    <w:p>
+      <w:pPr>
+        <w:pStyle w:val="HTML"/>
+        <w:rPr>
+          <w:lang w:val="en-US"/>
+        </w:rPr>
+      </w:pPr>
+      <w:r>
+        <w:rPr>
+          <w:color w:val="C0C0C0"/>
+          <w:lang w:val="en-US"/>
+        </w:rPr>
+        <w:t xml:space="preserve">    </w:t>
+      </w:r>
+      <w:r>
+        <w:rPr>
+          <w:color w:val="808000"/>
+          <w:lang w:val="en-US"/>
+        </w:rPr>
+        <w:t>return</w:t>
+      </w:r>
+      <w:r>
+        <w:rPr>
+          <w:color w:val="C0C0C0"/>
+          <w:lang w:val="en-US"/>
+        </w:rPr>
+        <w:t xml:space="preserve"> </w:t>
+      </w:r>
+      <w:proofErr w:type="spellStart"/>
+      <w:r>
+        <w:rPr>
+          <w:color w:val="000000"/>
+          <w:lang w:val="en-US"/>
+        </w:rPr>
+        <w:t>tmp_bullet</w:t>
+      </w:r>
+      <w:proofErr w:type="spellEnd"/>
+      <w:r>
+        <w:rPr>
+          <w:color w:val="000000"/>
+          <w:lang w:val="en-US"/>
+        </w:rPr>
+        <w:t>;</w:t>
+      </w:r>
+    </w:p>
+    <w:p>
+      <w:pPr>
+        <w:pStyle w:val="HTML"/>
+        <w:rPr>
+          <w:lang w:val="en-US"/>
+        </w:rPr>
+      </w:pPr>
+      <w:r>
+        <w:rPr>
+          <w:color w:val="000000"/>
+          <w:lang w:val="en-US"/>
+        </w:rPr>
+        <w:t>}</w:t>
+      </w:r>
+    </w:p>
+    <w:p>
+      <w:pPr>
+        <w:pStyle w:val="HTML"/>
+        <w:rPr>
+          <w:lang w:val="en-US"/>
+        </w:rPr>
+      </w:pPr>
+      <w:proofErr w:type="spellStart"/>
+      <w:r>
+        <w:rPr>
+          <w:color w:val="800080"/>
+          <w:lang w:val="en-US"/>
+        </w:rPr>
+        <w:t>IntRect</w:t>
+      </w:r>
+      <w:proofErr w:type="spellEnd"/>
+      <w:r>
+        <w:rPr>
+          <w:color w:val="C0C0C0"/>
+          <w:lang w:val="en-US"/>
+        </w:rPr>
+        <w:t xml:space="preserve"> </w:t>
+      </w:r>
+      <w:r>
+        <w:rPr>
+          <w:color w:val="800080"/>
+          <w:lang w:val="en-US"/>
+        </w:rPr>
+        <w:t>Enemy</w:t>
+      </w:r>
+      <w:r>
+        <w:rPr>
+          <w:color w:val="000000"/>
+          <w:lang w:val="en-US"/>
+        </w:rPr>
         <w:t>::</w:t>
       </w:r>
-      <w:proofErr w:type="gramStart"/>
-      <w:r>
-        <w:rPr>
-          <w:color w:val="000000"/>
-          <w:lang w:val="en-US"/>
-        </w:rPr>
-        <w:t>shoot(</w:t>
-      </w:r>
-      <w:proofErr w:type="gramEnd"/>
+      <w:proofErr w:type="spellStart"/>
+      <w:r>
+        <w:rPr>
+          <w:color w:val="000000"/>
+          <w:lang w:val="en-US"/>
+        </w:rPr>
+        <w:t>get_hitbox</w:t>
+      </w:r>
+      <w:proofErr w:type="spellEnd"/>
+      <w:r>
+        <w:rPr>
+          <w:color w:val="000000"/>
+          <w:lang w:val="en-US"/>
+        </w:rPr>
+        <w:t>()</w:t>
+      </w:r>
+    </w:p>
+    <w:p>
+      <w:pPr>
+        <w:pStyle w:val="HTML"/>
+        <w:rPr>
+          <w:lang w:val="en-US"/>
+        </w:rPr>
+      </w:pPr>
+      <w:r>
+        <w:rPr>
+          <w:color w:val="000000"/>
+          <w:lang w:val="en-US"/>
+        </w:rPr>
+        <w:t>{</w:t>
+      </w:r>
+    </w:p>
+    <w:p>
+      <w:pPr>
+        <w:pStyle w:val="HTML"/>
+        <w:rPr>
+          <w:lang w:val="en-US"/>
+        </w:rPr>
+      </w:pPr>
+      <w:r>
+        <w:rPr>
+          <w:color w:val="C0C0C0"/>
+          <w:lang w:val="en-US"/>
+        </w:rPr>
+        <w:t xml:space="preserve">    </w:t>
+      </w:r>
+      <w:r>
+        <w:rPr>
+          <w:color w:val="808000"/>
+          <w:lang w:val="en-US"/>
+        </w:rPr>
+        <w:t>return</w:t>
+      </w:r>
+      <w:r>
+        <w:rPr>
+          <w:color w:val="C0C0C0"/>
+          <w:lang w:val="en-US"/>
+        </w:rPr>
+        <w:t xml:space="preserve"> </w:t>
+      </w:r>
+      <w:proofErr w:type="spellStart"/>
       <w:r>
         <w:rPr>
           <w:color w:val="800080"/>
           <w:lang w:val="en-US"/>
         </w:rPr>
-        <w:t>Image</w:t>
-      </w:r>
-      <w:r>
-        <w:rPr>
-          <w:color w:val="C0C0C0"/>
-          <w:lang w:val="en-US"/>
-        </w:rPr>
-        <w:t xml:space="preserve"> </w:t>
-      </w:r>
-      <w:r>
-        <w:rPr>
-          <w:color w:val="000000"/>
-          <w:lang w:val="en-US"/>
-        </w:rPr>
-        <w:t>&amp;image){</w:t>
+        <w:t>IntRect</w:t>
+      </w:r>
+      <w:proofErr w:type="spellEnd"/>
+      <w:r>
+        <w:rPr>
+          <w:color w:val="000000"/>
+          <w:lang w:val="en-US"/>
+        </w:rPr>
+        <w:t>(</w:t>
+      </w:r>
+      <w:r>
+        <w:rPr>
+          <w:color w:val="800000"/>
+          <w:lang w:val="en-US"/>
+        </w:rPr>
+        <w:t>x</w:t>
+      </w:r>
+      <w:r>
+        <w:rPr>
+          <w:color w:val="C0C0C0"/>
+          <w:lang w:val="en-US"/>
+        </w:rPr>
+        <w:t xml:space="preserve"> </w:t>
+      </w:r>
+      <w:r>
+        <w:rPr>
+          <w:color w:val="000000"/>
+          <w:lang w:val="en-US"/>
+        </w:rPr>
+        <w:t>+</w:t>
+      </w:r>
+      <w:r>
+        <w:rPr>
+          <w:color w:val="C0C0C0"/>
+          <w:lang w:val="en-US"/>
+        </w:rPr>
+        <w:t xml:space="preserve"> </w:t>
+      </w:r>
+      <w:r>
+        <w:rPr>
+          <w:color w:val="000080"/>
+          <w:lang w:val="en-US"/>
+        </w:rPr>
+        <w:t>0.25f</w:t>
+      </w:r>
+      <w:r>
+        <w:rPr>
+          <w:color w:val="C0C0C0"/>
+          <w:lang w:val="en-US"/>
+        </w:rPr>
+        <w:t xml:space="preserve"> </w:t>
+      </w:r>
+      <w:r>
+        <w:rPr>
+          <w:color w:val="000000"/>
+          <w:lang w:val="en-US"/>
+        </w:rPr>
+        <w:t>*</w:t>
+      </w:r>
+      <w:r>
+        <w:rPr>
+          <w:color w:val="C0C0C0"/>
+          <w:lang w:val="en-US"/>
+        </w:rPr>
+        <w:t xml:space="preserve"> </w:t>
+      </w:r>
+      <w:r>
+        <w:rPr>
+          <w:lang w:val="en-US"/>
+        </w:rPr>
+        <w:t>BASE_SIZE</w:t>
+      </w:r>
+      <w:r>
+        <w:rPr>
+          <w:color w:val="000000"/>
+          <w:lang w:val="en-US"/>
+        </w:rPr>
+        <w:t>,</w:t>
+      </w:r>
+      <w:r>
+        <w:rPr>
+          <w:color w:val="C0C0C0"/>
+          <w:lang w:val="en-US"/>
+        </w:rPr>
+        <w:t xml:space="preserve"> </w:t>
+      </w:r>
+      <w:r>
+        <w:rPr>
+          <w:color w:val="800000"/>
+          <w:lang w:val="en-US"/>
+        </w:rPr>
+        <w:t>y</w:t>
+      </w:r>
+      <w:r>
+        <w:rPr>
+          <w:color w:val="C0C0C0"/>
+          <w:lang w:val="en-US"/>
+        </w:rPr>
+        <w:t xml:space="preserve"> </w:t>
+      </w:r>
+      <w:r>
+        <w:rPr>
+          <w:color w:val="000000"/>
+          <w:lang w:val="en-US"/>
+        </w:rPr>
+        <w:t>+</w:t>
+      </w:r>
+      <w:r>
+        <w:rPr>
+          <w:color w:val="C0C0C0"/>
+          <w:lang w:val="en-US"/>
+        </w:rPr>
+        <w:t xml:space="preserve"> </w:t>
+      </w:r>
+      <w:r>
+        <w:rPr>
+          <w:color w:val="000080"/>
+          <w:lang w:val="en-US"/>
+        </w:rPr>
+        <w:t>0.25f</w:t>
+      </w:r>
+      <w:r>
+        <w:rPr>
+          <w:color w:val="C0C0C0"/>
+          <w:lang w:val="en-US"/>
+        </w:rPr>
+        <w:t xml:space="preserve"> </w:t>
+      </w:r>
+      <w:r>
+        <w:rPr>
+          <w:color w:val="000000"/>
+          <w:lang w:val="en-US"/>
+        </w:rPr>
+        <w:t>*</w:t>
+      </w:r>
+      <w:r>
+        <w:rPr>
+          <w:color w:val="C0C0C0"/>
+          <w:lang w:val="en-US"/>
+        </w:rPr>
+        <w:t xml:space="preserve"> </w:t>
+      </w:r>
+      <w:r>
+        <w:rPr>
+          <w:lang w:val="en-US"/>
+        </w:rPr>
+        <w:t>BASE_SIZE</w:t>
+      </w:r>
+      <w:r>
+        <w:rPr>
+          <w:color w:val="000000"/>
+          <w:lang w:val="en-US"/>
+        </w:rPr>
+        <w:t>,</w:t>
+      </w:r>
+      <w:r>
+        <w:rPr>
+          <w:color w:val="C0C0C0"/>
+          <w:lang w:val="en-US"/>
+        </w:rPr>
+        <w:t xml:space="preserve"> </w:t>
+      </w:r>
+      <w:r>
+        <w:rPr>
+          <w:color w:val="000080"/>
+          <w:lang w:val="en-US"/>
+        </w:rPr>
+        <w:t>0.5f</w:t>
+      </w:r>
+      <w:r>
+        <w:rPr>
+          <w:color w:val="C0C0C0"/>
+          <w:lang w:val="en-US"/>
+        </w:rPr>
+        <w:t xml:space="preserve"> </w:t>
+      </w:r>
+      <w:r>
+        <w:rPr>
+          <w:color w:val="000000"/>
+          <w:lang w:val="en-US"/>
+        </w:rPr>
+        <w:t>*</w:t>
+      </w:r>
+      <w:r>
+        <w:rPr>
+          <w:color w:val="C0C0C0"/>
+          <w:lang w:val="en-US"/>
+        </w:rPr>
+        <w:t xml:space="preserve"> </w:t>
+      </w:r>
+      <w:r>
+        <w:rPr>
+          <w:lang w:val="en-US"/>
+        </w:rPr>
+        <w:t>BASE_SIZE</w:t>
+      </w:r>
+      <w:r>
+        <w:rPr>
+          <w:color w:val="000000"/>
+          <w:lang w:val="en-US"/>
+        </w:rPr>
+        <w:t>,</w:t>
+      </w:r>
+      <w:r>
+        <w:rPr>
+          <w:color w:val="C0C0C0"/>
+          <w:lang w:val="en-US"/>
+        </w:rPr>
+        <w:t xml:space="preserve"> </w:t>
+      </w:r>
+      <w:r>
+        <w:rPr>
+          <w:color w:val="000080"/>
+          <w:lang w:val="en-US"/>
+        </w:rPr>
+        <w:t>0.5f</w:t>
+      </w:r>
+      <w:r>
+        <w:rPr>
+          <w:color w:val="C0C0C0"/>
+          <w:lang w:val="en-US"/>
+        </w:rPr>
+        <w:t xml:space="preserve"> </w:t>
+      </w:r>
+      <w:r>
+        <w:rPr>
+          <w:color w:val="000000"/>
+          <w:lang w:val="en-US"/>
+        </w:rPr>
+        <w:t>*</w:t>
+      </w:r>
+      <w:r>
+        <w:rPr>
+          <w:color w:val="C0C0C0"/>
+          <w:lang w:val="en-US"/>
+        </w:rPr>
+        <w:t xml:space="preserve"> </w:t>
+      </w:r>
+      <w:r>
+        <w:rPr>
+          <w:lang w:val="en-US"/>
+        </w:rPr>
+        <w:t>BASE_SIZE</w:t>
+      </w:r>
+      <w:r>
+        <w:rPr>
+          <w:color w:val="000000"/>
+          <w:lang w:val="en-US"/>
+        </w:rPr>
+        <w:t>);</w:t>
+      </w:r>
+    </w:p>
+    <w:p>
+      <w:pPr>
+        <w:pStyle w:val="HTML"/>
+        <w:rPr>
+          <w:lang w:val="en-US"/>
+        </w:rPr>
+      </w:pPr>
+      <w:r>
+        <w:rPr>
+          <w:color w:val="000000"/>
+          <w:lang w:val="en-US"/>
+        </w:rPr>
+        <w:t>}</w:t>
+      </w:r>
+    </w:p>
+    <w:p>
+      <w:pPr>
+        <w:pStyle w:val="HTML"/>
+        <w:rPr>
+          <w:lang w:val="en-US"/>
+        </w:rPr>
+      </w:pPr>
+      <w:r>
+        <w:rPr>
+          <w:color w:val="808000"/>
+          <w:lang w:val="en-US"/>
+        </w:rPr>
+        <w:t>bool</w:t>
+      </w:r>
+      <w:r>
+        <w:rPr>
+          <w:color w:val="C0C0C0"/>
+          <w:lang w:val="en-US"/>
+        </w:rPr>
+        <w:t xml:space="preserve"> </w:t>
+      </w:r>
+      <w:r>
+        <w:rPr>
+          <w:color w:val="800080"/>
+          <w:lang w:val="en-US"/>
+        </w:rPr>
+        <w:t>Enemy</w:t>
+      </w:r>
+      <w:r>
+        <w:rPr>
+          <w:color w:val="000000"/>
+          <w:lang w:val="en-US"/>
+        </w:rPr>
+        <w:t>::</w:t>
+      </w:r>
+      <w:proofErr w:type="spellStart"/>
+      <w:r>
+        <w:rPr>
+          <w:color w:val="000000"/>
+          <w:lang w:val="en-US"/>
+        </w:rPr>
+        <w:t>check_collisions</w:t>
+      </w:r>
+      <w:proofErr w:type="spellEnd"/>
+      <w:r>
+        <w:rPr>
+          <w:color w:val="000000"/>
+          <w:lang w:val="en-US"/>
+        </w:rPr>
+        <w:t>(</w:t>
+      </w:r>
+      <w:proofErr w:type="spellStart"/>
+      <w:r>
+        <w:rPr>
+          <w:color w:val="800080"/>
+          <w:lang w:val="en-US"/>
+        </w:rPr>
+        <w:t>IntRect</w:t>
+      </w:r>
+      <w:proofErr w:type="spellEnd"/>
+      <w:r>
+        <w:rPr>
+          <w:color w:val="C0C0C0"/>
+          <w:lang w:val="en-US"/>
+        </w:rPr>
+        <w:t xml:space="preserve"> </w:t>
+      </w:r>
+      <w:proofErr w:type="spellStart"/>
+      <w:r>
+        <w:rPr>
+          <w:color w:val="000000"/>
+          <w:lang w:val="en-US"/>
+        </w:rPr>
+        <w:t>player_bullet</w:t>
+      </w:r>
+      <w:proofErr w:type="spellEnd"/>
+      <w:r>
+        <w:rPr>
+          <w:color w:val="000000"/>
+          <w:lang w:val="en-US"/>
+        </w:rPr>
+        <w:t>){</w:t>
       </w:r>
     </w:p>
     <w:p>
@@ -5992,24 +6400,24 @@
       </w:r>
       <w:r>
         <w:rPr>
-          <w:color w:val="800080"/>
-          <w:lang w:val="en-US"/>
-        </w:rPr>
-        <w:t>Bullet</w:t>
-      </w:r>
-      <w:r>
-        <w:rPr>
-          <w:color w:val="000000"/>
-          <w:lang w:val="en-US"/>
-        </w:rPr>
-        <w:t>*</w:t>
-      </w:r>
-      <w:r>
-        <w:rPr>
-          <w:color w:val="C0C0C0"/>
-          <w:lang w:val="en-US"/>
-        </w:rPr>
-        <w:t xml:space="preserve"> </w:t>
+          <w:color w:val="808000"/>
+          <w:lang w:val="en-US"/>
+        </w:rPr>
+        <w:t>if</w:t>
+      </w:r>
+      <w:r>
+        <w:rPr>
+          <w:color w:val="C0C0C0"/>
+          <w:lang w:val="en-US"/>
+        </w:rPr>
+        <w:t xml:space="preserve"> </w:t>
+      </w:r>
+      <w:r>
+        <w:rPr>
+          <w:color w:val="000000"/>
+          <w:lang w:val="en-US"/>
+        </w:rPr>
+        <w:t>(</w:t>
       </w:r>
       <w:proofErr w:type="spellStart"/>
       <w:r>
@@ -6017,1322 +6425,778 @@
           <w:color w:val="000000"/>
           <w:lang w:val="en-US"/>
         </w:rPr>
-        <w:t>tmp_bullet</w:t>
+        <w:t>get_hitbox</w:t>
       </w:r>
       <w:proofErr w:type="spellEnd"/>
       <w:r>
         <w:rPr>
-          <w:color w:val="C0C0C0"/>
-          <w:lang w:val="en-US"/>
-        </w:rPr>
-        <w:t xml:space="preserve"> </w:t>
-      </w:r>
-      <w:r>
-        <w:rPr>
-          <w:color w:val="000000"/>
-          <w:lang w:val="en-US"/>
-        </w:rPr>
-        <w:t>=</w:t>
-      </w:r>
-      <w:r>
-        <w:rPr>
-          <w:color w:val="C0C0C0"/>
-          <w:lang w:val="en-US"/>
-        </w:rPr>
-        <w:t xml:space="preserve"> </w:t>
+          <w:color w:val="000000"/>
+          <w:lang w:val="en-US"/>
+        </w:rPr>
+        <w:t>().intersects(</w:t>
+      </w:r>
+      <w:proofErr w:type="spellStart"/>
+      <w:r>
+        <w:rPr>
+          <w:color w:val="000000"/>
+          <w:lang w:val="en-US"/>
+        </w:rPr>
+        <w:t>player_bullet</w:t>
+      </w:r>
+      <w:proofErr w:type="spellEnd"/>
+      <w:r>
+        <w:rPr>
+          <w:color w:val="000000"/>
+          <w:lang w:val="en-US"/>
+        </w:rPr>
+        <w:t>)){</w:t>
+      </w:r>
+    </w:p>
+    <w:p>
+      <w:pPr>
+        <w:pStyle w:val="HTML"/>
+        <w:rPr>
+          <w:lang w:val="en-US"/>
+        </w:rPr>
+      </w:pPr>
+      <w:r>
+        <w:rPr>
+          <w:color w:val="C0C0C0"/>
+          <w:lang w:val="en-US"/>
+        </w:rPr>
+        <w:t xml:space="preserve">        </w:t>
       </w:r>
       <w:r>
         <w:rPr>
           <w:color w:val="808000"/>
           <w:lang w:val="en-US"/>
         </w:rPr>
-        <w:t>new</w:t>
-      </w:r>
-      <w:r>
-        <w:rPr>
-          <w:color w:val="C0C0C0"/>
-          <w:lang w:val="en-US"/>
-        </w:rPr>
-        <w:t xml:space="preserve"> </w:t>
-      </w:r>
-      <w:proofErr w:type="gramStart"/>
-      <w:r>
-        <w:rPr>
-          <w:color w:val="800080"/>
-          <w:lang w:val="en-US"/>
-        </w:rPr>
-        <w:t>Bullet</w:t>
-      </w:r>
-      <w:r>
-        <w:rPr>
-          <w:color w:val="000000"/>
-          <w:lang w:val="en-US"/>
-        </w:rPr>
-        <w:t>(</w:t>
+        <w:t>return</w:t>
+      </w:r>
+      <w:r>
+        <w:rPr>
+          <w:color w:val="C0C0C0"/>
+          <w:lang w:val="en-US"/>
+        </w:rPr>
+        <w:t xml:space="preserve"> </w:t>
+      </w:r>
+      <w:r>
+        <w:rPr>
+          <w:color w:val="808000"/>
+          <w:lang w:val="en-US"/>
+        </w:rPr>
+        <w:t>true</w:t>
+      </w:r>
+      <w:r>
+        <w:rPr>
+          <w:color w:val="000000"/>
+          <w:lang w:val="en-US"/>
+        </w:rPr>
+        <w:t>;</w:t>
+      </w:r>
+    </w:p>
+    <w:p>
+      <w:pPr>
+        <w:pStyle w:val="HTML"/>
+        <w:rPr>
+          <w:lang w:val="en-US"/>
+        </w:rPr>
+      </w:pPr>
+      <w:r>
+        <w:rPr>
+          <w:color w:val="C0C0C0"/>
+          <w:lang w:val="en-US"/>
+        </w:rPr>
+        <w:t xml:space="preserve">    </w:t>
+      </w:r>
+      <w:r>
+        <w:rPr>
+          <w:color w:val="000000"/>
+          <w:lang w:val="en-US"/>
+        </w:rPr>
+        <w:t>}</w:t>
+      </w:r>
+      <w:r>
+        <w:rPr>
+          <w:color w:val="808000"/>
+          <w:lang w:val="en-US"/>
+        </w:rPr>
+        <w:t>else</w:t>
+      </w:r>
+      <w:r>
+        <w:rPr>
+          <w:color w:val="000000"/>
+          <w:lang w:val="en-US"/>
+        </w:rPr>
+        <w:t>{</w:t>
+      </w:r>
+    </w:p>
+    <w:p>
+      <w:pPr>
+        <w:pStyle w:val="HTML"/>
+        <w:rPr>
+          <w:lang w:val="en-US"/>
+        </w:rPr>
+      </w:pPr>
+      <w:r>
+        <w:rPr>
+          <w:color w:val="C0C0C0"/>
+          <w:lang w:val="en-US"/>
+        </w:rPr>
+        <w:t xml:space="preserve">        </w:t>
+      </w:r>
+      <w:r>
+        <w:rPr>
+          <w:color w:val="808000"/>
+          <w:lang w:val="en-US"/>
+        </w:rPr>
+        <w:t>return</w:t>
+      </w:r>
+      <w:r>
+        <w:rPr>
+          <w:color w:val="C0C0C0"/>
+          <w:lang w:val="en-US"/>
+        </w:rPr>
+        <w:t xml:space="preserve"> </w:t>
+      </w:r>
+      <w:r>
+        <w:rPr>
+          <w:color w:val="808000"/>
+          <w:lang w:val="en-US"/>
+        </w:rPr>
+        <w:t>false</w:t>
+      </w:r>
+      <w:r>
+        <w:rPr>
+          <w:color w:val="000000"/>
+          <w:lang w:val="en-US"/>
+        </w:rPr>
+        <w:t>;</w:t>
+      </w:r>
+    </w:p>
+    <w:p>
+      <w:pPr>
+        <w:pStyle w:val="HTML"/>
+      </w:pPr>
+      <w:r>
+        <w:rPr>
+          <w:color w:val="C0C0C0"/>
+          <w:lang w:val="en-US"/>
+        </w:rPr>
+        <w:t xml:space="preserve">    </w:t>
+      </w:r>
+      <w:r>
+        <w:rPr>
+          <w:color w:val="000000"/>
+        </w:rPr>
+        <w:t>}</w:t>
+      </w:r>
+    </w:p>
+    <w:p>
+      <w:pPr>
+        <w:pStyle w:val="HTML"/>
+      </w:pPr>
+    </w:p>
+    <w:p>
+      <w:pPr>
+        <w:pStyle w:val="HTML"/>
+        <w:rPr>
+          <w:color w:val="000000"/>
+        </w:rPr>
+      </w:pPr>
+      <w:r>
+        <w:rPr>
+          <w:color w:val="000000"/>
+        </w:rPr>
+        <w:t>}</w:t>
+      </w:r>
+    </w:p>
+    <w:p>
+      <w:pPr>
+        <w:pStyle w:val="HTML"/>
+        <w:rPr>
+          <w:color w:val="000000"/>
+        </w:rPr>
+      </w:pPr>
+    </w:p>
+    <w:p>
+      <w:pPr>
+        <w:pStyle w:val="HTML"/>
+        <w:rPr>
+          <w:rFonts w:ascii="Times New Roman" w:hAnsi="Times New Roman" w:cs="Times New Roman"/>
+          <w:sz w:val="24"/>
+          <w:szCs w:val="24"/>
+        </w:rPr>
+      </w:pPr>
+    </w:p>
+    <w:p>
+      <w:pPr>
+        <w:pStyle w:val="HTML"/>
+        <w:rPr>
+          <w:rFonts w:ascii="Times New Roman" w:hAnsi="Times New Roman" w:cs="Times New Roman"/>
+          <w:sz w:val="24"/>
+          <w:szCs w:val="24"/>
+        </w:rPr>
+      </w:pPr>
+    </w:p>
+    <w:p>
+      <w:pPr>
+        <w:pStyle w:val="HTML"/>
+        <w:rPr>
+          <w:rFonts w:ascii="Times New Roman" w:hAnsi="Times New Roman" w:cs="Times New Roman"/>
+          <w:sz w:val="24"/>
+          <w:szCs w:val="24"/>
+        </w:rPr>
+      </w:pPr>
+    </w:p>
+    <w:p>
+      <w:pPr>
+        <w:pStyle w:val="HTML"/>
+        <w:rPr>
+          <w:rFonts w:ascii="Times New Roman" w:hAnsi="Times New Roman" w:cs="Times New Roman"/>
+          <w:sz w:val="24"/>
+          <w:szCs w:val="24"/>
+        </w:rPr>
+      </w:pPr>
+    </w:p>
+    <w:p>
+      <w:pPr>
+        <w:pStyle w:val="HTML"/>
+        <w:rPr>
+          <w:rFonts w:ascii="Times New Roman" w:hAnsi="Times New Roman" w:cs="Times New Roman"/>
+          <w:sz w:val="24"/>
+          <w:szCs w:val="24"/>
+        </w:rPr>
+      </w:pPr>
+    </w:p>
+    <w:p>
+      <w:pPr>
+        <w:pStyle w:val="HTML"/>
+      </w:pPr>
+    </w:p>
+    <w:p>
+      <w:pPr>
+        <w:rPr>
+          <w:rFonts w:ascii="Times New Roman" w:hAnsi="Times New Roman" w:cs="Times New Roman"/>
+          <w:sz w:val="28"/>
+          <w:szCs w:val="24"/>
+        </w:rPr>
+      </w:pPr>
+      <w:r>
+        <w:rPr>
+          <w:rFonts w:ascii="Times New Roman" w:hAnsi="Times New Roman" w:cs="Times New Roman"/>
+          <w:sz w:val="28"/>
+          <w:szCs w:val="24"/>
+        </w:rPr>
+        <w:t>История</w:t>
+      </w:r>
+      <w:r>
+        <w:rPr>
+          <w:rFonts w:ascii="Times New Roman" w:hAnsi="Times New Roman" w:cs="Times New Roman"/>
+          <w:sz w:val="28"/>
+          <w:szCs w:val="24"/>
+        </w:rPr>
+        <w:t xml:space="preserve"> </w:t>
+      </w:r>
+      <w:r>
+        <w:rPr>
+          <w:rFonts w:ascii="Times New Roman" w:hAnsi="Times New Roman" w:cs="Times New Roman"/>
+          <w:sz w:val="28"/>
+          <w:szCs w:val="24"/>
+        </w:rPr>
+        <w:t>моих</w:t>
+      </w:r>
+      <w:r>
+        <w:rPr>
+          <w:rFonts w:ascii="Times New Roman" w:hAnsi="Times New Roman" w:cs="Times New Roman"/>
+          <w:sz w:val="28"/>
+          <w:szCs w:val="24"/>
+        </w:rPr>
+        <w:t xml:space="preserve"> </w:t>
+      </w:r>
+      <w:r>
+        <w:rPr>
+          <w:rFonts w:ascii="Times New Roman" w:hAnsi="Times New Roman" w:cs="Times New Roman"/>
+          <w:sz w:val="28"/>
+          <w:szCs w:val="24"/>
+        </w:rPr>
+        <w:t>коммитов</w:t>
+      </w:r>
+      <w:r>
+        <w:rPr>
+          <w:rFonts w:ascii="Times New Roman" w:hAnsi="Times New Roman" w:cs="Times New Roman"/>
+          <w:sz w:val="28"/>
+          <w:szCs w:val="24"/>
+        </w:rPr>
+        <w:t>:</w:t>
+      </w:r>
+    </w:p>
+    <w:p>
+      <w:pPr>
+        <w:rPr>
+          <w:rFonts w:ascii="Times New Roman" w:hAnsi="Times New Roman" w:cs="Times New Roman"/>
+          <w:sz w:val="24"/>
+          <w:szCs w:val="24"/>
+        </w:rPr>
+      </w:pPr>
+      <w:r>
+        <w:rPr>
+          <w:rFonts w:ascii="Times New Roman" w:hAnsi="Times New Roman" w:cs="Times New Roman"/>
+          <w:sz w:val="24"/>
+          <w:szCs w:val="24"/>
+          <w:lang w:val="en-US"/>
+        </w:rPr>
+        <w:t>add</w:t>
+      </w:r>
+      <w:r>
+        <w:rPr>
+          <w:rFonts w:ascii="Times New Roman" w:hAnsi="Times New Roman" w:cs="Times New Roman"/>
+          <w:sz w:val="24"/>
+          <w:szCs w:val="24"/>
+        </w:rPr>
+        <w:t xml:space="preserve"> </w:t>
+      </w:r>
+      <w:r>
+        <w:rPr>
+          <w:rFonts w:ascii="Times New Roman" w:hAnsi="Times New Roman" w:cs="Times New Roman"/>
+          <w:sz w:val="24"/>
+          <w:szCs w:val="24"/>
+          <w:lang w:val="en-US"/>
+        </w:rPr>
+        <w:t>Enemy</w:t>
+      </w:r>
+      <w:r>
+        <w:rPr>
+          <w:rFonts w:ascii="Times New Roman" w:hAnsi="Times New Roman" w:cs="Times New Roman"/>
+          <w:sz w:val="24"/>
+          <w:szCs w:val="24"/>
+        </w:rPr>
+        <w:t xml:space="preserve"> </w:t>
+      </w:r>
+      <w:r>
+        <w:rPr>
+          <w:rFonts w:ascii="Times New Roman" w:hAnsi="Times New Roman" w:cs="Times New Roman"/>
+          <w:sz w:val="24"/>
+          <w:szCs w:val="24"/>
+          <w:lang w:val="en-US"/>
+        </w:rPr>
+        <w:t>class</w:t>
+      </w:r>
+      <w:r>
+        <w:rPr>
+          <w:rFonts w:ascii="Times New Roman" w:hAnsi="Times New Roman" w:cs="Times New Roman"/>
+          <w:sz w:val="24"/>
+          <w:szCs w:val="24"/>
+        </w:rPr>
+        <w:t xml:space="preserve"> </w:t>
+      </w:r>
+      <w:r>
+        <w:rPr>
+          <w:rFonts w:ascii="Times New Roman" w:hAnsi="Times New Roman" w:cs="Times New Roman"/>
+          <w:sz w:val="24"/>
+          <w:szCs w:val="24"/>
+          <w:lang w:val="en-US"/>
+        </w:rPr>
+        <w:t>header</w:t>
+      </w:r>
+    </w:p>
+    <w:p>
+      <w:pPr>
+        <w:rPr>
+          <w:rFonts w:ascii="Times New Roman" w:hAnsi="Times New Roman" w:cs="Times New Roman"/>
+          <w:sz w:val="24"/>
+          <w:szCs w:val="24"/>
+        </w:rPr>
+      </w:pPr>
+      <w:r>
+        <w:rPr>
+          <w:rFonts w:ascii="Times New Roman" w:hAnsi="Times New Roman" w:cs="Times New Roman"/>
+          <w:sz w:val="24"/>
+          <w:szCs w:val="24"/>
+        </w:rPr>
+        <w:t xml:space="preserve">добавлен готовый заголовочный файл класса </w:t>
+      </w:r>
+      <w:r>
+        <w:rPr>
+          <w:rFonts w:ascii="Times New Roman" w:hAnsi="Times New Roman" w:cs="Times New Roman"/>
+          <w:sz w:val="24"/>
+          <w:szCs w:val="24"/>
+          <w:lang w:val="en-US"/>
+        </w:rPr>
+        <w:t>Enemy</w:t>
+      </w:r>
+    </w:p>
+    <w:p>
+      <w:pPr>
+        <w:rPr>
+          <w:rFonts w:ascii="Times New Roman" w:hAnsi="Times New Roman" w:cs="Times New Roman"/>
+          <w:sz w:val="24"/>
+          <w:szCs w:val="24"/>
+        </w:rPr>
+      </w:pPr>
+      <w:r>
+        <w:rPr>
+          <w:rFonts w:ascii="Times New Roman" w:hAnsi="Times New Roman" w:cs="Times New Roman"/>
+          <w:sz w:val="24"/>
+          <w:szCs w:val="24"/>
+          <w:lang w:val="en-US"/>
+        </w:rPr>
+        <w:t>add</w:t>
+      </w:r>
+      <w:r>
+        <w:rPr>
+          <w:rFonts w:ascii="Times New Roman" w:hAnsi="Times New Roman" w:cs="Times New Roman"/>
+          <w:sz w:val="24"/>
+          <w:szCs w:val="24"/>
+        </w:rPr>
+        <w:t xml:space="preserve"> </w:t>
+      </w:r>
+      <w:r>
+        <w:rPr>
+          <w:rFonts w:ascii="Times New Roman" w:hAnsi="Times New Roman" w:cs="Times New Roman"/>
+          <w:sz w:val="24"/>
+          <w:szCs w:val="24"/>
+          <w:lang w:val="en-US"/>
+        </w:rPr>
+        <w:t>Enemy</w:t>
+      </w:r>
+      <w:r>
+        <w:rPr>
+          <w:rFonts w:ascii="Times New Roman" w:hAnsi="Times New Roman" w:cs="Times New Roman"/>
+          <w:sz w:val="24"/>
+          <w:szCs w:val="24"/>
+        </w:rPr>
+        <w:t xml:space="preserve"> </w:t>
+      </w:r>
+      <w:r>
+        <w:rPr>
+          <w:rFonts w:ascii="Times New Roman" w:hAnsi="Times New Roman" w:cs="Times New Roman"/>
+          <w:sz w:val="24"/>
+          <w:szCs w:val="24"/>
+          <w:lang w:val="en-US"/>
+        </w:rPr>
+        <w:t>class</w:t>
+      </w:r>
+      <w:r>
+        <w:rPr>
+          <w:rFonts w:ascii="Times New Roman" w:hAnsi="Times New Roman" w:cs="Times New Roman"/>
+          <w:sz w:val="24"/>
+          <w:szCs w:val="24"/>
+        </w:rPr>
+        <w:t xml:space="preserve"> </w:t>
+      </w:r>
+      <w:r>
+        <w:rPr>
+          <w:rFonts w:ascii="Times New Roman" w:hAnsi="Times New Roman" w:cs="Times New Roman"/>
+          <w:sz w:val="24"/>
+          <w:szCs w:val="24"/>
+          <w:lang w:val="en-US"/>
+        </w:rPr>
+        <w:t>realization</w:t>
+      </w:r>
+    </w:p>
+    <w:p>
+      <w:pPr>
+        <w:rPr>
+          <w:rFonts w:ascii="Times New Roman" w:hAnsi="Times New Roman" w:cs="Times New Roman"/>
+          <w:sz w:val="24"/>
+          <w:szCs w:val="24"/>
+        </w:rPr>
+      </w:pPr>
+      <w:r>
+        <w:rPr>
+          <w:rFonts w:ascii="Times New Roman" w:hAnsi="Times New Roman" w:cs="Times New Roman"/>
+          <w:sz w:val="24"/>
+          <w:szCs w:val="24"/>
+        </w:rPr>
+        <w:t>добавлены реализации к методам заголовочного файла</w:t>
+      </w:r>
+    </w:p>
+    <w:p>
+      <w:pPr>
+        <w:rPr>
+          <w:rFonts w:ascii="Times New Roman" w:hAnsi="Times New Roman" w:cs="Times New Roman"/>
+          <w:sz w:val="24"/>
+          <w:szCs w:val="24"/>
+          <w:lang w:val="en-US"/>
+        </w:rPr>
+      </w:pPr>
+      <w:r>
+        <w:rPr>
+          <w:rFonts w:ascii="Times New Roman" w:hAnsi="Times New Roman" w:cs="Times New Roman"/>
+          <w:sz w:val="24"/>
+          <w:szCs w:val="24"/>
+          <w:lang w:val="en-US"/>
+        </w:rPr>
+        <w:t>Enemy class is done</w:t>
+      </w:r>
+    </w:p>
+    <w:p>
+      <w:pPr>
+        <w:rPr>
+          <w:rFonts w:ascii="Times New Roman" w:hAnsi="Times New Roman" w:cs="Times New Roman"/>
+          <w:sz w:val="24"/>
+          <w:szCs w:val="24"/>
+          <w:lang w:val="en-US"/>
+        </w:rPr>
+      </w:pPr>
+      <w:r>
+        <w:rPr>
+          <w:rFonts w:ascii="Times New Roman" w:hAnsi="Times New Roman" w:cs="Times New Roman"/>
+          <w:sz w:val="24"/>
+          <w:szCs w:val="24"/>
+        </w:rPr>
+        <w:t>Добавлены</w:t>
+      </w:r>
+      <w:r>
+        <w:rPr>
+          <w:rFonts w:ascii="Times New Roman" w:hAnsi="Times New Roman" w:cs="Times New Roman"/>
+          <w:sz w:val="24"/>
+          <w:szCs w:val="24"/>
+          <w:lang w:val="en-US"/>
+        </w:rPr>
+        <w:t xml:space="preserve"> </w:t>
+      </w:r>
+      <w:r>
+        <w:rPr>
+          <w:rFonts w:ascii="Times New Roman" w:hAnsi="Times New Roman" w:cs="Times New Roman"/>
+          <w:sz w:val="24"/>
+          <w:szCs w:val="24"/>
+        </w:rPr>
+        <w:t>методы</w:t>
+      </w:r>
+      <w:r>
+        <w:rPr>
+          <w:rFonts w:ascii="Times New Roman" w:hAnsi="Times New Roman" w:cs="Times New Roman"/>
+          <w:sz w:val="24"/>
+          <w:szCs w:val="24"/>
+          <w:lang w:val="en-US"/>
+        </w:rPr>
+        <w:t xml:space="preserve"> </w:t>
+      </w:r>
+      <w:r>
+        <w:rPr>
+          <w:rFonts w:ascii="Times New Roman" w:hAnsi="Times New Roman" w:cs="Times New Roman"/>
+          <w:sz w:val="24"/>
+          <w:szCs w:val="24"/>
+          <w:lang w:val="en-US"/>
+        </w:rPr>
+        <w:t>shoot</w:t>
+      </w:r>
+      <w:r>
+        <w:rPr>
+          <w:rFonts w:ascii="Times New Roman" w:hAnsi="Times New Roman" w:cs="Times New Roman"/>
+          <w:sz w:val="24"/>
+          <w:szCs w:val="24"/>
+          <w:lang w:val="en-US"/>
+        </w:rPr>
+        <w:t xml:space="preserve">(), </w:t>
       </w:r>
       <w:proofErr w:type="spellStart"/>
-      <w:proofErr w:type="gramEnd"/>
-      <w:r>
-        <w:rPr>
-          <w:color w:val="000000"/>
-          <w:lang w:val="en-US"/>
-        </w:rPr>
-        <w:t>image,</w:t>
-      </w:r>
-      <w:r>
-        <w:rPr>
-          <w:color w:val="800000"/>
-          <w:lang w:val="en-US"/>
-        </w:rPr>
-        <w:t>x</w:t>
-      </w:r>
-      <w:r>
-        <w:rPr>
-          <w:color w:val="000000"/>
-          <w:lang w:val="en-US"/>
-        </w:rPr>
-        <w:t>,</w:t>
-      </w:r>
-      <w:r>
-        <w:rPr>
-          <w:color w:val="800000"/>
-          <w:lang w:val="en-US"/>
-        </w:rPr>
-        <w:t>y</w:t>
-      </w:r>
-      <w:r>
-        <w:rPr>
-          <w:color w:val="000000"/>
-          <w:lang w:val="en-US"/>
-        </w:rPr>
-        <w:t>,</w:t>
-      </w:r>
-      <w:r>
-        <w:rPr>
-          <w:lang w:val="en-US"/>
-        </w:rPr>
-        <w:t>BASE_SIZE</w:t>
-      </w:r>
-      <w:r>
-        <w:rPr>
-          <w:color w:val="000000"/>
-          <w:lang w:val="en-US"/>
-        </w:rPr>
-        <w:t>,</w:t>
-      </w:r>
-      <w:r>
-        <w:rPr>
-          <w:lang w:val="en-US"/>
-        </w:rPr>
-        <w:t>BASE_SIZE</w:t>
-      </w:r>
-      <w:r>
-        <w:rPr>
-          <w:color w:val="000000"/>
-          <w:lang w:val="en-US"/>
-        </w:rPr>
-        <w:t>,</w:t>
-      </w:r>
-      <w:r>
-        <w:rPr>
-          <w:color w:val="800000"/>
-          <w:lang w:val="en-US"/>
-        </w:rPr>
-        <w:t>window</w:t>
-      </w:r>
-      <w:r>
-        <w:rPr>
-          <w:color w:val="000000"/>
-          <w:lang w:val="en-US"/>
-        </w:rPr>
-        <w:t>,</w:t>
-      </w:r>
-      <w:r>
-        <w:rPr>
-          <w:lang w:val="en-US"/>
-        </w:rPr>
-        <w:t>ENEMY_BULLET_SPEED</w:t>
+      <w:r>
+        <w:rPr>
+          <w:rFonts w:ascii="Times New Roman" w:hAnsi="Times New Roman" w:cs="Times New Roman"/>
+          <w:sz w:val="24"/>
+          <w:szCs w:val="24"/>
+          <w:lang w:val="en-US"/>
+        </w:rPr>
+        <w:t>get</w:t>
+      </w:r>
+      <w:r>
+        <w:rPr>
+          <w:rFonts w:ascii="Times New Roman" w:hAnsi="Times New Roman" w:cs="Times New Roman"/>
+          <w:sz w:val="24"/>
+          <w:szCs w:val="24"/>
+          <w:lang w:val="en-US"/>
+        </w:rPr>
+        <w:t>_</w:t>
+      </w:r>
+      <w:r>
+        <w:rPr>
+          <w:rFonts w:ascii="Times New Roman" w:hAnsi="Times New Roman" w:cs="Times New Roman"/>
+          <w:sz w:val="24"/>
+          <w:szCs w:val="24"/>
+          <w:lang w:val="en-US"/>
+        </w:rPr>
+        <w:t>hitbox</w:t>
       </w:r>
       <w:proofErr w:type="spellEnd"/>
       <w:r>
         <w:rPr>
-          <w:color w:val="000000"/>
-          <w:lang w:val="en-US"/>
-        </w:rPr>
-        <w:t>);</w:t>
-      </w:r>
-    </w:p>
-    <w:p>
-      <w:pPr>
-        <w:pStyle w:val="HTML"/>
-        <w:rPr>
-          <w:lang w:val="en-US"/>
-        </w:rPr>
-      </w:pPr>
-      <w:r>
-        <w:rPr>
-          <w:color w:val="C0C0C0"/>
-          <w:lang w:val="en-US"/>
-        </w:rPr>
-        <w:t xml:space="preserve">    </w:t>
-      </w:r>
-      <w:proofErr w:type="gramStart"/>
-      <w:r>
-        <w:rPr>
-          <w:color w:val="808000"/>
-          <w:lang w:val="en-US"/>
-        </w:rPr>
-        <w:t>return</w:t>
-      </w:r>
-      <w:proofErr w:type="gramEnd"/>
-      <w:r>
-        <w:rPr>
-          <w:color w:val="C0C0C0"/>
-          <w:lang w:val="en-US"/>
-        </w:rPr>
-        <w:t xml:space="preserve"> </w:t>
+          <w:rFonts w:ascii="Times New Roman" w:hAnsi="Times New Roman" w:cs="Times New Roman"/>
+          <w:sz w:val="24"/>
+          <w:szCs w:val="24"/>
+          <w:lang w:val="en-US"/>
+        </w:rPr>
+        <w:t xml:space="preserve">(), </w:t>
       </w:r>
       <w:proofErr w:type="spellStart"/>
       <w:r>
         <w:rPr>
-          <w:color w:val="000000"/>
-          <w:lang w:val="en-US"/>
-        </w:rPr>
-        <w:t>tmp_bullet</w:t>
+          <w:rFonts w:ascii="Times New Roman" w:hAnsi="Times New Roman" w:cs="Times New Roman"/>
+          <w:sz w:val="24"/>
+          <w:szCs w:val="24"/>
+          <w:lang w:val="en-US"/>
+        </w:rPr>
+        <w:t>check</w:t>
+      </w:r>
+      <w:r>
+        <w:rPr>
+          <w:rFonts w:ascii="Times New Roman" w:hAnsi="Times New Roman" w:cs="Times New Roman"/>
+          <w:sz w:val="24"/>
+          <w:szCs w:val="24"/>
+          <w:lang w:val="en-US"/>
+        </w:rPr>
+        <w:t>_</w:t>
+      </w:r>
+      <w:r>
+        <w:rPr>
+          <w:rFonts w:ascii="Times New Roman" w:hAnsi="Times New Roman" w:cs="Times New Roman"/>
+          <w:sz w:val="24"/>
+          <w:szCs w:val="24"/>
+          <w:lang w:val="en-US"/>
+        </w:rPr>
+        <w:t>collisions</w:t>
       </w:r>
       <w:proofErr w:type="spellEnd"/>
       <w:r>
         <w:rPr>
-          <w:color w:val="000000"/>
-          <w:lang w:val="en-US"/>
-        </w:rPr>
-        <w:t>;</w:t>
-      </w:r>
-    </w:p>
-    <w:p>
-      <w:pPr>
-        <w:pStyle w:val="HTML"/>
-        <w:rPr>
-          <w:lang w:val="en-US"/>
-        </w:rPr>
-      </w:pPr>
-      <w:r>
-        <w:rPr>
-          <w:color w:val="000000"/>
-          <w:lang w:val="en-US"/>
-        </w:rPr>
-        <w:t>}</w:t>
-      </w:r>
-    </w:p>
-    <w:p>
-      <w:pPr>
-        <w:pStyle w:val="HTML"/>
-        <w:rPr>
-          <w:lang w:val="en-US"/>
-        </w:rPr>
-      </w:pPr>
+          <w:rFonts w:ascii="Times New Roman" w:hAnsi="Times New Roman" w:cs="Times New Roman"/>
+          <w:sz w:val="24"/>
+          <w:szCs w:val="24"/>
+          <w:lang w:val="en-US"/>
+        </w:rPr>
+        <w:t xml:space="preserve">() </w:t>
+      </w:r>
+      <w:r>
+        <w:rPr>
+          <w:rFonts w:ascii="Times New Roman" w:hAnsi="Times New Roman" w:cs="Times New Roman"/>
+          <w:sz w:val="24"/>
+          <w:szCs w:val="24"/>
+        </w:rPr>
+        <w:t>а</w:t>
+      </w:r>
+      <w:r>
+        <w:rPr>
+          <w:rFonts w:ascii="Times New Roman" w:hAnsi="Times New Roman" w:cs="Times New Roman"/>
+          <w:sz w:val="24"/>
+          <w:szCs w:val="24"/>
+          <w:lang w:val="en-US"/>
+        </w:rPr>
+        <w:t xml:space="preserve"> </w:t>
+      </w:r>
+      <w:r>
+        <w:rPr>
+          <w:rFonts w:ascii="Times New Roman" w:hAnsi="Times New Roman" w:cs="Times New Roman"/>
+          <w:sz w:val="24"/>
+          <w:szCs w:val="24"/>
+        </w:rPr>
+        <w:t>также</w:t>
+      </w:r>
+      <w:r>
+        <w:rPr>
+          <w:rFonts w:ascii="Times New Roman" w:hAnsi="Times New Roman" w:cs="Times New Roman"/>
+          <w:sz w:val="24"/>
+          <w:szCs w:val="24"/>
+          <w:lang w:val="en-US"/>
+        </w:rPr>
+        <w:t xml:space="preserve"> </w:t>
+      </w:r>
+      <w:r>
+        <w:rPr>
+          <w:rFonts w:ascii="Times New Roman" w:hAnsi="Times New Roman" w:cs="Times New Roman"/>
+          <w:sz w:val="24"/>
+          <w:szCs w:val="24"/>
+        </w:rPr>
+        <w:t>их</w:t>
+      </w:r>
+      <w:r>
+        <w:rPr>
+          <w:rFonts w:ascii="Times New Roman" w:hAnsi="Times New Roman" w:cs="Times New Roman"/>
+          <w:sz w:val="24"/>
+          <w:szCs w:val="24"/>
+          <w:lang w:val="en-US"/>
+        </w:rPr>
+        <w:t xml:space="preserve"> </w:t>
+      </w:r>
+      <w:r>
+        <w:rPr>
+          <w:rFonts w:ascii="Times New Roman" w:hAnsi="Times New Roman" w:cs="Times New Roman"/>
+          <w:sz w:val="24"/>
+          <w:szCs w:val="24"/>
+        </w:rPr>
+        <w:t>реализации</w:t>
+      </w:r>
+    </w:p>
+    <w:p>
+      <w:pPr>
+        <w:rPr>
+          <w:rFonts w:ascii="Times New Roman" w:hAnsi="Times New Roman" w:cs="Times New Roman"/>
+          <w:sz w:val="24"/>
+          <w:szCs w:val="24"/>
+          <w:lang w:val="en-US"/>
+        </w:rPr>
+      </w:pPr>
+      <w:r>
+        <w:rPr>
+          <w:rFonts w:ascii="Times New Roman" w:hAnsi="Times New Roman" w:cs="Times New Roman"/>
+          <w:sz w:val="24"/>
+          <w:szCs w:val="24"/>
+          <w:lang w:val="en-US"/>
+        </w:rPr>
+        <w:t>Merge branch '</w:t>
+      </w:r>
       <w:proofErr w:type="spellStart"/>
       <w:r>
         <w:rPr>
-          <w:color w:val="800080"/>
-          <w:lang w:val="en-US"/>
-        </w:rPr>
-        <w:t>IntRect</w:t>
+          <w:rFonts w:ascii="Times New Roman" w:hAnsi="Times New Roman" w:cs="Times New Roman"/>
+          <w:sz w:val="24"/>
+          <w:szCs w:val="24"/>
+          <w:lang w:val="en-US"/>
+        </w:rPr>
+        <w:t>enemy_feature</w:t>
       </w:r>
       <w:proofErr w:type="spellEnd"/>
       <w:r>
         <w:rPr>
-          <w:color w:val="C0C0C0"/>
-          <w:lang w:val="en-US"/>
-        </w:rPr>
-        <w:t xml:space="preserve"> </w:t>
-      </w:r>
-      <w:r>
-        <w:rPr>
-          <w:color w:val="800080"/>
-          <w:lang w:val="en-US"/>
-        </w:rPr>
-        <w:t>Enemy</w:t>
-      </w:r>
-      <w:r>
-        <w:rPr>
-          <w:color w:val="000000"/>
-          <w:lang w:val="en-US"/>
-        </w:rPr>
-        <w:t>::</w:t>
-      </w:r>
-      <w:proofErr w:type="spellStart"/>
-      <w:r>
-        <w:rPr>
-          <w:color w:val="000000"/>
-          <w:lang w:val="en-US"/>
-        </w:rPr>
-        <w:t>get_</w:t>
-      </w:r>
-      <w:proofErr w:type="gramStart"/>
-      <w:r>
-        <w:rPr>
-          <w:color w:val="000000"/>
-          <w:lang w:val="en-US"/>
-        </w:rPr>
-        <w:t>hitbox</w:t>
-      </w:r>
-      <w:proofErr w:type="spellEnd"/>
-      <w:r>
-        <w:rPr>
-          <w:color w:val="000000"/>
-          <w:lang w:val="en-US"/>
-        </w:rPr>
-        <w:t>()</w:t>
-      </w:r>
-      <w:proofErr w:type="gramEnd"/>
-    </w:p>
-    <w:p>
-      <w:pPr>
-        <w:pStyle w:val="HTML"/>
-        <w:rPr>
-          <w:lang w:val="en-US"/>
-        </w:rPr>
-      </w:pPr>
-      <w:r>
-        <w:rPr>
-          <w:color w:val="000000"/>
-          <w:lang w:val="en-US"/>
-        </w:rPr>
-        <w:t>{</w:t>
-      </w:r>
-    </w:p>
-    <w:p>
-      <w:pPr>
-        <w:pStyle w:val="HTML"/>
-        <w:rPr>
-          <w:lang w:val="en-US"/>
-        </w:rPr>
-      </w:pPr>
-      <w:r>
-        <w:rPr>
-          <w:color w:val="C0C0C0"/>
-          <w:lang w:val="en-US"/>
-        </w:rPr>
-        <w:t xml:space="preserve">    </w:t>
-      </w:r>
-      <w:proofErr w:type="gramStart"/>
-      <w:r>
-        <w:rPr>
-          <w:color w:val="808000"/>
-          <w:lang w:val="en-US"/>
-        </w:rPr>
-        <w:t>return</w:t>
-      </w:r>
-      <w:proofErr w:type="gramEnd"/>
-      <w:r>
-        <w:rPr>
-          <w:color w:val="C0C0C0"/>
-          <w:lang w:val="en-US"/>
-        </w:rPr>
-        <w:t xml:space="preserve"> </w:t>
-      </w:r>
-      <w:proofErr w:type="spellStart"/>
-      <w:r>
-        <w:rPr>
-          <w:color w:val="800080"/>
-          <w:lang w:val="en-US"/>
-        </w:rPr>
-        <w:t>IntRect</w:t>
-      </w:r>
-      <w:proofErr w:type="spellEnd"/>
-      <w:r>
-        <w:rPr>
-          <w:color w:val="000000"/>
-          <w:lang w:val="en-US"/>
-        </w:rPr>
-        <w:t>(</w:t>
-      </w:r>
-      <w:r>
-        <w:rPr>
-          <w:color w:val="800000"/>
-          <w:lang w:val="en-US"/>
-        </w:rPr>
-        <w:t>x</w:t>
-      </w:r>
-      <w:r>
-        <w:rPr>
-          <w:color w:val="C0C0C0"/>
-          <w:lang w:val="en-US"/>
-        </w:rPr>
-        <w:t xml:space="preserve"> </w:t>
-      </w:r>
-      <w:r>
-        <w:rPr>
-          <w:color w:val="000000"/>
-          <w:lang w:val="en-US"/>
-        </w:rPr>
-        <w:t>+</w:t>
-      </w:r>
-      <w:r>
-        <w:rPr>
-          <w:color w:val="C0C0C0"/>
-          <w:lang w:val="en-US"/>
-        </w:rPr>
-        <w:t xml:space="preserve"> </w:t>
-      </w:r>
-      <w:r>
-        <w:rPr>
-          <w:color w:val="000080"/>
-          <w:lang w:val="en-US"/>
-        </w:rPr>
-        <w:t>0.25f</w:t>
-      </w:r>
-      <w:r>
-        <w:rPr>
-          <w:color w:val="C0C0C0"/>
-          <w:lang w:val="en-US"/>
-        </w:rPr>
-        <w:t xml:space="preserve"> </w:t>
-      </w:r>
-      <w:r>
-        <w:rPr>
-          <w:color w:val="000000"/>
-          <w:lang w:val="en-US"/>
-        </w:rPr>
-        <w:t>*</w:t>
-      </w:r>
-      <w:r>
-        <w:rPr>
-          <w:color w:val="C0C0C0"/>
-          <w:lang w:val="en-US"/>
-        </w:rPr>
-        <w:t xml:space="preserve"> </w:t>
-      </w:r>
-      <w:r>
-        <w:rPr>
-          <w:lang w:val="en-US"/>
-        </w:rPr>
-        <w:t>BASE_SIZE</w:t>
-      </w:r>
-      <w:r>
-        <w:rPr>
-          <w:color w:val="000000"/>
-          <w:lang w:val="en-US"/>
-        </w:rPr>
-        <w:t>,</w:t>
-      </w:r>
-      <w:r>
-        <w:rPr>
-          <w:color w:val="C0C0C0"/>
-          <w:lang w:val="en-US"/>
-        </w:rPr>
-        <w:t xml:space="preserve"> </w:t>
-      </w:r>
-      <w:r>
-        <w:rPr>
-          <w:color w:val="800000"/>
-          <w:lang w:val="en-US"/>
-        </w:rPr>
-        <w:t>y</w:t>
-      </w:r>
-      <w:r>
-        <w:rPr>
-          <w:color w:val="C0C0C0"/>
-          <w:lang w:val="en-US"/>
-        </w:rPr>
-        <w:t xml:space="preserve"> </w:t>
-      </w:r>
-      <w:r>
-        <w:rPr>
-          <w:color w:val="000000"/>
-          <w:lang w:val="en-US"/>
-        </w:rPr>
-        <w:t>+</w:t>
-      </w:r>
-      <w:r>
-        <w:rPr>
-          <w:color w:val="C0C0C0"/>
-          <w:lang w:val="en-US"/>
-        </w:rPr>
-        <w:t xml:space="preserve"> </w:t>
-      </w:r>
-      <w:r>
-        <w:rPr>
-          <w:color w:val="000080"/>
-          <w:lang w:val="en-US"/>
-        </w:rPr>
-        <w:t>0.25f</w:t>
-      </w:r>
-      <w:r>
-        <w:rPr>
-          <w:color w:val="C0C0C0"/>
-          <w:lang w:val="en-US"/>
-        </w:rPr>
-        <w:t xml:space="preserve"> </w:t>
-      </w:r>
-      <w:r>
-        <w:rPr>
-          <w:color w:val="000000"/>
-          <w:lang w:val="en-US"/>
-        </w:rPr>
-        <w:t>*</w:t>
-      </w:r>
-      <w:r>
-        <w:rPr>
-          <w:color w:val="C0C0C0"/>
-          <w:lang w:val="en-US"/>
-        </w:rPr>
-        <w:t xml:space="preserve"> </w:t>
-      </w:r>
-      <w:r>
-        <w:rPr>
-          <w:lang w:val="en-US"/>
-        </w:rPr>
-        <w:t>BASE_SIZE</w:t>
-      </w:r>
-      <w:r>
-        <w:rPr>
-          <w:color w:val="000000"/>
-          <w:lang w:val="en-US"/>
-        </w:rPr>
-        <w:t>,</w:t>
-      </w:r>
-      <w:r>
-        <w:rPr>
-          <w:color w:val="C0C0C0"/>
-          <w:lang w:val="en-US"/>
-        </w:rPr>
-        <w:t xml:space="preserve"> </w:t>
-      </w:r>
-      <w:r>
-        <w:rPr>
-          <w:color w:val="000080"/>
-          <w:lang w:val="en-US"/>
-        </w:rPr>
-        <w:t>0.5f</w:t>
-      </w:r>
-      <w:r>
-        <w:rPr>
-          <w:color w:val="C0C0C0"/>
-          <w:lang w:val="en-US"/>
-        </w:rPr>
-        <w:t xml:space="preserve"> </w:t>
-      </w:r>
-      <w:r>
-        <w:rPr>
-          <w:color w:val="000000"/>
-          <w:lang w:val="en-US"/>
-        </w:rPr>
-        <w:t>*</w:t>
-      </w:r>
-      <w:r>
-        <w:rPr>
-          <w:color w:val="C0C0C0"/>
-          <w:lang w:val="en-US"/>
-        </w:rPr>
-        <w:t xml:space="preserve"> </w:t>
-      </w:r>
-      <w:r>
-        <w:rPr>
-          <w:lang w:val="en-US"/>
-        </w:rPr>
-        <w:t>BASE_SIZE</w:t>
-      </w:r>
-      <w:r>
-        <w:rPr>
-          <w:color w:val="000000"/>
-          <w:lang w:val="en-US"/>
-        </w:rPr>
-        <w:t>,</w:t>
-      </w:r>
-      <w:r>
-        <w:rPr>
-          <w:color w:val="C0C0C0"/>
-          <w:lang w:val="en-US"/>
-        </w:rPr>
-        <w:t xml:space="preserve"> </w:t>
-      </w:r>
-      <w:r>
-        <w:rPr>
-          <w:color w:val="000080"/>
-          <w:lang w:val="en-US"/>
-        </w:rPr>
-        <w:t>0.5f</w:t>
-      </w:r>
-      <w:r>
-        <w:rPr>
-          <w:color w:val="C0C0C0"/>
-          <w:lang w:val="en-US"/>
-        </w:rPr>
-        <w:t xml:space="preserve"> </w:t>
-      </w:r>
-      <w:r>
-        <w:rPr>
-          <w:color w:val="000000"/>
-          <w:lang w:val="en-US"/>
-        </w:rPr>
-        <w:t>*</w:t>
-      </w:r>
-      <w:r>
-        <w:rPr>
-          <w:color w:val="C0C0C0"/>
-          <w:lang w:val="en-US"/>
-        </w:rPr>
-        <w:t xml:space="preserve"> </w:t>
-      </w:r>
-      <w:r>
-        <w:rPr>
-          <w:lang w:val="en-US"/>
-        </w:rPr>
-        <w:t>BASE_SIZE</w:t>
-      </w:r>
-      <w:r>
-        <w:rPr>
-          <w:color w:val="000000"/>
-          <w:lang w:val="en-US"/>
-        </w:rPr>
-        <w:t>);</w:t>
-      </w:r>
-    </w:p>
-    <w:p>
-      <w:pPr>
-        <w:pStyle w:val="HTML"/>
-        <w:rPr>
-          <w:lang w:val="en-US"/>
-        </w:rPr>
-      </w:pPr>
-      <w:r>
-        <w:rPr>
-          <w:color w:val="000000"/>
-          <w:lang w:val="en-US"/>
-        </w:rPr>
-        <w:t>}</w:t>
-      </w:r>
-    </w:p>
-    <w:p>
-      <w:pPr>
-        <w:pStyle w:val="HTML"/>
-        <w:rPr>
-          <w:lang w:val="en-US"/>
-        </w:rPr>
-      </w:pPr>
-      <w:proofErr w:type="spellStart"/>
-      <w:proofErr w:type="gramStart"/>
-      <w:r>
-        <w:rPr>
-          <w:color w:val="808000"/>
-          <w:lang w:val="en-US"/>
-        </w:rPr>
-        <w:t>bool</w:t>
-      </w:r>
-      <w:proofErr w:type="spellEnd"/>
-      <w:proofErr w:type="gramEnd"/>
-      <w:r>
-        <w:rPr>
-          <w:color w:val="C0C0C0"/>
-          <w:lang w:val="en-US"/>
-        </w:rPr>
-        <w:t xml:space="preserve"> </w:t>
-      </w:r>
-      <w:r>
-        <w:rPr>
-          <w:color w:val="800080"/>
-          <w:lang w:val="en-US"/>
-        </w:rPr>
-        <w:t>Enemy</w:t>
-      </w:r>
-      <w:r>
-        <w:rPr>
-          <w:color w:val="000000"/>
-          <w:lang w:val="en-US"/>
-        </w:rPr>
-        <w:t>::</w:t>
-      </w:r>
-      <w:proofErr w:type="spellStart"/>
-      <w:r>
-        <w:rPr>
-          <w:color w:val="000000"/>
-          <w:lang w:val="en-US"/>
-        </w:rPr>
-        <w:t>check_collisions</w:t>
-      </w:r>
-      <w:proofErr w:type="spellEnd"/>
-      <w:r>
-        <w:rPr>
-          <w:color w:val="000000"/>
-          <w:lang w:val="en-US"/>
-        </w:rPr>
-        <w:t>(</w:t>
-      </w:r>
-      <w:proofErr w:type="spellStart"/>
-      <w:r>
-        <w:rPr>
-          <w:color w:val="800080"/>
-          <w:lang w:val="en-US"/>
-        </w:rPr>
-        <w:t>IntRect</w:t>
-      </w:r>
-      <w:proofErr w:type="spellEnd"/>
-      <w:r>
-        <w:rPr>
-          <w:color w:val="C0C0C0"/>
-          <w:lang w:val="en-US"/>
-        </w:rPr>
-        <w:t xml:space="preserve"> </w:t>
-      </w:r>
-      <w:proofErr w:type="spellStart"/>
-      <w:r>
-        <w:rPr>
-          <w:color w:val="000000"/>
-          <w:lang w:val="en-US"/>
-        </w:rPr>
-        <w:t>player_bullet</w:t>
-      </w:r>
-      <w:proofErr w:type="spellEnd"/>
-      <w:r>
-        <w:rPr>
-          <w:color w:val="000000"/>
-          <w:lang w:val="en-US"/>
-        </w:rPr>
-        <w:t>){</w:t>
-      </w:r>
-    </w:p>
-    <w:p>
-      <w:pPr>
-        <w:pStyle w:val="HTML"/>
-        <w:rPr>
-          <w:lang w:val="en-US"/>
-        </w:rPr>
-      </w:pPr>
-      <w:r>
-        <w:rPr>
-          <w:color w:val="C0C0C0"/>
-          <w:lang w:val="en-US"/>
-        </w:rPr>
-        <w:t xml:space="preserve">    </w:t>
-      </w:r>
-      <w:proofErr w:type="gramStart"/>
-      <w:r>
-        <w:rPr>
-          <w:color w:val="808000"/>
-          <w:lang w:val="en-US"/>
-        </w:rPr>
-        <w:t>if</w:t>
-      </w:r>
-      <w:proofErr w:type="gramEnd"/>
-      <w:r>
-        <w:rPr>
-          <w:color w:val="C0C0C0"/>
-          <w:lang w:val="en-US"/>
-        </w:rPr>
-        <w:t xml:space="preserve"> </w:t>
-      </w:r>
-      <w:r>
-        <w:rPr>
-          <w:color w:val="000000"/>
-          <w:lang w:val="en-US"/>
-        </w:rPr>
-        <w:t>(</w:t>
-      </w:r>
-      <w:proofErr w:type="spellStart"/>
-      <w:r>
-        <w:rPr>
-          <w:color w:val="000000"/>
-          <w:lang w:val="en-US"/>
-        </w:rPr>
-        <w:t>get_hitbox</w:t>
-      </w:r>
-      <w:proofErr w:type="spellEnd"/>
-      <w:r>
-        <w:rPr>
-          <w:color w:val="000000"/>
-          <w:lang w:val="en-US"/>
-        </w:rPr>
-        <w:t>().intersects(</w:t>
-      </w:r>
-      <w:proofErr w:type="spellStart"/>
-      <w:r>
-        <w:rPr>
-          <w:color w:val="000000"/>
-          <w:lang w:val="en-US"/>
-        </w:rPr>
-        <w:t>player_bullet</w:t>
-      </w:r>
-      <w:proofErr w:type="spellEnd"/>
-      <w:r>
-        <w:rPr>
-          <w:color w:val="000000"/>
-          <w:lang w:val="en-US"/>
-        </w:rPr>
-        <w:t>)){</w:t>
-      </w:r>
-    </w:p>
-    <w:p>
-      <w:pPr>
-        <w:pStyle w:val="HTML"/>
-        <w:rPr>
-          <w:lang w:val="en-US"/>
-        </w:rPr>
-      </w:pPr>
-      <w:r>
-        <w:rPr>
-          <w:color w:val="C0C0C0"/>
-          <w:lang w:val="en-US"/>
-        </w:rPr>
-        <w:t xml:space="preserve">        </w:t>
-      </w:r>
-      <w:proofErr w:type="gramStart"/>
-      <w:r>
-        <w:rPr>
-          <w:color w:val="808000"/>
-          <w:lang w:val="en-US"/>
-        </w:rPr>
-        <w:t>return</w:t>
-      </w:r>
-      <w:proofErr w:type="gramEnd"/>
-      <w:r>
-        <w:rPr>
-          <w:color w:val="C0C0C0"/>
-          <w:lang w:val="en-US"/>
-        </w:rPr>
-        <w:t xml:space="preserve"> </w:t>
-      </w:r>
-      <w:r>
-        <w:rPr>
-          <w:color w:val="808000"/>
-          <w:lang w:val="en-US"/>
-        </w:rPr>
-        <w:t>true</w:t>
-      </w:r>
-      <w:r>
-        <w:rPr>
-          <w:color w:val="000000"/>
-          <w:lang w:val="en-US"/>
-        </w:rPr>
-        <w:t>;</w:t>
-      </w:r>
-    </w:p>
-    <w:p>
-      <w:pPr>
-        <w:pStyle w:val="HTML"/>
-        <w:rPr>
-          <w:lang w:val="en-US"/>
-        </w:rPr>
-      </w:pPr>
-      <w:r>
-        <w:rPr>
-          <w:color w:val="C0C0C0"/>
-          <w:lang w:val="en-US"/>
-        </w:rPr>
-        <w:t xml:space="preserve">    </w:t>
-      </w:r>
-      <w:proofErr w:type="gramStart"/>
-      <w:r>
-        <w:rPr>
-          <w:color w:val="000000"/>
-          <w:lang w:val="en-US"/>
-        </w:rPr>
-        <w:t>}</w:t>
-      </w:r>
-      <w:r>
-        <w:rPr>
-          <w:color w:val="808000"/>
-          <w:lang w:val="en-US"/>
-        </w:rPr>
-        <w:t>else</w:t>
-      </w:r>
-      <w:proofErr w:type="gramEnd"/>
-      <w:r>
-        <w:rPr>
-          <w:color w:val="000000"/>
-          <w:lang w:val="en-US"/>
-        </w:rPr>
-        <w:t>{</w:t>
-      </w:r>
-    </w:p>
-    <w:p>
-      <w:pPr>
-        <w:pStyle w:val="HTML"/>
-        <w:rPr>
-          <w:lang w:val="en-US"/>
-        </w:rPr>
-      </w:pPr>
-      <w:r>
-        <w:rPr>
-          <w:color w:val="C0C0C0"/>
-          <w:lang w:val="en-US"/>
-        </w:rPr>
-        <w:t xml:space="preserve">        </w:t>
-      </w:r>
-      <w:proofErr w:type="gramStart"/>
-      <w:r>
-        <w:rPr>
-          <w:color w:val="808000"/>
-          <w:lang w:val="en-US"/>
-        </w:rPr>
-        <w:t>return</w:t>
-      </w:r>
-      <w:proofErr w:type="gramEnd"/>
-      <w:r>
-        <w:rPr>
-          <w:color w:val="C0C0C0"/>
-          <w:lang w:val="en-US"/>
-        </w:rPr>
-        <w:t xml:space="preserve"> </w:t>
-      </w:r>
-      <w:r>
-        <w:rPr>
-          <w:color w:val="808000"/>
-          <w:lang w:val="en-US"/>
-        </w:rPr>
-        <w:t>false</w:t>
-      </w:r>
-      <w:r>
-        <w:rPr>
-          <w:color w:val="000000"/>
-          <w:lang w:val="en-US"/>
-        </w:rPr>
-        <w:t>;</w:t>
-      </w:r>
-    </w:p>
-    <w:p>
-      <w:pPr>
-        <w:pStyle w:val="HTML"/>
-      </w:pPr>
-      <w:r>
-        <w:rPr>
-          <w:color w:val="C0C0C0"/>
-          <w:lang w:val="en-US"/>
-        </w:rPr>
-        <w:t xml:space="preserve">    </w:t>
-      </w:r>
-      <w:r>
-        <w:rPr>
-          <w:color w:val="000000"/>
-        </w:rPr>
-        <w:t>}</w:t>
-      </w:r>
-    </w:p>
-    <w:p>
-      <w:pPr>
-        <w:pStyle w:val="HTML"/>
-      </w:pPr>
-    </w:p>
-    <w:p>
-      <w:pPr>
-        <w:pStyle w:val="HTML"/>
-        <w:rPr>
-          <w:color w:val="000000"/>
-        </w:rPr>
-      </w:pPr>
-      <w:r>
-        <w:rPr>
-          <w:color w:val="000000"/>
-        </w:rPr>
-        <w:t>}</w:t>
-      </w:r>
-    </w:p>
-    <w:p>
-      <w:pPr>
-        <w:pStyle w:val="HTML"/>
-        <w:rPr>
-          <w:color w:val="000000"/>
-        </w:rPr>
-      </w:pPr>
-    </w:p>
-    <w:p>
-      <w:pPr>
-        <w:pStyle w:val="HTML"/>
-        <w:rPr>
-          <w:rFonts w:ascii="Times New Roman" w:hAnsi="Times New Roman" w:cs="Times New Roman"/>
-          <w:sz w:val="24"/>
-          <w:szCs w:val="24"/>
-        </w:rPr>
-      </w:pPr>
-    </w:p>
-    <w:p>
-      <w:pPr>
-        <w:pStyle w:val="HTML"/>
-        <w:rPr>
-          <w:rFonts w:ascii="Times New Roman" w:hAnsi="Times New Roman" w:cs="Times New Roman"/>
-          <w:sz w:val="24"/>
-          <w:szCs w:val="24"/>
-        </w:rPr>
-      </w:pPr>
-    </w:p>
-    <w:p>
-      <w:pPr>
-        <w:pStyle w:val="HTML"/>
-        <w:rPr>
-          <w:rFonts w:ascii="Times New Roman" w:hAnsi="Times New Roman" w:cs="Times New Roman"/>
-          <w:sz w:val="24"/>
-          <w:szCs w:val="24"/>
-        </w:rPr>
-      </w:pPr>
-    </w:p>
-    <w:p>
-      <w:pPr>
-        <w:pStyle w:val="HTML"/>
-        <w:rPr>
-          <w:rFonts w:ascii="Times New Roman" w:hAnsi="Times New Roman" w:cs="Times New Roman"/>
-          <w:sz w:val="24"/>
-          <w:szCs w:val="24"/>
-        </w:rPr>
-      </w:pPr>
-    </w:p>
-    <w:p>
-      <w:pPr>
-        <w:pStyle w:val="HTML"/>
-        <w:rPr>
-          <w:rFonts w:ascii="Times New Roman" w:hAnsi="Times New Roman" w:cs="Times New Roman"/>
-          <w:sz w:val="24"/>
-          <w:szCs w:val="24"/>
-        </w:rPr>
-      </w:pPr>
-    </w:p>
-    <w:p>
-      <w:pPr>
-        <w:pStyle w:val="HTML"/>
-      </w:pPr>
-    </w:p>
-    <w:p>
-      <w:pPr>
-        <w:rPr>
-          <w:rFonts w:ascii="Times New Roman" w:hAnsi="Times New Roman" w:cs="Times New Roman"/>
-          <w:sz w:val="28"/>
-          <w:szCs w:val="24"/>
-        </w:rPr>
-      </w:pPr>
-      <w:r>
-        <w:rPr>
-          <w:rFonts w:ascii="Times New Roman" w:hAnsi="Times New Roman" w:cs="Times New Roman"/>
-          <w:sz w:val="28"/>
-          <w:szCs w:val="24"/>
-        </w:rPr>
-        <w:t>История</w:t>
-      </w:r>
-      <w:r>
-        <w:rPr>
-          <w:rFonts w:ascii="Times New Roman" w:hAnsi="Times New Roman" w:cs="Times New Roman"/>
-          <w:sz w:val="28"/>
-          <w:szCs w:val="24"/>
-        </w:rPr>
-        <w:t xml:space="preserve"> </w:t>
-      </w:r>
-      <w:proofErr w:type="gramStart"/>
-      <w:r>
-        <w:rPr>
-          <w:rFonts w:ascii="Times New Roman" w:hAnsi="Times New Roman" w:cs="Times New Roman"/>
-          <w:sz w:val="28"/>
-          <w:szCs w:val="24"/>
-        </w:rPr>
-        <w:t>моих</w:t>
-      </w:r>
-      <w:proofErr w:type="gramEnd"/>
-      <w:r>
-        <w:rPr>
-          <w:rFonts w:ascii="Times New Roman" w:hAnsi="Times New Roman" w:cs="Times New Roman"/>
-          <w:sz w:val="28"/>
-          <w:szCs w:val="24"/>
-        </w:rPr>
-        <w:t xml:space="preserve"> </w:t>
-      </w:r>
-      <w:proofErr w:type="spellStart"/>
-      <w:r>
-        <w:rPr>
-          <w:rFonts w:ascii="Times New Roman" w:hAnsi="Times New Roman" w:cs="Times New Roman"/>
-          <w:sz w:val="28"/>
-          <w:szCs w:val="24"/>
-        </w:rPr>
-        <w:t>коммитов</w:t>
-      </w:r>
-      <w:proofErr w:type="spellEnd"/>
-      <w:r>
-        <w:rPr>
-          <w:rFonts w:ascii="Times New Roman" w:hAnsi="Times New Roman" w:cs="Times New Roman"/>
-          <w:sz w:val="28"/>
-          <w:szCs w:val="24"/>
-        </w:rPr>
-        <w:t>:</w:t>
-      </w:r>
-    </w:p>
-    <w:p>
-      <w:pPr>
-        <w:rPr>
-          <w:rFonts w:ascii="Times New Roman" w:hAnsi="Times New Roman" w:cs="Times New Roman"/>
-          <w:sz w:val="24"/>
-          <w:szCs w:val="24"/>
-        </w:rPr>
-      </w:pPr>
-      <w:proofErr w:type="gramStart"/>
-      <w:r>
-        <w:rPr>
-          <w:rFonts w:ascii="Times New Roman" w:hAnsi="Times New Roman" w:cs="Times New Roman"/>
-          <w:sz w:val="24"/>
-          <w:szCs w:val="24"/>
-          <w:lang w:val="en-US"/>
-        </w:rPr>
-        <w:t>add</w:t>
-      </w:r>
-      <w:proofErr w:type="gramEnd"/>
-      <w:r>
-        <w:rPr>
-          <w:rFonts w:ascii="Times New Roman" w:hAnsi="Times New Roman" w:cs="Times New Roman"/>
-          <w:sz w:val="24"/>
-          <w:szCs w:val="24"/>
-        </w:rPr>
-        <w:t xml:space="preserve"> </w:t>
-      </w:r>
-      <w:r>
-        <w:rPr>
-          <w:rFonts w:ascii="Times New Roman" w:hAnsi="Times New Roman" w:cs="Times New Roman"/>
-          <w:sz w:val="24"/>
-          <w:szCs w:val="24"/>
-          <w:lang w:val="en-US"/>
-        </w:rPr>
-        <w:t>Enemy</w:t>
-      </w:r>
-      <w:r>
-        <w:rPr>
-          <w:rFonts w:ascii="Times New Roman" w:hAnsi="Times New Roman" w:cs="Times New Roman"/>
-          <w:sz w:val="24"/>
-          <w:szCs w:val="24"/>
-        </w:rPr>
-        <w:t xml:space="preserve"> </w:t>
-      </w:r>
-      <w:r>
-        <w:rPr>
-          <w:rFonts w:ascii="Times New Roman" w:hAnsi="Times New Roman" w:cs="Times New Roman"/>
-          <w:sz w:val="24"/>
-          <w:szCs w:val="24"/>
-          <w:lang w:val="en-US"/>
-        </w:rPr>
-        <w:t>class</w:t>
-      </w:r>
-      <w:r>
-        <w:rPr>
-          <w:rFonts w:ascii="Times New Roman" w:hAnsi="Times New Roman" w:cs="Times New Roman"/>
-          <w:sz w:val="24"/>
-          <w:szCs w:val="24"/>
-        </w:rPr>
-        <w:t xml:space="preserve"> </w:t>
-      </w:r>
-      <w:r>
-        <w:rPr>
-          <w:rFonts w:ascii="Times New Roman" w:hAnsi="Times New Roman" w:cs="Times New Roman"/>
-          <w:sz w:val="24"/>
-          <w:szCs w:val="24"/>
-          <w:lang w:val="en-US"/>
-        </w:rPr>
-        <w:t>header</w:t>
-      </w:r>
-    </w:p>
-    <w:p>
-      <w:pPr>
-        <w:rPr>
-          <w:rFonts w:ascii="Times New Roman" w:hAnsi="Times New Roman" w:cs="Times New Roman"/>
-          <w:sz w:val="24"/>
-          <w:szCs w:val="24"/>
-        </w:rPr>
-      </w:pPr>
-      <w:r>
-        <w:rPr>
-          <w:rFonts w:ascii="Times New Roman" w:hAnsi="Times New Roman" w:cs="Times New Roman"/>
-          <w:sz w:val="24"/>
-          <w:szCs w:val="24"/>
-        </w:rPr>
-        <w:t xml:space="preserve">добавлен готовый заголовочный файл класса </w:t>
-      </w:r>
-      <w:r>
-        <w:rPr>
-          <w:rFonts w:ascii="Times New Roman" w:hAnsi="Times New Roman" w:cs="Times New Roman"/>
-          <w:sz w:val="24"/>
-          <w:szCs w:val="24"/>
-          <w:lang w:val="en-US"/>
-        </w:rPr>
-        <w:t>Enemy</w:t>
-      </w:r>
-    </w:p>
-    <w:p>
-      <w:pPr>
-        <w:rPr>
-          <w:rFonts w:ascii="Times New Roman" w:hAnsi="Times New Roman" w:cs="Times New Roman"/>
-          <w:sz w:val="24"/>
-          <w:szCs w:val="24"/>
-        </w:rPr>
-      </w:pPr>
-      <w:proofErr w:type="gramStart"/>
-      <w:r>
-        <w:rPr>
-          <w:rFonts w:ascii="Times New Roman" w:hAnsi="Times New Roman" w:cs="Times New Roman"/>
-          <w:sz w:val="24"/>
-          <w:szCs w:val="24"/>
-          <w:lang w:val="en-US"/>
-        </w:rPr>
-        <w:t>add</w:t>
-      </w:r>
-      <w:proofErr w:type="gramEnd"/>
-      <w:r>
-        <w:rPr>
-          <w:rFonts w:ascii="Times New Roman" w:hAnsi="Times New Roman" w:cs="Times New Roman"/>
-          <w:sz w:val="24"/>
-          <w:szCs w:val="24"/>
-        </w:rPr>
-        <w:t xml:space="preserve"> </w:t>
-      </w:r>
-      <w:r>
-        <w:rPr>
-          <w:rFonts w:ascii="Times New Roman" w:hAnsi="Times New Roman" w:cs="Times New Roman"/>
-          <w:sz w:val="24"/>
-          <w:szCs w:val="24"/>
-          <w:lang w:val="en-US"/>
-        </w:rPr>
-        <w:t>Enemy</w:t>
-      </w:r>
-      <w:r>
-        <w:rPr>
-          <w:rFonts w:ascii="Times New Roman" w:hAnsi="Times New Roman" w:cs="Times New Roman"/>
-          <w:sz w:val="24"/>
-          <w:szCs w:val="24"/>
-        </w:rPr>
-        <w:t xml:space="preserve"> </w:t>
-      </w:r>
-      <w:r>
-        <w:rPr>
-          <w:rFonts w:ascii="Times New Roman" w:hAnsi="Times New Roman" w:cs="Times New Roman"/>
-          <w:sz w:val="24"/>
-          <w:szCs w:val="24"/>
-          <w:lang w:val="en-US"/>
-        </w:rPr>
-        <w:t>class</w:t>
-      </w:r>
-      <w:r>
-        <w:rPr>
-          <w:rFonts w:ascii="Times New Roman" w:hAnsi="Times New Roman" w:cs="Times New Roman"/>
-          <w:sz w:val="24"/>
-          <w:szCs w:val="24"/>
-        </w:rPr>
-        <w:t xml:space="preserve"> </w:t>
-      </w:r>
-      <w:r>
-        <w:rPr>
-          <w:rFonts w:ascii="Times New Roman" w:hAnsi="Times New Roman" w:cs="Times New Roman"/>
-          <w:sz w:val="24"/>
-          <w:szCs w:val="24"/>
-          <w:lang w:val="en-US"/>
-        </w:rPr>
-        <w:t>realization</w:t>
-      </w:r>
-    </w:p>
-    <w:p>
-      <w:pPr>
-        <w:rPr>
-          <w:rFonts w:ascii="Times New Roman" w:hAnsi="Times New Roman" w:cs="Times New Roman"/>
-          <w:sz w:val="24"/>
-          <w:szCs w:val="24"/>
-        </w:rPr>
-      </w:pPr>
-      <w:r>
-        <w:rPr>
-          <w:rFonts w:ascii="Times New Roman" w:hAnsi="Times New Roman" w:cs="Times New Roman"/>
-          <w:sz w:val="24"/>
-          <w:szCs w:val="24"/>
-        </w:rPr>
-        <w:t>добавлены реализации к методам заголовочного файла</w:t>
-      </w:r>
-    </w:p>
-    <w:p>
-      <w:pPr>
-        <w:rPr>
-          <w:rFonts w:ascii="Times New Roman" w:hAnsi="Times New Roman" w:cs="Times New Roman"/>
-          <w:sz w:val="24"/>
-          <w:szCs w:val="24"/>
-          <w:lang w:val="en-US"/>
-        </w:rPr>
-      </w:pPr>
-      <w:r>
-        <w:rPr>
-          <w:rFonts w:ascii="Times New Roman" w:hAnsi="Times New Roman" w:cs="Times New Roman"/>
-          <w:sz w:val="24"/>
-          <w:szCs w:val="24"/>
-          <w:lang w:val="en-US"/>
-        </w:rPr>
-        <w:t>Enemy class is done</w:t>
-      </w:r>
-    </w:p>
-    <w:p>
-      <w:pPr>
-        <w:rPr>
-          <w:rFonts w:ascii="Times New Roman" w:hAnsi="Times New Roman" w:cs="Times New Roman"/>
-          <w:sz w:val="24"/>
-          <w:szCs w:val="24"/>
-          <w:lang w:val="en-US"/>
-        </w:rPr>
-      </w:pPr>
-      <w:r>
-        <w:rPr>
-          <w:rFonts w:ascii="Times New Roman" w:hAnsi="Times New Roman" w:cs="Times New Roman"/>
-          <w:sz w:val="24"/>
-          <w:szCs w:val="24"/>
-        </w:rPr>
-        <w:t>Добавлены</w:t>
-      </w:r>
-      <w:r>
-        <w:rPr>
-          <w:rFonts w:ascii="Times New Roman" w:hAnsi="Times New Roman" w:cs="Times New Roman"/>
-          <w:sz w:val="24"/>
-          <w:szCs w:val="24"/>
-          <w:lang w:val="en-US"/>
-        </w:rPr>
-        <w:t xml:space="preserve"> </w:t>
-      </w:r>
-      <w:r>
-        <w:rPr>
-          <w:rFonts w:ascii="Times New Roman" w:hAnsi="Times New Roman" w:cs="Times New Roman"/>
-          <w:sz w:val="24"/>
-          <w:szCs w:val="24"/>
-        </w:rPr>
-        <w:t>методы</w:t>
-      </w:r>
-      <w:r>
-        <w:rPr>
-          <w:rFonts w:ascii="Times New Roman" w:hAnsi="Times New Roman" w:cs="Times New Roman"/>
-          <w:sz w:val="24"/>
-          <w:szCs w:val="24"/>
-          <w:lang w:val="en-US"/>
-        </w:rPr>
-        <w:t xml:space="preserve"> </w:t>
-      </w:r>
-      <w:r>
-        <w:rPr>
-          <w:rFonts w:ascii="Times New Roman" w:hAnsi="Times New Roman" w:cs="Times New Roman"/>
-          <w:sz w:val="24"/>
-          <w:szCs w:val="24"/>
-          <w:lang w:val="en-US"/>
-        </w:rPr>
-        <w:t>shoot</w:t>
-      </w:r>
-      <w:r>
-        <w:rPr>
-          <w:rFonts w:ascii="Times New Roman" w:hAnsi="Times New Roman" w:cs="Times New Roman"/>
-          <w:sz w:val="24"/>
-          <w:szCs w:val="24"/>
-          <w:lang w:val="en-US"/>
-        </w:rPr>
-        <w:t xml:space="preserve">(), </w:t>
-      </w:r>
-      <w:proofErr w:type="spellStart"/>
-      <w:r>
-        <w:rPr>
-          <w:rFonts w:ascii="Times New Roman" w:hAnsi="Times New Roman" w:cs="Times New Roman"/>
-          <w:sz w:val="24"/>
-          <w:szCs w:val="24"/>
-          <w:lang w:val="en-US"/>
-        </w:rPr>
-        <w:t>get</w:t>
-      </w:r>
-      <w:r>
-        <w:rPr>
-          <w:rFonts w:ascii="Times New Roman" w:hAnsi="Times New Roman" w:cs="Times New Roman"/>
-          <w:sz w:val="24"/>
-          <w:szCs w:val="24"/>
-          <w:lang w:val="en-US"/>
+          <w:rFonts w:ascii="Times New Roman" w:hAnsi="Times New Roman" w:cs="Times New Roman"/>
+          <w:sz w:val="24"/>
+          <w:szCs w:val="24"/>
+          <w:lang w:val="en-US"/>
+        </w:rPr>
+        <w:t>' into develop</w:t>
+      </w:r>
+    </w:p>
+    <w:p>
+      <w:pPr>
+        <w:rPr>
+          <w:rFonts w:ascii="Times New Roman" w:hAnsi="Times New Roman" w:cs="Times New Roman"/>
+          <w:sz w:val="24"/>
+          <w:szCs w:val="24"/>
+        </w:rPr>
+      </w:pPr>
+      <w:r>
+        <w:rPr>
+          <w:rFonts w:ascii="Times New Roman" w:hAnsi="Times New Roman" w:cs="Times New Roman"/>
+          <w:sz w:val="24"/>
+          <w:szCs w:val="24"/>
+        </w:rPr>
+        <w:t xml:space="preserve">Вливание ветки </w:t>
+      </w:r>
+      <w:r>
+        <w:rPr>
+          <w:rFonts w:ascii="Times New Roman" w:hAnsi="Times New Roman" w:cs="Times New Roman"/>
+          <w:sz w:val="24"/>
+          <w:szCs w:val="24"/>
+          <w:lang w:val="en-US"/>
+        </w:rPr>
+        <w:t>enemy</w:t>
+      </w:r>
+      <w:r>
+        <w:rPr>
+          <w:rFonts w:ascii="Times New Roman" w:hAnsi="Times New Roman" w:cs="Times New Roman"/>
+          <w:sz w:val="24"/>
+          <w:szCs w:val="24"/>
         </w:rPr>
         <w:t>_</w:t>
       </w:r>
@@ -7343,195 +7207,6 @@
           <w:szCs w:val="24"/>
           <w:lang w:val="en-US"/>
         </w:rPr>
-        <w:t>hitbox</w:t>
-      </w:r>
-      <w:proofErr w:type="spellEnd"/>
-      <w:r>
-        <w:rPr>
-          <w:rFonts w:ascii="Times New Roman" w:hAnsi="Times New Roman" w:cs="Times New Roman"/>
-          <w:sz w:val="24"/>
-          <w:szCs w:val="24"/>
-          <w:lang w:val="en-US"/>
-        </w:rPr>
-        <w:t xml:space="preserve">(), </w:t>
-      </w:r>
-      <w:proofErr w:type="spellStart"/>
-      <w:r>
-        <w:rPr>
-          <w:rFonts w:ascii="Times New Roman" w:hAnsi="Times New Roman" w:cs="Times New Roman"/>
-          <w:sz w:val="24"/>
-          <w:szCs w:val="24"/>
-          <w:lang w:val="en-US"/>
-        </w:rPr>
-        <w:t>check</w:t>
-      </w:r>
-      <w:r>
-        <w:rPr>
-          <w:rFonts w:ascii="Times New Roman" w:hAnsi="Times New Roman" w:cs="Times New Roman"/>
-          <w:sz w:val="24"/>
-          <w:szCs w:val="24"/>
-          <w:lang w:val="en-US"/>
-        </w:rPr>
-        <w:t>_</w:t>
-      </w:r>
-      <w:r>
-        <w:rPr>
-          <w:rFonts w:ascii="Times New Roman" w:hAnsi="Times New Roman" w:cs="Times New Roman"/>
-          <w:sz w:val="24"/>
-          <w:szCs w:val="24"/>
-          <w:lang w:val="en-US"/>
-        </w:rPr>
-        <w:t>collisions</w:t>
-      </w:r>
-      <w:proofErr w:type="spellEnd"/>
-      <w:r>
-        <w:rPr>
-          <w:rFonts w:ascii="Times New Roman" w:hAnsi="Times New Roman" w:cs="Times New Roman"/>
-          <w:sz w:val="24"/>
-          <w:szCs w:val="24"/>
-          <w:lang w:val="en-US"/>
-        </w:rPr>
-        <w:t xml:space="preserve">() </w:t>
-      </w:r>
-      <w:r>
-        <w:rPr>
-          <w:rFonts w:ascii="Times New Roman" w:hAnsi="Times New Roman" w:cs="Times New Roman"/>
-          <w:sz w:val="24"/>
-          <w:szCs w:val="24"/>
-        </w:rPr>
-        <w:t>а</w:t>
-      </w:r>
-      <w:r>
-        <w:rPr>
-          <w:rFonts w:ascii="Times New Roman" w:hAnsi="Times New Roman" w:cs="Times New Roman"/>
-          <w:sz w:val="24"/>
-          <w:szCs w:val="24"/>
-          <w:lang w:val="en-US"/>
-        </w:rPr>
-        <w:t xml:space="preserve"> </w:t>
-      </w:r>
-      <w:r>
-        <w:rPr>
-          <w:rFonts w:ascii="Times New Roman" w:hAnsi="Times New Roman" w:cs="Times New Roman"/>
-          <w:sz w:val="24"/>
-          <w:szCs w:val="24"/>
-        </w:rPr>
-        <w:t>также</w:t>
-      </w:r>
-      <w:r>
-        <w:rPr>
-          <w:rFonts w:ascii="Times New Roman" w:hAnsi="Times New Roman" w:cs="Times New Roman"/>
-          <w:sz w:val="24"/>
-          <w:szCs w:val="24"/>
-          <w:lang w:val="en-US"/>
-        </w:rPr>
-        <w:t xml:space="preserve"> </w:t>
-      </w:r>
-      <w:r>
-        <w:rPr>
-          <w:rFonts w:ascii="Times New Roman" w:hAnsi="Times New Roman" w:cs="Times New Roman"/>
-          <w:sz w:val="24"/>
-          <w:szCs w:val="24"/>
-        </w:rPr>
-        <w:t>их</w:t>
-      </w:r>
-      <w:r>
-        <w:rPr>
-          <w:rFonts w:ascii="Times New Roman" w:hAnsi="Times New Roman" w:cs="Times New Roman"/>
-          <w:sz w:val="24"/>
-          <w:szCs w:val="24"/>
-          <w:lang w:val="en-US"/>
-        </w:rPr>
-        <w:t xml:space="preserve"> </w:t>
-      </w:r>
-      <w:r>
-        <w:rPr>
-          <w:rFonts w:ascii="Times New Roman" w:hAnsi="Times New Roman" w:cs="Times New Roman"/>
-          <w:sz w:val="24"/>
-          <w:szCs w:val="24"/>
-        </w:rPr>
-        <w:t>реализации</w:t>
-      </w:r>
-    </w:p>
-    <w:p>
-      <w:pPr>
-        <w:rPr>
-          <w:rFonts w:ascii="Times New Roman" w:hAnsi="Times New Roman" w:cs="Times New Roman"/>
-          <w:sz w:val="24"/>
-          <w:szCs w:val="24"/>
-          <w:lang w:val="en-US"/>
-        </w:rPr>
-      </w:pPr>
-      <w:r>
-        <w:rPr>
-          <w:rFonts w:ascii="Times New Roman" w:hAnsi="Times New Roman" w:cs="Times New Roman"/>
-          <w:sz w:val="24"/>
-          <w:szCs w:val="24"/>
-          <w:lang w:val="en-US"/>
-        </w:rPr>
-        <w:t>Merge branch '</w:t>
-      </w:r>
-      <w:proofErr w:type="spellStart"/>
-      <w:r>
-        <w:rPr>
-          <w:rFonts w:ascii="Times New Roman" w:hAnsi="Times New Roman" w:cs="Times New Roman"/>
-          <w:sz w:val="24"/>
-          <w:szCs w:val="24"/>
-          <w:lang w:val="en-US"/>
-        </w:rPr>
-        <w:t>enemy_feature</w:t>
-      </w:r>
-      <w:proofErr w:type="spellEnd"/>
-      <w:r>
-        <w:rPr>
-          <w:rFonts w:ascii="Times New Roman" w:hAnsi="Times New Roman" w:cs="Times New Roman"/>
-          <w:sz w:val="24"/>
-          <w:szCs w:val="24"/>
-          <w:lang w:val="en-US"/>
-        </w:rPr>
-        <w:t>' into develop</w:t>
-      </w:r>
-    </w:p>
-    <w:p>
-      <w:pPr>
-        <w:rPr>
-          <w:rFonts w:ascii="Times New Roman" w:hAnsi="Times New Roman" w:cs="Times New Roman"/>
-          <w:sz w:val="24"/>
-          <w:szCs w:val="24"/>
-        </w:rPr>
-      </w:pPr>
-      <w:r>
-        <w:rPr>
-          <w:rFonts w:ascii="Times New Roman" w:hAnsi="Times New Roman" w:cs="Times New Roman"/>
-          <w:sz w:val="24"/>
-          <w:szCs w:val="24"/>
-        </w:rPr>
-        <w:t xml:space="preserve">Вливание ветки </w:t>
-      </w:r>
-      <w:r>
-        <w:rPr>
-          <w:rFonts w:ascii="Times New Roman" w:hAnsi="Times New Roman" w:cs="Times New Roman"/>
-          <w:sz w:val="24"/>
-          <w:szCs w:val="24"/>
-          <w:lang w:val="en-US"/>
-        </w:rPr>
-        <w:t>enemy</w:t>
-      </w:r>
-      <w:r>
-        <w:rPr>
-          <w:rFonts w:ascii="Times New Roman" w:hAnsi="Times New Roman" w:cs="Times New Roman"/>
-          <w:sz w:val="24"/>
-          <w:szCs w:val="24"/>
-        </w:rPr>
-        <w:t>_</w:t>
-      </w:r>
-      <w:r>
-        <w:rPr>
-          <w:rFonts w:ascii="Times New Roman" w:hAnsi="Times New Roman" w:cs="Times New Roman"/>
-          <w:sz w:val="24"/>
-          <w:szCs w:val="24"/>
-          <w:lang w:val="en-US"/>
-        </w:rPr>
         <w:t>feature</w:t>
       </w:r>
       <w:r>
@@ -7596,8 +7271,6 @@
           <w:szCs w:val="24"/>
         </w:rPr>
       </w:pPr>
-      <w:bookmarkStart w:id="0" w:name="_GoBack"/>
-      <w:bookmarkEnd w:id="0"/>
     </w:p>
     <w:p>
       <w:pPr>
@@ -7654,7 +7327,7 @@
           <w:lang w:eastAsia="ru-RU"/>
         </w:rPr>
         <w:drawing>
-          <wp:inline distT="0" distB="0" distL="0" distR="0">
+          <wp:inline distT="0" distB="0" distL="0" distR="0" wp14:anchorId="5049F5FA" wp14:editId="406E4BF7">
             <wp:extent cx="5943600" cy="617855"/>
             <wp:effectExtent l="0" t="0" r="0" b="0"/>
             <wp:docPr id="3" name="Рисунок 3"/>
@@ -7671,7 +7344,7 @@
                     </pic:cNvPicPr>
                   </pic:nvPicPr>
                   <pic:blipFill>
-                    <a:blip r:embed="rId6">
+                    <a:blip r:embed="rId5">
                       <a:extLst>
                         <a:ext uri="{28A0092B-C50C-407E-A947-70E740481C1C}">
                           <a14:useLocalDpi xmlns:a14="http://schemas.microsoft.com/office/drawing/2010/main" val="0"/>
@@ -7721,7 +7394,7 @@
           <w:lang w:eastAsia="ru-RU"/>
         </w:rPr>
         <w:drawing>
-          <wp:inline distT="0" distB="0" distL="0" distR="0">
+          <wp:inline distT="0" distB="0" distL="0" distR="0" wp14:anchorId="62651BE5" wp14:editId="5BEBFFE0">
             <wp:extent cx="5943600" cy="956945"/>
             <wp:effectExtent l="0" t="0" r="0" b="0"/>
             <wp:docPr id="2" name="Рисунок 2"/>
@@ -7738,7 +7411,7 @@
                     </pic:cNvPicPr>
                   </pic:nvPicPr>
                   <pic:blipFill>
-                    <a:blip r:embed="rId7">
+                    <a:blip r:embed="rId6">
                       <a:extLst>
                         <a:ext uri="{28A0092B-C50C-407E-A947-70E740481C1C}">
                           <a14:useLocalDpi xmlns:a14="http://schemas.microsoft.com/office/drawing/2010/main" val="0"/>
@@ -7788,7 +7461,7 @@
           <w:lang w:eastAsia="ru-RU"/>
         </w:rPr>
         <w:drawing>
-          <wp:inline distT="0" distB="0" distL="0" distR="0">
+          <wp:inline distT="0" distB="0" distL="0" distR="0" wp14:anchorId="07C40C7F" wp14:editId="072008A1">
             <wp:extent cx="5935345" cy="1117600"/>
             <wp:effectExtent l="0" t="0" r="8255" b="6350"/>
             <wp:docPr id="1" name="Рисунок 1"/>
@@ -7805,7 +7478,7 @@
                     </pic:cNvPicPr>
                   </pic:nvPicPr>
                   <pic:blipFill>
-                    <a:blip r:embed="rId8">
+                    <a:blip r:embed="rId7">
                       <a:extLst>
                         <a:ext uri="{28A0092B-C50C-407E-A947-70E740481C1C}">
                           <a14:useLocalDpi xmlns:a14="http://schemas.microsoft.com/office/drawing/2010/main" val="0"/>
@@ -7863,7 +7536,6 @@
         </w:rPr>
         <w:t xml:space="preserve">В ходе выполнения командного задания в рамках курсового проекта использовалась среда разработки </w:t>
       </w:r>
-      <w:proofErr w:type="spellStart"/>
       <w:r>
         <w:rPr>
           <w:rFonts w:ascii="Times New Roman" w:hAnsi="Times New Roman" w:cs="Times New Roman"/>
@@ -7873,14 +7545,21 @@
         </w:rPr>
         <w:t>Qt</w:t>
       </w:r>
-      <w:proofErr w:type="spellEnd"/>
-      <w:r>
-        <w:rPr>
-          <w:rFonts w:ascii="Times New Roman" w:hAnsi="Times New Roman" w:cs="Times New Roman"/>
-          <w:sz w:val="24"/>
-          <w:szCs w:val="24"/>
-        </w:rPr>
-        <w:t xml:space="preserve"> язык </w:t>
+      <w:r>
+        <w:rPr>
+          <w:rFonts w:ascii="Times New Roman" w:hAnsi="Times New Roman" w:cs="Times New Roman"/>
+          <w:sz w:val="24"/>
+          <w:szCs w:val="24"/>
+        </w:rPr>
+        <w:t xml:space="preserve"> </w:t>
+      </w:r>
+      <w:r>
+        <w:rPr>
+          <w:rFonts w:ascii="Times New Roman" w:hAnsi="Times New Roman" w:cs="Times New Roman"/>
+          <w:sz w:val="24"/>
+          <w:szCs w:val="24"/>
+        </w:rPr>
+        <w:t xml:space="preserve">язык </w:t>
       </w:r>
       <w:r>
         <w:rPr>
@@ -7927,7 +7606,6 @@
         </w:rPr>
         <w:t xml:space="preserve">. Применялась система контроля версий </w:t>
       </w:r>
-      <w:proofErr w:type="spellStart"/>
       <w:r>
         <w:rPr>
           <w:rFonts w:ascii="Times New Roman" w:hAnsi="Times New Roman" w:cs="Times New Roman"/>
@@ -7937,7 +7615,6 @@
         </w:rPr>
         <w:t>git</w:t>
       </w:r>
-      <w:proofErr w:type="spellEnd"/>
       <w:r>
         <w:rPr>
           <w:rFonts w:ascii="Times New Roman" w:hAnsi="Times New Roman" w:cs="Times New Roman"/>
@@ -7978,25 +7655,7 @@
           <w:sz w:val="24"/>
           <w:szCs w:val="24"/>
         </w:rPr>
-        <w:t xml:space="preserve">, хранящих в себе списки пуль, была реализована очистка памяти в их деструкторах. Неиспользуемые переменные в ходе разработки старались удалять. В алгоритмы методов старались не добавлять не нужных циклов, массивов и др. К отчету приложены диаграмма вариантов использования, диаграммы деятельности, диаграммы последовательности и диаграмма классов. Все они, за исключением диаграммы вариантов использования, находятся в пошаговом описании процесса разработки. Мы </w:t>
-      </w:r>
-      <w:proofErr w:type="gramStart"/>
-      <w:r>
-        <w:rPr>
-          <w:rFonts w:ascii="Times New Roman" w:hAnsi="Times New Roman" w:cs="Times New Roman"/>
-          <w:sz w:val="24"/>
-          <w:szCs w:val="24"/>
-        </w:rPr>
-        <w:t>считаем</w:t>
-      </w:r>
-      <w:proofErr w:type="gramEnd"/>
-      <w:r>
-        <w:rPr>
-          <w:rFonts w:ascii="Times New Roman" w:hAnsi="Times New Roman" w:cs="Times New Roman"/>
-          <w:sz w:val="24"/>
-          <w:szCs w:val="24"/>
-        </w:rPr>
-        <w:t xml:space="preserve"> что наша команда достигла поставленных целей.</w:t>
+        <w:t>, хранящих в себе списки пуль, была реализована очистка памяти в их деструкторах. Неиспользуемые переменные в ходе разработки старались удалять. В алгоритмы методов старались не добавлять не нужных циклов, массивов и др. К отчету приложены диаграмма вариантов использования и диаграмма классов. Мы считаем что наша команда достигла поставленных целей.</w:t>
       </w:r>
     </w:p>
     <w:p>
@@ -8028,8 +7687,8 @@
 </file>
 
 <file path=word/numbering.xml><?xml version="1.0" encoding="utf-8"?>
-<w:numbering xmlns:wpc="http://schemas.microsoft.com/office/word/2010/wordprocessingCanvas" xmlns:mc="http://schemas.openxmlformats.org/markup-compatibility/2006" xmlns:o="urn:schemas-microsoft-com:office:office" xmlns:r="http://schemas.openxmlformats.org/officeDocument/2006/relationships" xmlns:m="http://schemas.openxmlformats.org/officeDocument/2006/math" xmlns:v="urn:schemas-microsoft-com:vml" xmlns:wp14="http://schemas.microsoft.com/office/word/2010/wordprocessingDrawing" xmlns:wp="http://schemas.openxmlformats.org/drawingml/2006/wordprocessingDrawing" xmlns:w10="urn:schemas-microsoft-com:office:word" xmlns:w="http://schemas.openxmlformats.org/wordprocessingml/2006/main" xmlns:w14="http://schemas.microsoft.com/office/word/2010/wordml" xmlns:wpg="http://schemas.microsoft.com/office/word/2010/wordprocessingGroup" xmlns:wpi="http://schemas.microsoft.com/office/word/2010/wordprocessingInk" xmlns:wne="http://schemas.microsoft.com/office/word/2006/wordml" xmlns:wps="http://schemas.microsoft.com/office/word/2010/wordprocessingShape" mc:Ignorable="w14 wp14">
-  <w:abstractNum w:abstractNumId="0">
+<w:numbering xmlns:wpc="http://schemas.microsoft.com/office/word/2010/wordprocessingCanvas" xmlns:cx="http://schemas.microsoft.com/office/drawing/2014/chartex" xmlns:cx1="http://schemas.microsoft.com/office/drawing/2015/9/8/chartex" xmlns:cx2="http://schemas.microsoft.com/office/drawing/2015/10/21/chartex" xmlns:cx3="http://schemas.microsoft.com/office/drawing/2016/5/9/chartex" xmlns:cx4="http://schemas.microsoft.com/office/drawing/2016/5/10/chartex" xmlns:cx5="http://schemas.microsoft.com/office/drawing/2016/5/11/chartex" xmlns:cx6="http://schemas.microsoft.com/office/drawing/2016/5/12/chartex" xmlns:cx7="http://schemas.microsoft.com/office/drawing/2016/5/13/chartex" xmlns:cx8="http://schemas.microsoft.com/office/drawing/2016/5/14/chartex" xmlns:mc="http://schemas.openxmlformats.org/markup-compatibility/2006" xmlns:aink="http://schemas.microsoft.com/office/drawing/2016/ink" xmlns:am3d="http://schemas.microsoft.com/office/drawing/2017/model3d" xmlns:o="urn:schemas-microsoft-com:office:office" xmlns:r="http://schemas.openxmlformats.org/officeDocument/2006/relationships" xmlns:m="http://schemas.openxmlformats.org/officeDocument/2006/math" xmlns:v="urn:schemas-microsoft-com:vml" xmlns:wp14="http://schemas.microsoft.com/office/word/2010/wordprocessingDrawing" xmlns:wp="http://schemas.openxmlformats.org/drawingml/2006/wordprocessingDrawing" xmlns:w10="urn:schemas-microsoft-com:office:word" xmlns:w="http://schemas.openxmlformats.org/wordprocessingml/2006/main" xmlns:w14="http://schemas.microsoft.com/office/word/2010/wordml" xmlns:w15="http://schemas.microsoft.com/office/word/2012/wordml" xmlns:w16cex="http://schemas.microsoft.com/office/word/2018/wordml/cex" xmlns:w16cid="http://schemas.microsoft.com/office/word/2016/wordml/cid" xmlns:w16="http://schemas.microsoft.com/office/word/2018/wordml" xmlns:w16se="http://schemas.microsoft.com/office/word/2015/wordml/symex" xmlns:wpg="http://schemas.microsoft.com/office/word/2010/wordprocessingGroup" xmlns:wpi="http://schemas.microsoft.com/office/word/2010/wordprocessingInk" xmlns:wne="http://schemas.microsoft.com/office/word/2006/wordml" xmlns:wps="http://schemas.microsoft.com/office/word/2010/wordprocessingShape" mc:Ignorable="w14 w15 w16se w16cid w16 w16cex wp14">
+  <w:abstractNum w:abstractNumId="0" w15:restartNumberingAfterBreak="0">
     <w:nsid w:val="6CE90373"/>
     <w:multiLevelType w:val="multilevel"/>
     <w:tmpl w:val="6CE90373"/>
@@ -8115,7 +7774,7 @@
       </w:pPr>
     </w:lvl>
   </w:abstractNum>
-  <w:abstractNum w:abstractNumId="1">
+  <w:abstractNum w:abstractNumId="1" w15:restartNumberingAfterBreak="0">
     <w:nsid w:val="7B2B7245"/>
     <w:multiLevelType w:val="hybridMultilevel"/>
     <w:tmpl w:val="1EF62E7A"/>
@@ -8265,7 +7924,7 @@
 </file>
 
 <file path=word/styles.xml><?xml version="1.0" encoding="utf-8"?>
-<w:styles xmlns:mc="http://schemas.openxmlformats.org/markup-compatibility/2006" xmlns:r="http://schemas.openxmlformats.org/officeDocument/2006/relationships" xmlns:w="http://schemas.openxmlformats.org/wordprocessingml/2006/main" xmlns:w14="http://schemas.microsoft.com/office/word/2010/wordml" mc:Ignorable="w14">
+<w:styles xmlns:mc="http://schemas.openxmlformats.org/markup-compatibility/2006" xmlns:r="http://schemas.openxmlformats.org/officeDocument/2006/relationships" xmlns:w="http://schemas.openxmlformats.org/wordprocessingml/2006/main" xmlns:w14="http://schemas.microsoft.com/office/word/2010/wordml" xmlns:w15="http://schemas.microsoft.com/office/word/2012/wordml" xmlns:w16cex="http://schemas.microsoft.com/office/word/2018/wordml/cex" xmlns:w16cid="http://schemas.microsoft.com/office/word/2016/wordml/cid" xmlns:w16="http://schemas.microsoft.com/office/word/2018/wordml" xmlns:w16se="http://schemas.microsoft.com/office/word/2015/wordml/symex" mc:Ignorable="w14 w15 w16se w16cid w16 w16cex">
   <w:docDefaults>
     <w:rPrDefault>
       <w:rPr>
@@ -8281,430 +7940,383 @@
       </w:pPr>
     </w:pPrDefault>
   </w:docDefaults>
-  <w:latentStyles w:defLockedState="0" w:defUIPriority="99" w:defSemiHidden="1" w:defUnhideWhenUsed="1" w:defQFormat="0" w:count="267">
-    <w:lsdException w:name="Normal" w:semiHidden="0" w:uiPriority="0" w:unhideWhenUsed="0" w:qFormat="1"/>
-    <w:lsdException w:name="heading 1" w:semiHidden="0" w:uiPriority="9" w:unhideWhenUsed="0" w:qFormat="1"/>
-    <w:lsdException w:name="heading 2" w:uiPriority="9" w:qFormat="1"/>
-    <w:lsdException w:name="heading 3" w:uiPriority="9" w:qFormat="1"/>
-    <w:lsdException w:name="heading 4" w:uiPriority="9" w:qFormat="1"/>
-    <w:lsdException w:name="heading 5" w:uiPriority="9" w:qFormat="1"/>
-    <w:lsdException w:name="heading 6" w:uiPriority="9" w:qFormat="1"/>
-    <w:lsdException w:name="heading 7" w:uiPriority="9" w:qFormat="1"/>
-    <w:lsdException w:name="heading 8" w:uiPriority="9" w:qFormat="1"/>
-    <w:lsdException w:name="heading 9" w:uiPriority="9" w:qFormat="1"/>
-    <w:lsdException w:name="toc 1" w:uiPriority="39"/>
-    <w:lsdException w:name="toc 2" w:uiPriority="39"/>
-    <w:lsdException w:name="toc 3" w:uiPriority="39"/>
-    <w:lsdException w:name="toc 4" w:uiPriority="39"/>
-    <w:lsdException w:name="toc 5" w:uiPriority="39"/>
-    <w:lsdException w:name="toc 6" w:uiPriority="39"/>
-    <w:lsdException w:name="toc 7" w:uiPriority="39"/>
-    <w:lsdException w:name="toc 8" w:uiPriority="39"/>
-    <w:lsdException w:name="toc 9" w:uiPriority="39"/>
-    <w:lsdException w:name="caption" w:uiPriority="35" w:qFormat="1"/>
-    <w:lsdException w:name="Title" w:semiHidden="0" w:uiPriority="10" w:unhideWhenUsed="0" w:qFormat="1"/>
-    <w:lsdException w:name="Default Paragraph Font" w:uiPriority="1"/>
-    <w:lsdException w:name="Subtitle" w:semiHidden="0" w:uiPriority="11" w:unhideWhenUsed="0" w:qFormat="1"/>
-    <w:lsdException w:name="Strong" w:semiHidden="0" w:uiPriority="22" w:unhideWhenUsed="0" w:qFormat="1"/>
-    <w:lsdException w:name="Emphasis" w:semiHidden="0" w:uiPriority="20" w:unhideWhenUsed="0" w:qFormat="1"/>
-    <w:lsdException w:name="Table Grid" w:semiHidden="0" w:uiPriority="59" w:unhideWhenUsed="0"/>
-    <w:lsdException w:name="Placeholder Text" w:unhideWhenUsed="0"/>
-    <w:lsdException w:name="No Spacing" w:semiHidden="0" w:uiPriority="1" w:unhideWhenUsed="0" w:qFormat="1"/>
-    <w:lsdException w:name="Light Shading" w:semiHidden="0" w:uiPriority="60" w:unhideWhenUsed="0"/>
-    <w:lsdException w:name="Light List" w:semiHidden="0" w:uiPriority="61" w:unhideWhenUsed="0"/>
-    <w:lsdException w:name="Light Grid" w:semiHidden="0" w:uiPriority="62" w:unhideWhenUsed="0"/>
-    <w:lsdException w:name="Medium Shading 1" w:semiHidden="0" w:uiPriority="63" w:unhideWhenUsed="0"/>
-    <w:lsdException w:name="Medium Shading 2" w:semiHidden="0" w:uiPriority="64" w:unhideWhenUsed="0"/>
-    <w:lsdException w:name="Medium List 1" w:semiHidden="0" w:uiPriority="65" w:unhideWhenUsed="0"/>
-    <w:lsdException w:name="Medium List 2" w:semiHidden="0" w:uiPriority="66" w:unhideWhenUsed="0"/>
-    <w:lsdException w:name="Medium Grid 1" w:semiHidden="0" w:uiPriority="67" w:unhideWhenUsed="0"/>
-    <w:lsdException w:name="Medium Grid 2" w:semiHidden="0" w:uiPriority="68" w:unhideWhenUsed="0"/>
-    <w:lsdException w:name="Medium Grid 3" w:semiHidden="0" w:uiPriority="69" w:unhideWhenUsed="0"/>
-    <w:lsdException w:name="Dark List" w:semiHidden="0" w:uiPriority="70" w:unhideWhenUsed="0"/>
-    <w:lsdException w:name="Colorful Shading" w:semiHidden="0" w:uiPriority="71" w:unhideWhenUsed="0"/>
-    <w:lsdException w:name="Colorful List" w:semiHidden="0" w:uiPriority="72" w:unhideWhenUsed="0"/>
-    <w:lsdException w:name="Colorful Grid" w:semiHidden="0" w:uiPriority="73" w:unhideWhenUsed="0"/>
-    <w:lsdException w:name="Light Shading Accent 1" w:semiHidden="0" w:uiPriority="60" w:unhideWhenUsed="0"/>
-    <w:lsdException w:name="Light List Accent 1" w:semiHidden="0" w:uiPriority="61" w:unhideWhenUsed="0"/>
-    <w:lsdException w:name="Light Grid Accent 1" w:semiHidden="0" w:uiPriority="62" w:unhideWhenUsed="0"/>
-    <w:lsdException w:name="Medium Shading 1 Accent 1" w:semiHidden="0" w:uiPriority="63" w:unhideWhenUsed="0"/>
-    <w:lsdException w:name="Medium Shading 2 Accent 1" w:semiHidden="0" w:uiPriority="64" w:unhideWhenUsed="0"/>
-    <w:lsdException w:name="Medium List 1 Accent 1" w:semiHidden="0" w:uiPriority="65" w:unhideWhenUsed="0"/>
-    <w:lsdException w:name="Revision" w:unhideWhenUsed="0"/>
-    <w:lsdException w:name="List Paragraph" w:semiHidden="0" w:uiPriority="34" w:unhideWhenUsed="0" w:qFormat="1"/>
-    <w:lsdException w:name="Quote" w:semiHidden="0" w:uiPriority="29" w:unhideWhenUsed="0" w:qFormat="1"/>
-    <w:lsdException w:name="Intense Quote" w:semiHidden="0" w:uiPriority="30" w:unhideWhenUsed="0" w:qFormat="1"/>
-    <w:lsdException w:name="Medium List 2 Accent 1" w:semiHidden="0" w:uiPriority="66" w:unhideWhenUsed="0"/>
-    <w:lsdException w:name="Medium Grid 1 Accent 1" w:semiHidden="0" w:uiPriority="67" w:unhideWhenUsed="0"/>
-    <w:lsdException w:name="Medium Grid 2 Accent 1" w:semiHidden="0" w:uiPriority="68" w:unhideWhenUsed="0"/>
-    <w:lsdException w:name="Medium Grid 3 Accent 1" w:semiHidden="0" w:uiPriority="69" w:unhideWhenUsed="0"/>
-    <w:lsdException w:name="Dark List Accent 1" w:semiHidden="0" w:uiPriority="70" w:unhideWhenUsed="0"/>
-    <w:lsdException w:name="Colorful Shading Accent 1" w:semiHidden="0" w:uiPriority="71" w:unhideWhenUsed="0"/>
-    <w:lsdException w:name="Colorful List Accent 1" w:semiHidden="0" w:uiPriority="72" w:unhideWhenUsed="0"/>
-    <w:lsdException w:name="Colorful Grid Accent 1" w:semiHidden="0" w:uiPriority="73" w:unhideWhenUsed="0"/>
-    <w:lsdException w:name="Light Shading Accent 2" w:semiHidden="0" w:uiPriority="60" w:unhideWhenUsed="0"/>
-    <w:lsdException w:name="Light List Accent 2" w:semiHidden="0" w:uiPriority="61" w:unhideWhenUsed="0"/>
-    <w:lsdException w:name="Light Grid Accent 2" w:semiHidden="0" w:uiPriority="62" w:unhideWhenUsed="0"/>
-    <w:lsdException w:name="Medium Shading 1 Accent 2" w:semiHidden="0" w:uiPriority="63" w:unhideWhenUsed="0"/>
-    <w:lsdException w:name="Medium Shading 2 Accent 2" w:semiHidden="0" w:uiPriority="64" w:unhideWhenUsed="0"/>
-    <w:lsdException w:name="Medium List 1 Accent 2" w:semiHidden="0" w:uiPriority="65" w:unhideWhenUsed="0"/>
-    <w:lsdException w:name="Medium List 2 Accent 2" w:semiHidden="0" w:uiPriority="66" w:unhideWhenUsed="0"/>
-    <w:lsdException w:name="Medium Grid 1 Accent 2" w:semiHidden="0" w:uiPriority="67" w:unhideWhenUsed="0"/>
-    <w:lsdException w:name="Medium Grid 2 Accent 2" w:semiHidden="0" w:uiPriority="68" w:unhideWhenUsed="0"/>
-    <w:lsdException w:name="Medium Grid 3 Accent 2" w:semiHidden="0" w:uiPriority="69" w:unhideWhenUsed="0"/>
-    <w:lsdException w:name="Dark List Accent 2" w:semiHidden="0" w:uiPriority="70" w:unhideWhenUsed="0"/>
-    <w:lsdException w:name="Colorful Shading Accent 2" w:semiHidden="0" w:uiPriority="71" w:unhideWhenUsed="0"/>
-    <w:lsdException w:name="Colorful List Accent 2" w:semiHidden="0" w:uiPriority="72" w:unhideWhenUsed="0"/>
-    <w:lsdException w:name="Colorful Grid Accent 2" w:semiHidden="0" w:uiPriority="73" w:unhideWhenUsed="0"/>
-    <w:lsdException w:name="Light Shading Accent 3" w:semiHidden="0" w:uiPriority="60" w:unhideWhenUsed="0"/>
-    <w:lsdException w:name="Light List Accent 3" w:semiHidden="0" w:uiPriority="61" w:unhideWhenUsed="0"/>
-    <w:lsdException w:name="Light Grid Accent 3" w:semiHidden="0" w:uiPriority="62" w:unhideWhenUsed="0"/>
-    <w:lsdException w:name="Medium Shading 1 Accent 3" w:semiHidden="0" w:uiPriority="63" w:unhideWhenUsed="0"/>
-    <w:lsdException w:name="Medium Shading 2 Accent 3" w:semiHidden="0" w:uiPriority="64" w:unhideWhenUsed="0"/>
-    <w:lsdException w:name="Medium List 1 Accent 3" w:semiHidden="0" w:uiPriority="65" w:unhideWhenUsed="0"/>
-    <w:lsdException w:name="Medium List 2 Accent 3" w:semiHidden="0" w:uiPriority="66" w:unhideWhenUsed="0"/>
-    <w:lsdException w:name="Medium Grid 1 Accent 3" w:semiHidden="0" w:uiPriority="67" w:unhideWhenUsed="0"/>
-    <w:lsdException w:name="Medium Grid 2 Accent 3" w:semiHidden="0" w:uiPriority="68" w:unhideWhenUsed="0"/>
-    <w:lsdException w:name="Medium Grid 3 Accent 3" w:semiHidden="0" w:uiPriority="69" w:unhideWhenUsed="0"/>
-    <w:lsdException w:name="Dark List Accent 3" w:semiHidden="0" w:uiPriority="70" w:unhideWhenUsed="0"/>
-    <w:lsdException w:name="Colorful Shading Accent 3" w:semiHidden="0" w:uiPriority="71" w:unhideWhenUsed="0"/>
-    <w:lsdException w:name="Colorful List Accent 3" w:semiHidden="0" w:uiPriority="72" w:unhideWhenUsed="0"/>
-    <w:lsdException w:name="Colorful Grid Accent 3" w:semiHidden="0" w:uiPriority="73" w:unhideWhenUsed="0"/>
-    <w:lsdException w:name="Light Shading Accent 4" w:semiHidden="0" w:uiPriority="60" w:unhideWhenUsed="0"/>
-    <w:lsdException w:name="Light List Accent 4" w:semiHidden="0" w:uiPriority="61" w:unhideWhenUsed="0"/>
-    <w:lsdException w:name="Light Grid Accent 4" w:semiHidden="0" w:uiPriority="62" w:unhideWhenUsed="0"/>
-    <w:lsdException w:name="Medium Shading 1 Accent 4" w:semiHidden="0" w:uiPriority="63" w:unhideWhenUsed="0"/>
-    <w:lsdException w:name="Medium Shading 2 Accent 4" w:semiHidden="0" w:uiPriority="64" w:unhideWhenUsed="0"/>
-    <w:lsdException w:name="Medium List 1 Accent 4" w:semiHidden="0" w:uiPriority="65" w:unhideWhenUsed="0"/>
-    <w:lsdException w:name="Medium List 2 Accent 4" w:semiHidden="0" w:uiPriority="66" w:unhideWhenUsed="0"/>
-    <w:lsdException w:name="Medium Grid 1 Accent 4" w:semiHidden="0" w:uiPriority="67" w:unhideWhenUsed="0"/>
-    <w:lsdException w:name="Medium Grid 2 Accent 4" w:semiHidden="0" w:uiPriority="68" w:unhideWhenUsed="0"/>
-    <w:lsdException w:name="Medium Grid 3 Accent 4" w:semiHidden="0" w:uiPriority="69" w:unhideWhenUsed="0"/>
-    <w:lsdException w:name="Dark List Accent 4" w:semiHidden="0" w:uiPriority="70" w:unhideWhenUsed="0"/>
-    <w:lsdException w:name="Colorful Shading Accent 4" w:semiHidden="0" w:uiPriority="71" w:unhideWhenUsed="0"/>
-    <w:lsdException w:name="Colorful List Accent 4" w:semiHidden="0" w:uiPriority="72" w:unhideWhenUsed="0"/>
-    <w:lsdException w:name="Colorful Grid Accent 4" w:semiHidden="0" w:uiPriority="73" w:unhideWhenUsed="0"/>
-    <w:lsdException w:name="Light Shading Accent 5" w:semiHidden="0" w:uiPriority="60" w:unhideWhenUsed="0"/>
-    <w:lsdException w:name="Light List Accent 5" w:semiHidden="0" w:uiPriority="61" w:unhideWhenUsed="0"/>
-    <w:lsdException w:name="Light Grid Accent 5" w:semiHidden="0" w:uiPriority="62" w:unhideWhenUsed="0"/>
-    <w:lsdException w:name="Medium Shading 1 Accent 5" w:semiHidden="0" w:uiPriority="63" w:unhideWhenUsed="0"/>
-    <w:lsdException w:name="Medium Shading 2 Accent 5" w:semiHidden="0" w:uiPriority="64" w:unhideWhenUsed="0"/>
-    <w:lsdException w:name="Medium List 1 Accent 5" w:semiHidden="0" w:uiPriority="65" w:unhideWhenUsed="0"/>
-    <w:lsdException w:name="Medium List 2 Accent 5" w:semiHidden="0" w:uiPriority="66" w:unhideWhenUsed="0"/>
-    <w:lsdException w:name="Medium Grid 1 Accent 5" w:semiHidden="0" w:uiPriority="67" w:unhideWhenUsed="0"/>
-    <w:lsdException w:name="Medium Grid 2 Accent 5" w:semiHidden="0" w:uiPriority="68" w:unhideWhenUsed="0"/>
-    <w:lsdException w:name="Medium Grid 3 Accent 5" w:semiHidden="0" w:uiPriority="69" w:unhideWhenUsed="0"/>
-    <w:lsdException w:name="Dark List Accent 5" w:semiHidden="0" w:uiPriority="70" w:unhideWhenUsed="0"/>
-    <w:lsdException w:name="Colorful Shading Accent 5" w:semiHidden="0" w:uiPriority="71" w:unhideWhenUsed="0"/>
-    <w:lsdException w:name="Colorful List Accent 5" w:semiHidden="0" w:uiPriority="72" w:unhideWhenUsed="0"/>
-    <w:lsdException w:name="Colorful Grid Accent 5" w:semiHidden="0" w:uiPriority="73" w:unhideWhenUsed="0"/>
-    <w:lsdException w:name="Light Shading Accent 6" w:semiHidden="0" w:uiPriority="60" w:unhideWhenUsed="0"/>
-    <w:lsdException w:name="Light List Accent 6" w:semiHidden="0" w:uiPriority="61" w:unhideWhenUsed="0"/>
-    <w:lsdException w:name="Light Grid Accent 6" w:semiHidden="0" w:uiPriority="62" w:unhideWhenUsed="0"/>
-    <w:lsdException w:name="Medium Shading 1 Accent 6" w:semiHidden="0" w:uiPriority="63" w:unhideWhenUsed="0"/>
-    <w:lsdException w:name="Medium Shading 2 Accent 6" w:semiHidden="0" w:uiPriority="64" w:unhideWhenUsed="0"/>
-    <w:lsdException w:name="Medium List 1 Accent 6" w:semiHidden="0" w:uiPriority="65" w:unhideWhenUsed="0"/>
-    <w:lsdException w:name="Medium List 2 Accent 6" w:semiHidden="0" w:uiPriority="66" w:unhideWhenUsed="0"/>
-    <w:lsdException w:name="Medium Grid 1 Accent 6" w:semiHidden="0" w:uiPriority="67" w:unhideWhenUsed="0"/>
-    <w:lsdException w:name="Medium Grid 2 Accent 6" w:semiHidden="0" w:uiPriority="68" w:unhideWhenUsed="0"/>
-    <w:lsdException w:name="Medium Grid 3 Accent 6" w:semiHidden="0" w:uiPriority="69" w:unhideWhenUsed="0"/>
-    <w:lsdException w:name="Dark List Accent 6" w:semiHidden="0" w:uiPriority="70" w:unhideWhenUsed="0"/>
-    <w:lsdException w:name="Colorful Shading Accent 6" w:semiHidden="0" w:uiPriority="71" w:unhideWhenUsed="0"/>
-    <w:lsdException w:name="Colorful List Accent 6" w:semiHidden="0" w:uiPriority="72" w:unhideWhenUsed="0"/>
-    <w:lsdException w:name="Colorful Grid Accent 6" w:semiHidden="0" w:uiPriority="73" w:unhideWhenUsed="0"/>
-    <w:lsdException w:name="Subtle Emphasis" w:semiHidden="0" w:uiPriority="19" w:unhideWhenUsed="0" w:qFormat="1"/>
-    <w:lsdException w:name="Intense Emphasis" w:semiHidden="0" w:uiPriority="21" w:unhideWhenUsed="0" w:qFormat="1"/>
-    <w:lsdException w:name="Subtle Reference" w:semiHidden="0" w:uiPriority="31" w:unhideWhenUsed="0" w:qFormat="1"/>
-    <w:lsdException w:name="Intense Reference" w:semiHidden="0" w:uiPriority="32" w:unhideWhenUsed="0" w:qFormat="1"/>
-    <w:lsdException w:name="Book Title" w:semiHidden="0" w:uiPriority="33" w:unhideWhenUsed="0" w:qFormat="1"/>
-    <w:lsdException w:name="Bibliography" w:uiPriority="37"/>
-    <w:lsdException w:name="TOC Heading" w:uiPriority="39" w:qFormat="1"/>
-  </w:latentStyles>
-  <w:style w:type="paragraph" w:default="1" w:styleId="a">
-    <w:name w:val="Normal"/>
-    <w:qFormat/>
-    <w:rsid w:val="00D112E1"/>
-    <w:pPr>
-      <w:spacing w:after="160" w:line="259" w:lineRule="auto"/>
-    </w:pPr>
-  </w:style>
-  <w:style w:type="character" w:default="1" w:styleId="a0">
-    <w:name w:val="Default Paragraph Font"/>
-    <w:uiPriority w:val="1"/>
-    <w:semiHidden/>
-    <w:unhideWhenUsed/>
-  </w:style>
-  <w:style w:type="table" w:default="1" w:styleId="a1">
-    <w:name w:val="Normal Table"/>
-    <w:uiPriority w:val="99"/>
-    <w:semiHidden/>
-    <w:unhideWhenUsed/>
-    <w:tblPr>
-      <w:tblInd w:w="0" w:type="dxa"/>
-      <w:tblCellMar>
-        <w:top w:w="0" w:type="dxa"/>
-        <w:left w:w="108" w:type="dxa"/>
-        <w:bottom w:w="0" w:type="dxa"/>
-        <w:right w:w="108" w:type="dxa"/>
-      </w:tblCellMar>
-    </w:tblPr>
-  </w:style>
-  <w:style w:type="numbering" w:default="1" w:styleId="a2">
-    <w:name w:val="No List"/>
-    <w:uiPriority w:val="99"/>
-    <w:semiHidden/>
-    <w:unhideWhenUsed/>
-  </w:style>
-  <w:style w:type="paragraph" w:styleId="a3">
-    <w:name w:val="List Paragraph"/>
-    <w:basedOn w:val="a"/>
-    <w:uiPriority w:val="34"/>
-    <w:qFormat/>
-    <w:rsid w:val="00D112E1"/>
-    <w:pPr>
-      <w:spacing w:line="256" w:lineRule="auto"/>
-      <w:ind w:left="720"/>
-      <w:contextualSpacing/>
-    </w:pPr>
-  </w:style>
-  <w:style w:type="paragraph" w:styleId="HTML">
-    <w:name w:val="HTML Preformatted"/>
-    <w:basedOn w:val="a"/>
-    <w:link w:val="HTML0"/>
-    <w:uiPriority w:val="99"/>
-    <w:semiHidden/>
-    <w:unhideWhenUsed/>
-    <w:rsid w:val="00D112E1"/>
-    <w:pPr>
-      <w:tabs>
-        <w:tab w:val="left" w:pos="916"/>
-        <w:tab w:val="left" w:pos="1832"/>
-        <w:tab w:val="left" w:pos="2748"/>
-        <w:tab w:val="left" w:pos="3664"/>
-        <w:tab w:val="left" w:pos="4580"/>
-        <w:tab w:val="left" w:pos="5496"/>
-        <w:tab w:val="left" w:pos="6412"/>
-        <w:tab w:val="left" w:pos="7328"/>
-        <w:tab w:val="left" w:pos="8244"/>
-        <w:tab w:val="left" w:pos="9160"/>
-        <w:tab w:val="left" w:pos="10076"/>
-        <w:tab w:val="left" w:pos="10992"/>
-        <w:tab w:val="left" w:pos="11908"/>
-        <w:tab w:val="left" w:pos="12824"/>
-        <w:tab w:val="left" w:pos="13740"/>
-        <w:tab w:val="left" w:pos="14656"/>
-      </w:tabs>
-      <w:spacing w:after="0" w:line="240" w:lineRule="auto"/>
-    </w:pPr>
-    <w:rPr>
-      <w:rFonts w:ascii="Courier New" w:eastAsia="Times New Roman" w:hAnsi="Courier New" w:cs="Courier New"/>
-      <w:sz w:val="20"/>
-      <w:szCs w:val="20"/>
-      <w:lang w:eastAsia="ru-RU"/>
-    </w:rPr>
-  </w:style>
-  <w:style w:type="character" w:customStyle="1" w:styleId="HTML0">
-    <w:name w:val="Стандартный HTML Знак"/>
-    <w:basedOn w:val="a0"/>
-    <w:link w:val="HTML"/>
-    <w:uiPriority w:val="99"/>
-    <w:semiHidden/>
-    <w:rsid w:val="00D112E1"/>
-    <w:rPr>
-      <w:rFonts w:ascii="Courier New" w:eastAsia="Times New Roman" w:hAnsi="Courier New" w:cs="Courier New"/>
-      <w:sz w:val="20"/>
-      <w:szCs w:val="20"/>
-      <w:lang w:eastAsia="ru-RU"/>
-    </w:rPr>
-  </w:style>
-  <w:style w:type="paragraph" w:styleId="a4">
-    <w:name w:val="Balloon Text"/>
-    <w:basedOn w:val="a"/>
-    <w:link w:val="a5"/>
-    <w:uiPriority w:val="99"/>
-    <w:semiHidden/>
-    <w:unhideWhenUsed/>
-    <w:rsid w:val="00050E80"/>
-    <w:pPr>
-      <w:spacing w:after="0" w:line="240" w:lineRule="auto"/>
-    </w:pPr>
-    <w:rPr>
-      <w:rFonts w:ascii="Tahoma" w:hAnsi="Tahoma" w:cs="Tahoma"/>
-      <w:sz w:val="16"/>
-      <w:szCs w:val="16"/>
-    </w:rPr>
-  </w:style>
-  <w:style w:type="character" w:customStyle="1" w:styleId="a5">
-    <w:name w:val="Текст выноски Знак"/>
-    <w:basedOn w:val="a0"/>
-    <w:link w:val="a4"/>
-    <w:uiPriority w:val="99"/>
-    <w:semiHidden/>
-    <w:rsid w:val="00050E80"/>
-    <w:rPr>
-      <w:rFonts w:ascii="Tahoma" w:hAnsi="Tahoma" w:cs="Tahoma"/>
-      <w:sz w:val="16"/>
-      <w:szCs w:val="16"/>
-    </w:rPr>
-  </w:style>
-</w:styles>
-</file>
-
-<file path=word/stylesWithEffects.xml><?xml version="1.0" encoding="utf-8"?>
-<w:styles xmlns:wpc="http://schemas.microsoft.com/office/word/2010/wordprocessingCanvas" xmlns:mc="http://schemas.openxmlformats.org/markup-compatibility/2006" xmlns:o="urn:schemas-microsoft-com:office:office" xmlns:r="http://schemas.openxmlformats.org/officeDocument/2006/relationships" xmlns:m="http://schemas.openxmlformats.org/officeDocument/2006/math" xmlns:v="urn:schemas-microsoft-com:vml" xmlns:wp14="http://schemas.microsoft.com/office/word/2010/wordprocessingDrawing" xmlns:wp="http://schemas.openxmlformats.org/drawingml/2006/wordprocessingDrawing" xmlns:w10="urn:schemas-microsoft-com:office:word" xmlns:w="http://schemas.openxmlformats.org/wordprocessingml/2006/main" xmlns:w14="http://schemas.microsoft.com/office/word/2010/wordml" xmlns:wpg="http://schemas.microsoft.com/office/word/2010/wordprocessingGroup" xmlns:wpi="http://schemas.microsoft.com/office/word/2010/wordprocessingInk" xmlns:wne="http://schemas.microsoft.com/office/word/2006/wordml" xmlns:wps="http://schemas.microsoft.com/office/word/2010/wordprocessingShape" mc:Ignorable="w14 wp14">
-  <w:docDefaults>
-    <w:rPrDefault>
-      <w:rPr>
-        <w:rFonts w:asciiTheme="minorHAnsi" w:eastAsiaTheme="minorHAnsi" w:hAnsiTheme="minorHAnsi" w:cstheme="minorBidi"/>
-        <w:sz w:val="22"/>
-        <w:szCs w:val="22"/>
-        <w:lang w:val="ru-RU" w:eastAsia="en-US" w:bidi="ar-SA"/>
-      </w:rPr>
-    </w:rPrDefault>
-    <w:pPrDefault>
-      <w:pPr>
-        <w:spacing w:after="200" w:line="276" w:lineRule="auto"/>
-      </w:pPr>
-    </w:pPrDefault>
-  </w:docDefaults>
-  <w:latentStyles w:defLockedState="0" w:defUIPriority="99" w:defSemiHidden="1" w:defUnhideWhenUsed="1" w:defQFormat="0" w:count="267">
-    <w:lsdException w:name="Normal" w:semiHidden="0" w:uiPriority="0" w:unhideWhenUsed="0" w:qFormat="1"/>
-    <w:lsdException w:name="heading 1" w:semiHidden="0" w:uiPriority="9" w:unhideWhenUsed="0" w:qFormat="1"/>
-    <w:lsdException w:name="heading 2" w:uiPriority="9" w:qFormat="1"/>
-    <w:lsdException w:name="heading 3" w:uiPriority="9" w:qFormat="1"/>
-    <w:lsdException w:name="heading 4" w:uiPriority="9" w:qFormat="1"/>
-    <w:lsdException w:name="heading 5" w:uiPriority="9" w:qFormat="1"/>
-    <w:lsdException w:name="heading 6" w:uiPriority="9" w:qFormat="1"/>
-    <w:lsdException w:name="heading 7" w:uiPriority="9" w:qFormat="1"/>
-    <w:lsdException w:name="heading 8" w:uiPriority="9" w:qFormat="1"/>
-    <w:lsdException w:name="heading 9" w:uiPriority="9" w:qFormat="1"/>
-    <w:lsdException w:name="toc 1" w:uiPriority="39"/>
-    <w:lsdException w:name="toc 2" w:uiPriority="39"/>
-    <w:lsdException w:name="toc 3" w:uiPriority="39"/>
-    <w:lsdException w:name="toc 4" w:uiPriority="39"/>
-    <w:lsdException w:name="toc 5" w:uiPriority="39"/>
-    <w:lsdException w:name="toc 6" w:uiPriority="39"/>
-    <w:lsdException w:name="toc 7" w:uiPriority="39"/>
-    <w:lsdException w:name="toc 8" w:uiPriority="39"/>
-    <w:lsdException w:name="toc 9" w:uiPriority="39"/>
-    <w:lsdException w:name="caption" w:uiPriority="35" w:qFormat="1"/>
-    <w:lsdException w:name="Title" w:semiHidden="0" w:uiPriority="10" w:unhideWhenUsed="0" w:qFormat="1"/>
-    <w:lsdException w:name="Default Paragraph Font" w:uiPriority="1"/>
-    <w:lsdException w:name="Subtitle" w:semiHidden="0" w:uiPriority="11" w:unhideWhenUsed="0" w:qFormat="1"/>
-    <w:lsdException w:name="Strong" w:semiHidden="0" w:uiPriority="22" w:unhideWhenUsed="0" w:qFormat="1"/>
-    <w:lsdException w:name="Emphasis" w:semiHidden="0" w:uiPriority="20" w:unhideWhenUsed="0" w:qFormat="1"/>
-    <w:lsdException w:name="Table Grid" w:semiHidden="0" w:uiPriority="59" w:unhideWhenUsed="0"/>
-    <w:lsdException w:name="Placeholder Text" w:unhideWhenUsed="0"/>
-    <w:lsdException w:name="No Spacing" w:semiHidden="0" w:uiPriority="1" w:unhideWhenUsed="0" w:qFormat="1"/>
-    <w:lsdException w:name="Light Shading" w:semiHidden="0" w:uiPriority="60" w:unhideWhenUsed="0"/>
-    <w:lsdException w:name="Light List" w:semiHidden="0" w:uiPriority="61" w:unhideWhenUsed="0"/>
-    <w:lsdException w:name="Light Grid" w:semiHidden="0" w:uiPriority="62" w:unhideWhenUsed="0"/>
-    <w:lsdException w:name="Medium Shading 1" w:semiHidden="0" w:uiPriority="63" w:unhideWhenUsed="0"/>
-    <w:lsdException w:name="Medium Shading 2" w:semiHidden="0" w:uiPriority="64" w:unhideWhenUsed="0"/>
-    <w:lsdException w:name="Medium List 1" w:semiHidden="0" w:uiPriority="65" w:unhideWhenUsed="0"/>
-    <w:lsdException w:name="Medium List 2" w:semiHidden="0" w:uiPriority="66" w:unhideWhenUsed="0"/>
-    <w:lsdException w:name="Medium Grid 1" w:semiHidden="0" w:uiPriority="67" w:unhideWhenUsed="0"/>
-    <w:lsdException w:name="Medium Grid 2" w:semiHidden="0" w:uiPriority="68" w:unhideWhenUsed="0"/>
-    <w:lsdException w:name="Medium Grid 3" w:semiHidden="0" w:uiPriority="69" w:unhideWhenUsed="0"/>
-    <w:lsdException w:name="Dark List" w:semiHidden="0" w:uiPriority="70" w:unhideWhenUsed="0"/>
-    <w:lsdException w:name="Colorful Shading" w:semiHidden="0" w:uiPriority="71" w:unhideWhenUsed="0"/>
-    <w:lsdException w:name="Colorful List" w:semiHidden="0" w:uiPriority="72" w:unhideWhenUsed="0"/>
-    <w:lsdException w:name="Colorful Grid" w:semiHidden="0" w:uiPriority="73" w:unhideWhenUsed="0"/>
-    <w:lsdException w:name="Light Shading Accent 1" w:semiHidden="0" w:uiPriority="60" w:unhideWhenUsed="0"/>
-    <w:lsdException w:name="Light List Accent 1" w:semiHidden="0" w:uiPriority="61" w:unhideWhenUsed="0"/>
-    <w:lsdException w:name="Light Grid Accent 1" w:semiHidden="0" w:uiPriority="62" w:unhideWhenUsed="0"/>
-    <w:lsdException w:name="Medium Shading 1 Accent 1" w:semiHidden="0" w:uiPriority="63" w:unhideWhenUsed="0"/>
-    <w:lsdException w:name="Medium Shading 2 Accent 1" w:semiHidden="0" w:uiPriority="64" w:unhideWhenUsed="0"/>
-    <w:lsdException w:name="Medium List 1 Accent 1" w:semiHidden="0" w:uiPriority="65" w:unhideWhenUsed="0"/>
-    <w:lsdException w:name="Revision" w:unhideWhenUsed="0"/>
-    <w:lsdException w:name="List Paragraph" w:semiHidden="0" w:uiPriority="34" w:unhideWhenUsed="0" w:qFormat="1"/>
-    <w:lsdException w:name="Quote" w:semiHidden="0" w:uiPriority="29" w:unhideWhenUsed="0" w:qFormat="1"/>
-    <w:lsdException w:name="Intense Quote" w:semiHidden="0" w:uiPriority="30" w:unhideWhenUsed="0" w:qFormat="1"/>
-    <w:lsdException w:name="Medium List 2 Accent 1" w:semiHidden="0" w:uiPriority="66" w:unhideWhenUsed="0"/>
-    <w:lsdException w:name="Medium Grid 1 Accent 1" w:semiHidden="0" w:uiPriority="67" w:unhideWhenUsed="0"/>
-    <w:lsdException w:name="Medium Grid 2 Accent 1" w:semiHidden="0" w:uiPriority="68" w:unhideWhenUsed="0"/>
-    <w:lsdException w:name="Medium Grid 3 Accent 1" w:semiHidden="0" w:uiPriority="69" w:unhideWhenUsed="0"/>
-    <w:lsdException w:name="Dark List Accent 1" w:semiHidden="0" w:uiPriority="70" w:unhideWhenUsed="0"/>
-    <w:lsdException w:name="Colorful Shading Accent 1" w:semiHidden="0" w:uiPriority="71" w:unhideWhenUsed="0"/>
-    <w:lsdException w:name="Colorful List Accent 1" w:semiHidden="0" w:uiPriority="72" w:unhideWhenUsed="0"/>
-    <w:lsdException w:name="Colorful Grid Accent 1" w:semiHidden="0" w:uiPriority="73" w:unhideWhenUsed="0"/>
-    <w:lsdException w:name="Light Shading Accent 2" w:semiHidden="0" w:uiPriority="60" w:unhideWhenUsed="0"/>
-    <w:lsdException w:name="Light List Accent 2" w:semiHidden="0" w:uiPriority="61" w:unhideWhenUsed="0"/>
-    <w:lsdException w:name="Light Grid Accent 2" w:semiHidden="0" w:uiPriority="62" w:unhideWhenUsed="0"/>
-    <w:lsdException w:name="Medium Shading 1 Accent 2" w:semiHidden="0" w:uiPriority="63" w:unhideWhenUsed="0"/>
-    <w:lsdException w:name="Medium Shading 2 Accent 2" w:semiHidden="0" w:uiPriority="64" w:unhideWhenUsed="0"/>
-    <w:lsdException w:name="Medium List 1 Accent 2" w:semiHidden="0" w:uiPriority="65" w:unhideWhenUsed="0"/>
-    <w:lsdException w:name="Medium List 2 Accent 2" w:semiHidden="0" w:uiPriority="66" w:unhideWhenUsed="0"/>
-    <w:lsdException w:name="Medium Grid 1 Accent 2" w:semiHidden="0" w:uiPriority="67" w:unhideWhenUsed="0"/>
-    <w:lsdException w:name="Medium Grid 2 Accent 2" w:semiHidden="0" w:uiPriority="68" w:unhideWhenUsed="0"/>
-    <w:lsdException w:name="Medium Grid 3 Accent 2" w:semiHidden="0" w:uiPriority="69" w:unhideWhenUsed="0"/>
-    <w:lsdException w:name="Dark List Accent 2" w:semiHidden="0" w:uiPriority="70" w:unhideWhenUsed="0"/>
-    <w:lsdException w:name="Colorful Shading Accent 2" w:semiHidden="0" w:uiPriority="71" w:unhideWhenUsed="0"/>
-    <w:lsdException w:name="Colorful List Accent 2" w:semiHidden="0" w:uiPriority="72" w:unhideWhenUsed="0"/>
-    <w:lsdException w:name="Colorful Grid Accent 2" w:semiHidden="0" w:uiPriority="73" w:unhideWhenUsed="0"/>
-    <w:lsdException w:name="Light Shading Accent 3" w:semiHidden="0" w:uiPriority="60" w:unhideWhenUsed="0"/>
-    <w:lsdException w:name="Light List Accent 3" w:semiHidden="0" w:uiPriority="61" w:unhideWhenUsed="0"/>
-    <w:lsdException w:name="Light Grid Accent 3" w:semiHidden="0" w:uiPriority="62" w:unhideWhenUsed="0"/>
-    <w:lsdException w:name="Medium Shading 1 Accent 3" w:semiHidden="0" w:uiPriority="63" w:unhideWhenUsed="0"/>
-    <w:lsdException w:name="Medium Shading 2 Accent 3" w:semiHidden="0" w:uiPriority="64" w:unhideWhenUsed="0"/>
-    <w:lsdException w:name="Medium List 1 Accent 3" w:semiHidden="0" w:uiPriority="65" w:unhideWhenUsed="0"/>
-    <w:lsdException w:name="Medium List 2 Accent 3" w:semiHidden="0" w:uiPriority="66" w:unhideWhenUsed="0"/>
-    <w:lsdException w:name="Medium Grid 1 Accent 3" w:semiHidden="0" w:uiPriority="67" w:unhideWhenUsed="0"/>
-    <w:lsdException w:name="Medium Grid 2 Accent 3" w:semiHidden="0" w:uiPriority="68" w:unhideWhenUsed="0"/>
-    <w:lsdException w:name="Medium Grid 3 Accent 3" w:semiHidden="0" w:uiPriority="69" w:unhideWhenUsed="0"/>
-    <w:lsdException w:name="Dark List Accent 3" w:semiHidden="0" w:uiPriority="70" w:unhideWhenUsed="0"/>
-    <w:lsdException w:name="Colorful Shading Accent 3" w:semiHidden="0" w:uiPriority="71" w:unhideWhenUsed="0"/>
-    <w:lsdException w:name="Colorful List Accent 3" w:semiHidden="0" w:uiPriority="72" w:unhideWhenUsed="0"/>
-    <w:lsdException w:name="Colorful Grid Accent 3" w:semiHidden="0" w:uiPriority="73" w:unhideWhenUsed="0"/>
-    <w:lsdException w:name="Light Shading Accent 4" w:semiHidden="0" w:uiPriority="60" w:unhideWhenUsed="0"/>
-    <w:lsdException w:name="Light List Accent 4" w:semiHidden="0" w:uiPriority="61" w:unhideWhenUsed="0"/>
-    <w:lsdException w:name="Light Grid Accent 4" w:semiHidden="0" w:uiPriority="62" w:unhideWhenUsed="0"/>
-    <w:lsdException w:name="Medium Shading 1 Accent 4" w:semiHidden="0" w:uiPriority="63" w:unhideWhenUsed="0"/>
-    <w:lsdException w:name="Medium Shading 2 Accent 4" w:semiHidden="0" w:uiPriority="64" w:unhideWhenUsed="0"/>
-    <w:lsdException w:name="Medium List 1 Accent 4" w:semiHidden="0" w:uiPriority="65" w:unhideWhenUsed="0"/>
-    <w:lsdException w:name="Medium List 2 Accent 4" w:semiHidden="0" w:uiPriority="66" w:unhideWhenUsed="0"/>
-    <w:lsdException w:name="Medium Grid 1 Accent 4" w:semiHidden="0" w:uiPriority="67" w:unhideWhenUsed="0"/>
-    <w:lsdException w:name="Medium Grid 2 Accent 4" w:semiHidden="0" w:uiPriority="68" w:unhideWhenUsed="0"/>
-    <w:lsdException w:name="Medium Grid 3 Accent 4" w:semiHidden="0" w:uiPriority="69" w:unhideWhenUsed="0"/>
-    <w:lsdException w:name="Dark List Accent 4" w:semiHidden="0" w:uiPriority="70" w:unhideWhenUsed="0"/>
-    <w:lsdException w:name="Colorful Shading Accent 4" w:semiHidden="0" w:uiPriority="71" w:unhideWhenUsed="0"/>
-    <w:lsdException w:name="Colorful List Accent 4" w:semiHidden="0" w:uiPriority="72" w:unhideWhenUsed="0"/>
-    <w:lsdException w:name="Colorful Grid Accent 4" w:semiHidden="0" w:uiPriority="73" w:unhideWhenUsed="0"/>
-    <w:lsdException w:name="Light Shading Accent 5" w:semiHidden="0" w:uiPriority="60" w:unhideWhenUsed="0"/>
-    <w:lsdException w:name="Light List Accent 5" w:semiHidden="0" w:uiPriority="61" w:unhideWhenUsed="0"/>
-    <w:lsdException w:name="Light Grid Accent 5" w:semiHidden="0" w:uiPriority="62" w:unhideWhenUsed="0"/>
-    <w:lsdException w:name="Medium Shading 1 Accent 5" w:semiHidden="0" w:uiPriority="63" w:unhideWhenUsed="0"/>
-    <w:lsdException w:name="Medium Shading 2 Accent 5" w:semiHidden="0" w:uiPriority="64" w:unhideWhenUsed="0"/>
-    <w:lsdException w:name="Medium List 1 Accent 5" w:semiHidden="0" w:uiPriority="65" w:unhideWhenUsed="0"/>
-    <w:lsdException w:name="Medium List 2 Accent 5" w:semiHidden="0" w:uiPriority="66" w:unhideWhenUsed="0"/>
-    <w:lsdException w:name="Medium Grid 1 Accent 5" w:semiHidden="0" w:uiPriority="67" w:unhideWhenUsed="0"/>
-    <w:lsdException w:name="Medium Grid 2 Accent 5" w:semiHidden="0" w:uiPriority="68" w:unhideWhenUsed="0"/>
-    <w:lsdException w:name="Medium Grid 3 Accent 5" w:semiHidden="0" w:uiPriority="69" w:unhideWhenUsed="0"/>
-    <w:lsdException w:name="Dark List Accent 5" w:semiHidden="0" w:uiPriority="70" w:unhideWhenUsed="0"/>
-    <w:lsdException w:name="Colorful Shading Accent 5" w:semiHidden="0" w:uiPriority="71" w:unhideWhenUsed="0"/>
-    <w:lsdException w:name="Colorful List Accent 5" w:semiHidden="0" w:uiPriority="72" w:unhideWhenUsed="0"/>
-    <w:lsdException w:name="Colorful Grid Accent 5" w:semiHidden="0" w:uiPriority="73" w:unhideWhenUsed="0"/>
-    <w:lsdException w:name="Light Shading Accent 6" w:semiHidden="0" w:uiPriority="60" w:unhideWhenUsed="0"/>
-    <w:lsdException w:name="Light List Accent 6" w:semiHidden="0" w:uiPriority="61" w:unhideWhenUsed="0"/>
-    <w:lsdException w:name="Light Grid Accent 6" w:semiHidden="0" w:uiPriority="62" w:unhideWhenUsed="0"/>
-    <w:lsdException w:name="Medium Shading 1 Accent 6" w:semiHidden="0" w:uiPriority="63" w:unhideWhenUsed="0"/>
-    <w:lsdException w:name="Medium Shading 2 Accent 6" w:semiHidden="0" w:uiPriority="64" w:unhideWhenUsed="0"/>
-    <w:lsdException w:name="Medium List 1 Accent 6" w:semiHidden="0" w:uiPriority="65" w:unhideWhenUsed="0"/>
-    <w:lsdException w:name="Medium List 2 Accent 6" w:semiHidden="0" w:uiPriority="66" w:unhideWhenUsed="0"/>
-    <w:lsdException w:name="Medium Grid 1 Accent 6" w:semiHidden="0" w:uiPriority="67" w:unhideWhenUsed="0"/>
-    <w:lsdException w:name="Medium Grid 2 Accent 6" w:semiHidden="0" w:uiPriority="68" w:unhideWhenUsed="0"/>
-    <w:lsdException w:name="Medium Grid 3 Accent 6" w:semiHidden="0" w:uiPriority="69" w:unhideWhenUsed="0"/>
-    <w:lsdException w:name="Dark List Accent 6" w:semiHidden="0" w:uiPriority="70" w:unhideWhenUsed="0"/>
-    <w:lsdException w:name="Colorful Shading Accent 6" w:semiHidden="0" w:uiPriority="71" w:unhideWhenUsed="0"/>
-    <w:lsdException w:name="Colorful List Accent 6" w:semiHidden="0" w:uiPriority="72" w:unhideWhenUsed="0"/>
-    <w:lsdException w:name="Colorful Grid Accent 6" w:semiHidden="0" w:uiPriority="73" w:unhideWhenUsed="0"/>
-    <w:lsdException w:name="Subtle Emphasis" w:semiHidden="0" w:uiPriority="19" w:unhideWhenUsed="0" w:qFormat="1"/>
-    <w:lsdException w:name="Intense Emphasis" w:semiHidden="0" w:uiPriority="21" w:unhideWhenUsed="0" w:qFormat="1"/>
-    <w:lsdException w:name="Subtle Reference" w:semiHidden="0" w:uiPriority="31" w:unhideWhenUsed="0" w:qFormat="1"/>
-    <w:lsdException w:name="Intense Reference" w:semiHidden="0" w:uiPriority="32" w:unhideWhenUsed="0" w:qFormat="1"/>
-    <w:lsdException w:name="Book Title" w:semiHidden="0" w:uiPriority="33" w:unhideWhenUsed="0" w:qFormat="1"/>
-    <w:lsdException w:name="Bibliography" w:uiPriority="37"/>
-    <w:lsdException w:name="TOC Heading" w:uiPriority="39" w:qFormat="1"/>
+  <w:latentStyles w:defLockedState="0" w:defUIPriority="99" w:defSemiHidden="0" w:defUnhideWhenUsed="0" w:defQFormat="0" w:count="376">
+    <w:lsdException w:name="Normal" w:uiPriority="0" w:qFormat="1"/>
+    <w:lsdException w:name="heading 1" w:uiPriority="9" w:qFormat="1"/>
+    <w:lsdException w:name="heading 2" w:semiHidden="1" w:uiPriority="9" w:unhideWhenUsed="1" w:qFormat="1"/>
+    <w:lsdException w:name="heading 3" w:semiHidden="1" w:uiPriority="9" w:unhideWhenUsed="1" w:qFormat="1"/>
+    <w:lsdException w:name="heading 4" w:semiHidden="1" w:uiPriority="9" w:unhideWhenUsed="1" w:qFormat="1"/>
+    <w:lsdException w:name="heading 5" w:semiHidden="1" w:uiPriority="9" w:unhideWhenUsed="1" w:qFormat="1"/>
+    <w:lsdException w:name="heading 6" w:semiHidden="1" w:uiPriority="9" w:unhideWhenUsed="1" w:qFormat="1"/>
+    <w:lsdException w:name="heading 7" w:semiHidden="1" w:uiPriority="9" w:unhideWhenUsed="1" w:qFormat="1"/>
+    <w:lsdException w:name="heading 8" w:semiHidden="1" w:uiPriority="9" w:unhideWhenUsed="1" w:qFormat="1"/>
+    <w:lsdException w:name="heading 9" w:semiHidden="1" w:uiPriority="9" w:unhideWhenUsed="1" w:qFormat="1"/>
+    <w:lsdException w:name="index 1" w:semiHidden="1" w:unhideWhenUsed="1"/>
+    <w:lsdException w:name="index 2" w:semiHidden="1" w:unhideWhenUsed="1"/>
+    <w:lsdException w:name="index 3" w:semiHidden="1" w:unhideWhenUsed="1"/>
+    <w:lsdException w:name="index 4" w:semiHidden="1" w:unhideWhenUsed="1"/>
+    <w:lsdException w:name="index 5" w:semiHidden="1" w:unhideWhenUsed="1"/>
+    <w:lsdException w:name="index 6" w:semiHidden="1" w:unhideWhenUsed="1"/>
+    <w:lsdException w:name="index 7" w:semiHidden="1" w:unhideWhenUsed="1"/>
+    <w:lsdException w:name="index 8" w:semiHidden="1" w:unhideWhenUsed="1"/>
+    <w:lsdException w:name="index 9" w:semiHidden="1" w:unhideWhenUsed="1"/>
+    <w:lsdException w:name="toc 1" w:semiHidden="1" w:uiPriority="39" w:unhideWhenUsed="1"/>
+    <w:lsdException w:name="toc 2" w:semiHidden="1" w:uiPriority="39" w:unhideWhenUsed="1"/>
+    <w:lsdException w:name="toc 3" w:semiHidden="1" w:uiPriority="39" w:unhideWhenUsed="1"/>
+    <w:lsdException w:name="toc 4" w:semiHidden="1" w:uiPriority="39" w:unhideWhenUsed="1"/>
+    <w:lsdException w:name="toc 5" w:semiHidden="1" w:uiPriority="39" w:unhideWhenUsed="1"/>
+    <w:lsdException w:name="toc 6" w:semiHidden="1" w:uiPriority="39" w:unhideWhenUsed="1"/>
+    <w:lsdException w:name="toc 7" w:semiHidden="1" w:uiPriority="39" w:unhideWhenUsed="1"/>
+    <w:lsdException w:name="toc 8" w:semiHidden="1" w:uiPriority="39" w:unhideWhenUsed="1"/>
+    <w:lsdException w:name="toc 9" w:semiHidden="1" w:uiPriority="39" w:unhideWhenUsed="1"/>
+    <w:lsdException w:name="Normal Indent" w:semiHidden="1" w:unhideWhenUsed="1"/>
+    <w:lsdException w:name="footnote text" w:semiHidden="1" w:unhideWhenUsed="1"/>
+    <w:lsdException w:name="annotation text" w:semiHidden="1" w:unhideWhenUsed="1"/>
+    <w:lsdException w:name="header" w:semiHidden="1" w:unhideWhenUsed="1"/>
+    <w:lsdException w:name="footer" w:semiHidden="1" w:unhideWhenUsed="1"/>
+    <w:lsdException w:name="index heading" w:semiHidden="1" w:unhideWhenUsed="1"/>
+    <w:lsdException w:name="caption" w:semiHidden="1" w:uiPriority="35" w:unhideWhenUsed="1" w:qFormat="1"/>
+    <w:lsdException w:name="table of figures" w:semiHidden="1" w:unhideWhenUsed="1"/>
+    <w:lsdException w:name="envelope address" w:semiHidden="1" w:unhideWhenUsed="1"/>
+    <w:lsdException w:name="envelope return" w:semiHidden="1" w:unhideWhenUsed="1"/>
+    <w:lsdException w:name="footnote reference" w:semiHidden="1" w:unhideWhenUsed="1"/>
+    <w:lsdException w:name="annotation reference" w:semiHidden="1" w:unhideWhenUsed="1"/>
+    <w:lsdException w:name="line number" w:semiHidden="1" w:unhideWhenUsed="1"/>
+    <w:lsdException w:name="page number" w:semiHidden="1" w:unhideWhenUsed="1"/>
+    <w:lsdException w:name="endnote reference" w:semiHidden="1" w:unhideWhenUsed="1"/>
+    <w:lsdException w:name="endnote text" w:semiHidden="1" w:unhideWhenUsed="1"/>
+    <w:lsdException w:name="table of authorities" w:semiHidden="1" w:unhideWhenUsed="1"/>
+    <w:lsdException w:name="macro" w:semiHidden="1" w:unhideWhenUsed="1"/>
+    <w:lsdException w:name="toa heading" w:semiHidden="1" w:unhideWhenUsed="1"/>
+    <w:lsdException w:name="List" w:semiHidden="1" w:unhideWhenUsed="1"/>
+    <w:lsdException w:name="List Bullet" w:semiHidden="1" w:unhideWhenUsed="1"/>
+    <w:lsdException w:name="List Number" w:semiHidden="1" w:unhideWhenUsed="1"/>
+    <w:lsdException w:name="List 2" w:semiHidden="1" w:unhideWhenUsed="1"/>
+    <w:lsdException w:name="List 3" w:semiHidden="1" w:unhideWhenUsed="1"/>
+    <w:lsdException w:name="List 4" w:semiHidden="1" w:unhideWhenUsed="1"/>
+    <w:lsdException w:name="List 5" w:semiHidden="1" w:unhideWhenUsed="1"/>
+    <w:lsdException w:name="List Bullet 2" w:semiHidden="1" w:unhideWhenUsed="1"/>
+    <w:lsdException w:name="List Bullet 3" w:semiHidden="1" w:unhideWhenUsed="1"/>
+    <w:lsdException w:name="List Bullet 4" w:semiHidden="1" w:unhideWhenUsed="1"/>
+    <w:lsdException w:name="List Bullet 5" w:semiHidden="1" w:unhideWhenUsed="1"/>
+    <w:lsdException w:name="List Number 2" w:semiHidden="1" w:unhideWhenUsed="1"/>
+    <w:lsdException w:name="List Number 3" w:semiHidden="1" w:unhideWhenUsed="1"/>
+    <w:lsdException w:name="List Number 4" w:semiHidden="1" w:unhideWhenUsed="1"/>
+    <w:lsdException w:name="List Number 5" w:semiHidden="1" w:unhideWhenUsed="1"/>
+    <w:lsdException w:name="Title" w:uiPriority="10" w:qFormat="1"/>
+    <w:lsdException w:name="Closing" w:semiHidden="1" w:unhideWhenUsed="1"/>
+    <w:lsdException w:name="Signature" w:semiHidden="1" w:unhideWhenUsed="1"/>
+    <w:lsdException w:name="Default Paragraph Font" w:semiHidden="1" w:uiPriority="1" w:unhideWhenUsed="1"/>
+    <w:lsdException w:name="Body Text" w:semiHidden="1" w:unhideWhenUsed="1"/>
+    <w:lsdException w:name="Body Text Indent" w:semiHidden="1" w:unhideWhenUsed="1"/>
+    <w:lsdException w:name="List Continue" w:semiHidden="1" w:unhideWhenUsed="1"/>
+    <w:lsdException w:name="List Continue 2" w:semiHidden="1" w:unhideWhenUsed="1"/>
+    <w:lsdException w:name="List Continue 3" w:semiHidden="1" w:unhideWhenUsed="1"/>
+    <w:lsdException w:name="List Continue 4" w:semiHidden="1" w:unhideWhenUsed="1"/>
+    <w:lsdException w:name="List Continue 5" w:semiHidden="1" w:unhideWhenUsed="1"/>
+    <w:lsdException w:name="Message Header" w:semiHidden="1" w:unhideWhenUsed="1"/>
+    <w:lsdException w:name="Subtitle" w:uiPriority="11" w:qFormat="1"/>
+    <w:lsdException w:name="Salutation" w:semiHidden="1" w:unhideWhenUsed="1"/>
+    <w:lsdException w:name="Date" w:semiHidden="1" w:unhideWhenUsed="1"/>
+    <w:lsdException w:name="Body Text First Indent" w:semiHidden="1" w:unhideWhenUsed="1"/>
+    <w:lsdException w:name="Body Text First Indent 2" w:semiHidden="1" w:unhideWhenUsed="1"/>
+    <w:lsdException w:name="Note Heading" w:semiHidden="1" w:unhideWhenUsed="1"/>
+    <w:lsdException w:name="Body Text 2" w:semiHidden="1" w:unhideWhenUsed="1"/>
+    <w:lsdException w:name="Body Text 3" w:semiHidden="1" w:unhideWhenUsed="1"/>
+    <w:lsdException w:name="Body Text Indent 2" w:semiHidden="1" w:unhideWhenUsed="1"/>
+    <w:lsdException w:name="Body Text Indent 3" w:semiHidden="1" w:unhideWhenUsed="1"/>
+    <w:lsdException w:name="Block Text" w:semiHidden="1" w:unhideWhenUsed="1"/>
+    <w:lsdException w:name="Hyperlink" w:semiHidden="1" w:unhideWhenUsed="1"/>
+    <w:lsdException w:name="FollowedHyperlink" w:semiHidden="1" w:unhideWhenUsed="1"/>
+    <w:lsdException w:name="Strong" w:uiPriority="22" w:qFormat="1"/>
+    <w:lsdException w:name="Emphasis" w:uiPriority="20" w:qFormat="1"/>
+    <w:lsdException w:name="Document Map" w:semiHidden="1" w:unhideWhenUsed="1"/>
+    <w:lsdException w:name="Plain Text" w:semiHidden="1" w:unhideWhenUsed="1"/>
+    <w:lsdException w:name="E-mail Signature" w:semiHidden="1" w:unhideWhenUsed="1"/>
+    <w:lsdException w:name="HTML Top of Form" w:semiHidden="1" w:unhideWhenUsed="1"/>
+    <w:lsdException w:name="HTML Bottom of Form" w:semiHidden="1" w:unhideWhenUsed="1"/>
+    <w:lsdException w:name="Normal (Web)" w:semiHidden="1" w:unhideWhenUsed="1"/>
+    <w:lsdException w:name="HTML Acronym" w:semiHidden="1" w:unhideWhenUsed="1"/>
+    <w:lsdException w:name="HTML Address" w:semiHidden="1" w:unhideWhenUsed="1"/>
+    <w:lsdException w:name="HTML Cite" w:semiHidden="1" w:unhideWhenUsed="1"/>
+    <w:lsdException w:name="HTML Code" w:semiHidden="1" w:unhideWhenUsed="1"/>
+    <w:lsdException w:name="HTML Definition" w:semiHidden="1" w:unhideWhenUsed="1"/>
+    <w:lsdException w:name="HTML Keyboard" w:semiHidden="1" w:unhideWhenUsed="1"/>
+    <w:lsdException w:name="HTML Preformatted" w:semiHidden="1" w:unhideWhenUsed="1"/>
+    <w:lsdException w:name="HTML Sample" w:semiHidden="1" w:unhideWhenUsed="1"/>
+    <w:lsdException w:name="HTML Typewriter" w:semiHidden="1" w:unhideWhenUsed="1"/>
+    <w:lsdException w:name="HTML Variable" w:semiHidden="1" w:unhideWhenUsed="1"/>
+    <w:lsdException w:name="Normal Table" w:semiHidden="1" w:unhideWhenUsed="1"/>
+    <w:lsdException w:name="annotation subject" w:semiHidden="1" w:unhideWhenUsed="1"/>
+    <w:lsdException w:name="No List" w:semiHidden="1" w:unhideWhenUsed="1"/>
+    <w:lsdException w:name="Outline List 1" w:semiHidden="1" w:unhideWhenUsed="1"/>
+    <w:lsdException w:name="Outline List 2" w:semiHidden="1" w:unhideWhenUsed="1"/>
+    <w:lsdException w:name="Outline List 3" w:semiHidden="1" w:unhideWhenUsed="1"/>
+    <w:lsdException w:name="Table Simple 1" w:semiHidden="1" w:unhideWhenUsed="1"/>
+    <w:lsdException w:name="Table Simple 2" w:semiHidden="1" w:unhideWhenUsed="1"/>
+    <w:lsdException w:name="Table Simple 3" w:semiHidden="1" w:unhideWhenUsed="1"/>
+    <w:lsdException w:name="Table Classic 1" w:semiHidden="1" w:unhideWhenUsed="1"/>
+    <w:lsdException w:name="Table Classic 2" w:semiHidden="1" w:unhideWhenUsed="1"/>
+    <w:lsdException w:name="Table Classic 3" w:semiHidden="1" w:unhideWhenUsed="1"/>
+    <w:lsdException w:name="Table Classic 4" w:semiHidden="1" w:unhideWhenUsed="1"/>
+    <w:lsdException w:name="Table Colorful 1" w:semiHidden="1" w:unhideWhenUsed="1"/>
+    <w:lsdException w:name="Table Colorful 2" w:semiHidden="1" w:unhideWhenUsed="1"/>
+    <w:lsdException w:name="Table Colorful 3" w:semiHidden="1" w:unhideWhenUsed="1"/>
+    <w:lsdException w:name="Table Columns 1" w:semiHidden="1" w:unhideWhenUsed="1"/>
+    <w:lsdException w:name="Table Columns 2" w:semiHidden="1" w:unhideWhenUsed="1"/>
+    <w:lsdException w:name="Table Columns 3" w:semiHidden="1" w:unhideWhenUsed="1"/>
+    <w:lsdException w:name="Table Columns 4" w:semiHidden="1" w:unhideWhenUsed="1"/>
+    <w:lsdException w:name="Table Columns 5" w:semiHidden="1" w:unhideWhenUsed="1"/>
+    <w:lsdException w:name="Table Grid 1" w:semiHidden="1" w:unhideWhenUsed="1"/>
+    <w:lsdException w:name="Table Grid 2" w:semiHidden="1" w:unhideWhenUsed="1"/>
+    <w:lsdException w:name="Table Grid 3" w:semiHidden="1" w:unhideWhenUsed="1"/>
+    <w:lsdException w:name="Table Grid 4" w:semiHidden="1" w:unhideWhenUsed="1"/>
+    <w:lsdException w:name="Table Grid 5" w:semiHidden="1" w:unhideWhenUsed="1"/>
+    <w:lsdException w:name="Table Grid 6" w:semiHidden="1" w:unhideWhenUsed="1"/>
+    <w:lsdException w:name="Table Grid 7" w:semiHidden="1" w:unhideWhenUsed="1"/>
+    <w:lsdException w:name="Table Grid 8" w:semiHidden="1" w:unhideWhenUsed="1"/>
+    <w:lsdException w:name="Table List 1" w:semiHidden="1" w:unhideWhenUsed="1"/>
+    <w:lsdException w:name="Table List 2" w:semiHidden="1" w:unhideWhenUsed="1"/>
+    <w:lsdException w:name="Table List 3" w:semiHidden="1" w:unhideWhenUsed="1"/>
+    <w:lsdException w:name="Table List 4" w:semiHidden="1" w:unhideWhenUsed="1"/>
+    <w:lsdException w:name="Table List 5" w:semiHidden="1" w:unhideWhenUsed="1"/>
+    <w:lsdException w:name="Table List 6" w:semiHidden="1" w:unhideWhenUsed="1"/>
+    <w:lsdException w:name="Table List 7" w:semiHidden="1" w:unhideWhenUsed="1"/>
+    <w:lsdException w:name="Table List 8" w:semiHidden="1" w:unhideWhenUsed="1"/>
+    <w:lsdException w:name="Table 3D effects 1" w:semiHidden="1" w:unhideWhenUsed="1"/>
+    <w:lsdException w:name="Table 3D effects 2" w:semiHidden="1" w:unhideWhenUsed="1"/>
+    <w:lsdException w:name="Table 3D effects 3" w:semiHidden="1" w:unhideWhenUsed="1"/>
+    <w:lsdException w:name="Table Contemporary" w:semiHidden="1" w:unhideWhenUsed="1"/>
+    <w:lsdException w:name="Table Elegant" w:semiHidden="1" w:unhideWhenUsed="1"/>
+    <w:lsdException w:name="Table Professional" w:semiHidden="1" w:unhideWhenUsed="1"/>
+    <w:lsdException w:name="Table Subtle 1" w:semiHidden="1" w:unhideWhenUsed="1"/>
+    <w:lsdException w:name="Table Subtle 2" w:semiHidden="1" w:unhideWhenUsed="1"/>
+    <w:lsdException w:name="Table Web 1" w:semiHidden="1" w:unhideWhenUsed="1"/>
+    <w:lsdException w:name="Table Web 2" w:semiHidden="1" w:unhideWhenUsed="1"/>
+    <w:lsdException w:name="Table Web 3" w:semiHidden="1" w:unhideWhenUsed="1"/>
+    <w:lsdException w:name="Balloon Text" w:semiHidden="1" w:unhideWhenUsed="1"/>
+    <w:lsdException w:name="Table Grid" w:semiHidden="1" w:uiPriority="59" w:unhideWhenUsed="1"/>
+    <w:lsdException w:name="Table Theme" w:semiHidden="1" w:unhideWhenUsed="1"/>
+    <w:lsdException w:name="Placeholder Text" w:semiHidden="1"/>
+    <w:lsdException w:name="No Spacing" w:uiPriority="1" w:qFormat="1"/>
+    <w:lsdException w:name="Light Shading" w:uiPriority="60"/>
+    <w:lsdException w:name="Light List" w:uiPriority="61"/>
+    <w:lsdException w:name="Light Grid" w:uiPriority="62"/>
+    <w:lsdException w:name="Medium Shading 1" w:uiPriority="63"/>
+    <w:lsdException w:name="Medium Shading 2" w:uiPriority="64"/>
+    <w:lsdException w:name="Medium List 1" w:uiPriority="65"/>
+    <w:lsdException w:name="Medium List 2" w:uiPriority="66"/>
+    <w:lsdException w:name="Medium Grid 1" w:uiPriority="67"/>
+    <w:lsdException w:name="Medium Grid 2" w:uiPriority="68"/>
+    <w:lsdException w:name="Medium Grid 3" w:uiPriority="69"/>
+    <w:lsdException w:name="Dark List" w:uiPriority="70"/>
+    <w:lsdException w:name="Colorful Shading" w:uiPriority="71"/>
+    <w:lsdException w:name="Colorful List" w:uiPriority="72"/>
+    <w:lsdException w:name="Colorful Grid" w:uiPriority="73"/>
+    <w:lsdException w:name="Light Shading Accent 1" w:uiPriority="60"/>
+    <w:lsdException w:name="Light List Accent 1" w:uiPriority="61"/>
+    <w:lsdException w:name="Light Grid Accent 1" w:uiPriority="62"/>
+    <w:lsdException w:name="Medium Shading 1 Accent 1" w:uiPriority="63"/>
+    <w:lsdException w:name="Medium Shading 2 Accent 1" w:uiPriority="64"/>
+    <w:lsdException w:name="Medium List 1 Accent 1" w:uiPriority="65"/>
+    <w:lsdException w:name="Revision" w:semiHidden="1"/>
+    <w:lsdException w:name="List Paragraph" w:uiPriority="34" w:qFormat="1"/>
+    <w:lsdException w:name="Quote" w:uiPriority="29" w:qFormat="1"/>
+    <w:lsdException w:name="Intense Quote" w:uiPriority="30" w:qFormat="1"/>
+    <w:lsdException w:name="Medium List 2 Accent 1" w:uiPriority="66"/>
+    <w:lsdException w:name="Medium Grid 1 Accent 1" w:uiPriority="67"/>
+    <w:lsdException w:name="Medium Grid 2 Accent 1" w:uiPriority="68"/>
+    <w:lsdException w:name="Medium Grid 3 Accent 1" w:uiPriority="69"/>
+    <w:lsdException w:name="Dark List Accent 1" w:uiPriority="70"/>
+    <w:lsdException w:name="Colorful Shading Accent 1" w:uiPriority="71"/>
+    <w:lsdException w:name="Colorful List Accent 1" w:uiPriority="72"/>
+    <w:lsdException w:name="Colorful Grid Accent 1" w:uiPriority="73"/>
+    <w:lsdException w:name="Light Shading Accent 2" w:uiPriority="60"/>
+    <w:lsdException w:name="Light List Accent 2" w:uiPriority="61"/>
+    <w:lsdException w:name="Light Grid Accent 2" w:uiPriority="62"/>
+    <w:lsdException w:name="Medium Shading 1 Accent 2" w:uiPriority="63"/>
+    <w:lsdException w:name="Medium Shading 2 Accent 2" w:uiPriority="64"/>
+    <w:lsdException w:name="Medium List 1 Accent 2" w:uiPriority="65"/>
+    <w:lsdException w:name="Medium List 2 Accent 2" w:uiPriority="66"/>
+    <w:lsdException w:name="Medium Grid 1 Accent 2" w:uiPriority="67"/>
+    <w:lsdException w:name="Medium Grid 2 Accent 2" w:uiPriority="68"/>
+    <w:lsdException w:name="Medium Grid 3 Accent 2" w:uiPriority="69"/>
+    <w:lsdException w:name="Dark List Accent 2" w:uiPriority="70"/>
+    <w:lsdException w:name="Colorful Shading Accent 2" w:uiPriority="71"/>
+    <w:lsdException w:name="Colorful List Accent 2" w:uiPriority="72"/>
+    <w:lsdException w:name="Colorful Grid Accent 2" w:uiPriority="73"/>
+    <w:lsdException w:name="Light Shading Accent 3" w:uiPriority="60"/>
+    <w:lsdException w:name="Light List Accent 3" w:uiPriority="61"/>
+    <w:lsdException w:name="Light Grid Accent 3" w:uiPriority="62"/>
+    <w:lsdException w:name="Medium Shading 1 Accent 3" w:uiPriority="63"/>
+    <w:lsdException w:name="Medium Shading 2 Accent 3" w:uiPriority="64"/>
+    <w:lsdException w:name="Medium List 1 Accent 3" w:uiPriority="65"/>
+    <w:lsdException w:name="Medium List 2 Accent 3" w:uiPriority="66"/>
+    <w:lsdException w:name="Medium Grid 1 Accent 3" w:uiPriority="67"/>
+    <w:lsdException w:name="Medium Grid 2 Accent 3" w:uiPriority="68"/>
+    <w:lsdException w:name="Medium Grid 3 Accent 3" w:uiPriority="69"/>
+    <w:lsdException w:name="Dark List Accent 3" w:uiPriority="70"/>
+    <w:lsdException w:name="Colorful Shading Accent 3" w:uiPriority="71"/>
+    <w:lsdException w:name="Colorful List Accent 3" w:uiPriority="72"/>
+    <w:lsdException w:name="Colorful Grid Accent 3" w:uiPriority="73"/>
+    <w:lsdException w:name="Light Shading Accent 4" w:uiPriority="60"/>
+    <w:lsdException w:name="Light List Accent 4" w:uiPriority="61"/>
+    <w:lsdException w:name="Light Grid Accent 4" w:uiPriority="62"/>
+    <w:lsdException w:name="Medium Shading 1 Accent 4" w:uiPriority="63"/>
+    <w:lsdException w:name="Medium Shading 2 Accent 4" w:uiPriority="64"/>
+    <w:lsdException w:name="Medium List 1 Accent 4" w:uiPriority="65"/>
+    <w:lsdException w:name="Medium List 2 Accent 4" w:uiPriority="66"/>
+    <w:lsdException w:name="Medium Grid 1 Accent 4" w:uiPriority="67"/>
+    <w:lsdException w:name="Medium Grid 2 Accent 4" w:uiPriority="68"/>
+    <w:lsdException w:name="Medium Grid 3 Accent 4" w:uiPriority="69"/>
+    <w:lsdException w:name="Dark List Accent 4" w:uiPriority="70"/>
+    <w:lsdException w:name="Colorful Shading Accent 4" w:uiPriority="71"/>
+    <w:lsdException w:name="Colorful List Accent 4" w:uiPriority="72"/>
+    <w:lsdException w:name="Colorful Grid Accent 4" w:uiPriority="73"/>
+    <w:lsdException w:name="Light Shading Accent 5" w:uiPriority="60"/>
+    <w:lsdException w:name="Light List Accent 5" w:uiPriority="61"/>
+    <w:lsdException w:name="Light Grid Accent 5" w:uiPriority="62"/>
+    <w:lsdException w:name="Medium Shading 1 Accent 5" w:uiPriority="63"/>
+    <w:lsdException w:name="Medium Shading 2 Accent 5" w:uiPriority="64"/>
+    <w:lsdException w:name="Medium List 1 Accent 5" w:uiPriority="65"/>
+    <w:lsdException w:name="Medium List 2 Accent 5" w:uiPriority="66"/>
+    <w:lsdException w:name="Medium Grid 1 Accent 5" w:uiPriority="67"/>
+    <w:lsdException w:name="Medium Grid 2 Accent 5" w:uiPriority="68"/>
+    <w:lsdException w:name="Medium Grid 3 Accent 5" w:uiPriority="69"/>
+    <w:lsdException w:name="Dark List Accent 5" w:uiPriority="70"/>
+    <w:lsdException w:name="Colorful Shading Accent 5" w:uiPriority="71"/>
+    <w:lsdException w:name="Colorful List Accent 5" w:uiPriority="72"/>
+    <w:lsdException w:name="Colorful Grid Accent 5" w:uiPriority="73"/>
+    <w:lsdException w:name="Light Shading Accent 6" w:uiPriority="60"/>
+    <w:lsdException w:name="Light List Accent 6" w:uiPriority="61"/>
+    <w:lsdException w:name="Light Grid Accent 6" w:uiPriority="62"/>
+    <w:lsdException w:name="Medium Shading 1 Accent 6" w:uiPriority="63"/>
+    <w:lsdException w:name="Medium Shading 2 Accent 6" w:uiPriority="64"/>
+    <w:lsdException w:name="Medium List 1 Accent 6" w:uiPriority="65"/>
+    <w:lsdException w:name="Medium List 2 Accent 6" w:uiPriority="66"/>
+    <w:lsdException w:name="Medium Grid 1 Accent 6" w:uiPriority="67"/>
+    <w:lsdException w:name="Medium Grid 2 Accent 6" w:uiPriority="68"/>
+    <w:lsdException w:name="Medium Grid 3 Accent 6" w:uiPriority="69"/>
+    <w:lsdException w:name="Dark List Accent 6" w:uiPriority="70"/>
+    <w:lsdException w:name="Colorful Shading Accent 6" w:uiPriority="71"/>
+    <w:lsdException w:name="Colorful List Accent 6" w:uiPriority="72"/>
+    <w:lsdException w:name="Colorful Grid Accent 6" w:uiPriority="73"/>
+    <w:lsdException w:name="Subtle Emphasis" w:uiPriority="19" w:qFormat="1"/>
+    <w:lsdException w:name="Intense Emphasis" w:uiPriority="21" w:qFormat="1"/>
+    <w:lsdException w:name="Subtle Reference" w:uiPriority="31" w:qFormat="1"/>
+    <w:lsdException w:name="Intense Reference" w:uiPriority="32" w:qFormat="1"/>
+    <w:lsdException w:name="Book Title" w:uiPriority="33" w:qFormat="1"/>
+    <w:lsdException w:name="Bibliography" w:semiHidden="1" w:uiPriority="37" w:unhideWhenUsed="1"/>
+    <w:lsdException w:name="TOC Heading" w:semiHidden="1" w:uiPriority="39" w:unhideWhenUsed="1" w:qFormat="1"/>
+    <w:lsdException w:name="Plain Table 1" w:uiPriority="41"/>
+    <w:lsdException w:name="Plain Table 2" w:uiPriority="42"/>
+    <w:lsdException w:name="Plain Table 3" w:uiPriority="43"/>
+    <w:lsdException w:name="Plain Table 4" w:uiPriority="44"/>
+    <w:lsdException w:name="Plain Table 5" w:uiPriority="45"/>
+    <w:lsdException w:name="Grid Table Light" w:uiPriority="40"/>
+    <w:lsdException w:name="Grid Table 1 Light" w:uiPriority="46"/>
+    <w:lsdException w:name="Grid Table 2" w:uiPriority="47"/>
+    <w:lsdException w:name="Grid Table 3" w:uiPriority="48"/>
+    <w:lsdException w:name="Grid Table 4" w:uiPriority="49"/>
+    <w:lsdException w:name="Grid Table 5 Dark" w:uiPriority="50"/>
+    <w:lsdException w:name="Grid Table 6 Colorful" w:uiPriority="51"/>
+    <w:lsdException w:name="Grid Table 7 Colorful" w:uiPriority="52"/>
+    <w:lsdException w:name="Grid Table 1 Light Accent 1" w:uiPriority="46"/>
+    <w:lsdException w:name="Grid Table 2 Accent 1" w:uiPriority="47"/>
+    <w:lsdException w:name="Grid Table 3 Accent 1" w:uiPriority="48"/>
+    <w:lsdException w:name="Grid Table 4 Accent 1" w:uiPriority="49"/>
+    <w:lsdException w:name="Grid Table 5 Dark Accent 1" w:uiPriority="50"/>
+    <w:lsdException w:name="Grid Table 6 Colorful Accent 1" w:uiPriority="51"/>
+    <w:lsdException w:name="Grid Table 7 Colorful Accent 1" w:uiPriority="52"/>
+    <w:lsdException w:name="Grid Table 1 Light Accent 2" w:uiPriority="46"/>
+    <w:lsdException w:name="Grid Table 2 Accent 2" w:uiPriority="47"/>
+    <w:lsdException w:name="Grid Table 3 Accent 2" w:uiPriority="48"/>
+    <w:lsdException w:name="Grid Table 4 Accent 2" w:uiPriority="49"/>
+    <w:lsdException w:name="Grid Table 5 Dark Accent 2" w:uiPriority="50"/>
+    <w:lsdException w:name="Grid Table 6 Colorful Accent 2" w:uiPriority="51"/>
+    <w:lsdException w:name="Grid Table 7 Colorful Accent 2" w:uiPriority="52"/>
+    <w:lsdException w:name="Grid Table 1 Light Accent 3" w:uiPriority="46"/>
+    <w:lsdException w:name="Grid Table 2 Accent 3" w:uiPriority="47"/>
+    <w:lsdException w:name="Grid Table 3 Accent 3" w:uiPriority="48"/>
+    <w:lsdException w:name="Grid Table 4 Accent 3" w:uiPriority="49"/>
+    <w:lsdException w:name="Grid Table 5 Dark Accent 3" w:uiPriority="50"/>
+    <w:lsdException w:name="Grid Table 6 Colorful Accent 3" w:uiPriority="51"/>
+    <w:lsdException w:name="Grid Table 7 Colorful Accent 3" w:uiPriority="52"/>
+    <w:lsdException w:name="Grid Table 1 Light Accent 4" w:uiPriority="46"/>
+    <w:lsdException w:name="Grid Table 2 Accent 4" w:uiPriority="47"/>
+    <w:lsdException w:name="Grid Table 3 Accent 4" w:uiPriority="48"/>
+    <w:lsdException w:name="Grid Table 4 Accent 4" w:uiPriority="49"/>
+    <w:lsdException w:name="Grid Table 5 Dark Accent 4" w:uiPriority="50"/>
+    <w:lsdException w:name="Grid Table 6 Colorful Accent 4" w:uiPriority="51"/>
+    <w:lsdException w:name="Grid Table 7 Colorful Accent 4" w:uiPriority="52"/>
+    <w:lsdException w:name="Grid Table 1 Light Accent 5" w:uiPriority="46"/>
+    <w:lsdException w:name="Grid Table 2 Accent 5" w:uiPriority="47"/>
+    <w:lsdException w:name="Grid Table 3 Accent 5" w:uiPriority="48"/>
+    <w:lsdException w:name="Grid Table 4 Accent 5" w:uiPriority="49"/>
+    <w:lsdException w:name="Grid Table 5 Dark Accent 5" w:uiPriority="50"/>
+    <w:lsdException w:name="Grid Table 6 Colorful Accent 5" w:uiPriority="51"/>
+    <w:lsdException w:name="Grid Table 7 Colorful Accent 5" w:uiPriority="52"/>
+    <w:lsdException w:name="Grid Table 1 Light Accent 6" w:uiPriority="46"/>
+    <w:lsdException w:name="Grid Table 2 Accent 6" w:uiPriority="47"/>
+    <w:lsdException w:name="Grid Table 3 Accent 6" w:uiPriority="48"/>
+    <w:lsdException w:name="Grid Table 4 Accent 6" w:uiPriority="49"/>
+    <w:lsdException w:name="Grid Table 5 Dark Accent 6" w:uiPriority="50"/>
+    <w:lsdException w:name="Grid Table 6 Colorful Accent 6" w:uiPriority="51"/>
+    <w:lsdException w:name="Grid Table 7 Colorful Accent 6" w:uiPriority="52"/>
+    <w:lsdException w:name="List Table 1 Light" w:uiPriority="46"/>
+    <w:lsdException w:name="List Table 2" w:uiPriority="47"/>
+    <w:lsdException w:name="List Table 3" w:uiPriority="48"/>
+    <w:lsdException w:name="List Table 4" w:uiPriority="49"/>
+    <w:lsdException w:name="List Table 5 Dark" w:uiPriority="50"/>
+    <w:lsdException w:name="List Table 6 Colorful" w:uiPriority="51"/>
+    <w:lsdException w:name="List Table 7 Colorful" w:uiPriority="52"/>
+    <w:lsdException w:name="List Table 1 Light Accent 1" w:uiPriority="46"/>
+    <w:lsdException w:name="List Table 2 Accent 1" w:uiPriority="47"/>
+    <w:lsdException w:name="List Table 3 Accent 1" w:uiPriority="48"/>
+    <w:lsdException w:name="List Table 4 Accent 1" w:uiPriority="49"/>
+    <w:lsdException w:name="List Table 5 Dark Accent 1" w:uiPriority="50"/>
+    <w:lsdException w:name="List Table 6 Colorful Accent 1" w:uiPriority="51"/>
+    <w:lsdException w:name="List Table 7 Colorful Accent 1" w:uiPriority="52"/>
+    <w:lsdException w:name="List Table 1 Light Accent 2" w:uiPriority="46"/>
+    <w:lsdException w:name="List Table 2 Accent 2" w:uiPriority="47"/>
+    <w:lsdException w:name="List Table 3 Accent 2" w:uiPriority="48"/>
+    <w:lsdException w:name="List Table 4 Accent 2" w:uiPriority="49"/>
+    <w:lsdException w:name="List Table 5 Dark Accent 2" w:uiPriority="50"/>
+    <w:lsdException w:name="List Table 6 Colorful Accent 2" w:uiPriority="51"/>
+    <w:lsdException w:name="List Table 7 Colorful Accent 2" w:uiPriority="52"/>
+    <w:lsdException w:name="List Table 1 Light Accent 3" w:uiPriority="46"/>
+    <w:lsdException w:name="List Table 2 Accent 3" w:uiPriority="47"/>
+    <w:lsdException w:name="List Table 3 Accent 3" w:uiPriority="48"/>
+    <w:lsdException w:name="List Table 4 Accent 3" w:uiPriority="49"/>
+    <w:lsdException w:name="List Table 5 Dark Accent 3" w:uiPriority="50"/>
+    <w:lsdException w:name="List Table 6 Colorful Accent 3" w:uiPriority="51"/>
+    <w:lsdException w:name="List Table 7 Colorful Accent 3" w:uiPriority="52"/>
+    <w:lsdException w:name="List Table 1 Light Accent 4" w:uiPriority="46"/>
+    <w:lsdException w:name="List Table 2 Accent 4" w:uiPriority="47"/>
+    <w:lsdException w:name="List Table 3 Accent 4" w:uiPriority="48"/>
+    <w:lsdException w:name="List Table 4 Accent 4" w:uiPriority="49"/>
+    <w:lsdException w:name="List Table 5 Dark Accent 4" w:uiPriority="50"/>
+    <w:lsdException w:name="List Table 6 Colorful Accent 4" w:uiPriority="51"/>
+    <w:lsdException w:name="List Table 7 Colorful Accent 4" w:uiPriority="52"/>
+    <w:lsdException w:name="List Table 1 Light Accent 5" w:uiPriority="46"/>
+    <w:lsdException w:name="List Table 2 Accent 5" w:uiPriority="47"/>
+    <w:lsdException w:name="List Table 3 Accent 5" w:uiPriority="48"/>
+    <w:lsdException w:name="List Table 4 Accent 5" w:uiPriority="49"/>
+    <w:lsdException w:name="List Table 5 Dark Accent 5" w:uiPriority="50"/>
+    <w:lsdException w:name="List Table 6 Colorful Accent 5" w:uiPriority="51"/>
+    <w:lsdException w:name="List Table 7 Colorful Accent 5" w:uiPriority="52"/>
+    <w:lsdException w:name="List Table 1 Light Accent 6" w:uiPriority="46"/>
+    <w:lsdException w:name="List Table 2 Accent 6" w:uiPriority="47"/>
+    <w:lsdException w:name="List Table 3 Accent 6" w:uiPriority="48"/>
+    <w:lsdException w:name="List Table 4 Accent 6" w:uiPriority="49"/>
+    <w:lsdException w:name="List Table 5 Dark Accent 6" w:uiPriority="50"/>
+    <w:lsdException w:name="List Table 6 Colorful Accent 6" w:uiPriority="51"/>
+    <w:lsdException w:name="List Table 7 Colorful Accent 6" w:uiPriority="52"/>
+    <w:lsdException w:name="Mention" w:semiHidden="1" w:unhideWhenUsed="1"/>
+    <w:lsdException w:name="Smart Hyperlink" w:semiHidden="1" w:unhideWhenUsed="1"/>
+    <w:lsdException w:name="Hashtag" w:semiHidden="1" w:unhideWhenUsed="1"/>
+    <w:lsdException w:name="Unresolved Mention" w:semiHidden="1" w:unhideWhenUsed="1"/>
+    <w:lsdException w:name="Smart Link" w:semiHidden="1" w:unhideWhenUsed="1"/>
   </w:latentStyles>
   <w:style w:type="paragraph" w:default="1" w:styleId="a">
     <w:name w:val="Normal"/>
